--- a/SPO/lr4/Donets_SPO_LR4.docx
+++ b/SPO/lr4/Donets_SPO_LR4.docx
@@ -1,6 +1,6 @@
 
 <file path=word/document.xml><?xml version="1.0" encoding="utf-8"?>
-<w:document xmlns:wpc="http://schemas.microsoft.com/office/word/2010/wordprocessingCanvas" xmlns:cx="http://schemas.microsoft.com/office/drawing/2014/chartex" xmlns:cx1="http://schemas.microsoft.com/office/drawing/2015/9/8/chartex" xmlns:cx2="http://schemas.microsoft.com/office/drawing/2015/10/21/chartex" xmlns:cx3="http://schemas.microsoft.com/office/drawing/2016/5/9/chartex" xmlns:cx4="http://schemas.microsoft.com/office/drawing/2016/5/10/chartex" xmlns:cx5="http://schemas.microsoft.com/office/drawing/2016/5/11/chartex" xmlns:cx6="http://schemas.microsoft.com/office/drawing/2016/5/12/chartex" xmlns:cx7="http://schemas.microsoft.com/office/drawing/2016/5/13/chartex" xmlns:cx8="http://schemas.microsoft.com/office/drawing/2016/5/14/chartex" xmlns:mc="http://schemas.openxmlformats.org/markup-compatibility/2006" xmlns:aink="http://schemas.microsoft.com/office/drawing/2016/ink" xmlns:am3d="http://schemas.microsoft.com/office/drawing/2017/model3d" xmlns:o="urn:schemas-microsoft-com:office:office" xmlns:oel="http://schemas.microsoft.com/office/2019/extlst" xmlns:r="http://schemas.openxmlformats.org/officeDocument/2006/relationships" xmlns:m="http://schemas.openxmlformats.org/officeDocument/2006/math" xmlns:v="urn:schemas-microsoft-com:vml" xmlns:wp14="http://schemas.microsoft.com/office/word/2010/wordprocessingDrawing" xmlns:wp="http://schemas.openxmlformats.org/drawingml/2006/wordprocessingDrawing" xmlns:w10="urn:schemas-microsoft-com:office:word" xmlns:w="http://schemas.openxmlformats.org/wordprocessingml/2006/main" xmlns:w14="http://schemas.microsoft.com/office/word/2010/wordml" xmlns:w15="http://schemas.microsoft.com/office/word/2012/wordml" xmlns:w16cex="http://schemas.microsoft.com/office/word/2018/wordml/cex" xmlns:w16cid="http://schemas.microsoft.com/office/word/2016/wordml/cid" xmlns:w16="http://schemas.microsoft.com/office/word/2018/wordml" xmlns:w16sdtdh="http://schemas.microsoft.com/office/word/2020/wordml/sdtdatahash" xmlns:w16se="http://schemas.microsoft.com/office/word/2015/wordml/symex" xmlns:wpg="http://schemas.microsoft.com/office/word/2010/wordprocessingGroup" xmlns:wpi="http://schemas.microsoft.com/office/word/2010/wordprocessingInk" xmlns:wne="http://schemas.microsoft.com/office/word/2006/wordml" xmlns:wps="http://schemas.microsoft.com/office/word/2010/wordprocessingShape" mc:Ignorable="w14 w15 w16se w16cid w16 w16cex w16sdtdh wp14">
+<w:document xmlns:wpc="http://schemas.microsoft.com/office/word/2010/wordprocessingCanvas" xmlns:cx="http://schemas.microsoft.com/office/drawing/2014/chartex" xmlns:cx1="http://schemas.microsoft.com/office/drawing/2015/9/8/chartex" xmlns:cx2="http://schemas.microsoft.com/office/drawing/2015/10/21/chartex" xmlns:cx3="http://schemas.microsoft.com/office/drawing/2016/5/9/chartex" xmlns:cx4="http://schemas.microsoft.com/office/drawing/2016/5/10/chartex" xmlns:cx5="http://schemas.microsoft.com/office/drawing/2016/5/11/chartex" xmlns:cx6="http://schemas.microsoft.com/office/drawing/2016/5/12/chartex" xmlns:cx7="http://schemas.microsoft.com/office/drawing/2016/5/13/chartex" xmlns:cx8="http://schemas.microsoft.com/office/drawing/2016/5/14/chartex" xmlns:mc="http://schemas.openxmlformats.org/markup-compatibility/2006" xmlns:aink="http://schemas.microsoft.com/office/drawing/2016/ink" xmlns:am3d="http://schemas.microsoft.com/office/drawing/2017/model3d" xmlns:o="urn:schemas-microsoft-com:office:office" xmlns:oel="http://schemas.microsoft.com/office/2019/extlst" xmlns:r="http://schemas.openxmlformats.org/officeDocument/2006/relationships" xmlns:m="http://schemas.openxmlformats.org/officeDocument/2006/math" xmlns:v="urn:schemas-microsoft-com:vml" xmlns:wp14="http://schemas.microsoft.com/office/word/2010/wordprocessingDrawing" xmlns:wp="http://schemas.openxmlformats.org/drawingml/2006/wordprocessingDrawing" xmlns:w10="urn:schemas-microsoft-com:office:word" xmlns:w="http://schemas.openxmlformats.org/wordprocessingml/2006/main" xmlns:w14="http://schemas.microsoft.com/office/word/2010/wordml" xmlns:w15="http://schemas.microsoft.com/office/word/2012/wordml" xmlns:w16cex="http://schemas.microsoft.com/office/word/2018/wordml/cex" xmlns:w16cid="http://schemas.microsoft.com/office/word/2016/wordml/cid" xmlns:w16="http://schemas.microsoft.com/office/word/2018/wordml" xmlns:w16du="http://schemas.microsoft.com/office/word/2023/wordml/word16du" xmlns:w16sdtdh="http://schemas.microsoft.com/office/word/2020/wordml/sdtdatahash" xmlns:w16se="http://schemas.microsoft.com/office/word/2015/wordml/symex" xmlns:wpg="http://schemas.microsoft.com/office/word/2010/wordprocessingGroup" xmlns:wpi="http://schemas.microsoft.com/office/word/2010/wordprocessingInk" xmlns:wne="http://schemas.microsoft.com/office/word/2006/wordml" xmlns:wps="http://schemas.microsoft.com/office/word/2010/wordprocessingShape" mc:Ignorable="w14 w15 w16se w16cid w16 w16cex w16sdtdh w16du wp14">
   <w:body>
     <w:p>
       <w:pPr>
@@ -605,7 +605,6 @@
           <w:rFonts w:ascii="Times New Roman" w:hAnsi="Times New Roman" w:cs="Times New Roman"/>
           <w:sz w:val="28"/>
           <w:szCs w:val="28"/>
-          <w:lang w:val="en-US"/>
         </w:rPr>
       </w:pPr>
       <w:r>
@@ -635,7 +634,6 @@
           <w:rFonts w:ascii="Times New Roman" w:hAnsi="Times New Roman" w:cs="Times New Roman"/>
           <w:sz w:val="28"/>
           <w:szCs w:val="28"/>
-          <w:lang w:val="en-US"/>
         </w:rPr>
       </w:pPr>
     </w:p>
@@ -722,7 +720,6 @@
           <w:bCs/>
           <w:sz w:val="28"/>
           <w:szCs w:val="28"/>
-          <w:lang w:val="en-US"/>
         </w:rPr>
       </w:pPr>
       <w:r>
@@ -752,7 +749,6 @@
           <w:rFonts w:ascii="Times New Roman" w:hAnsi="Times New Roman" w:cs="Times New Roman"/>
           <w:sz w:val="28"/>
           <w:szCs w:val="28"/>
-          <w:lang w:val="en-US"/>
         </w:rPr>
       </w:pPr>
     </w:p>
@@ -773,23 +769,7 @@
           <w:sz w:val="28"/>
           <w:szCs w:val="28"/>
         </w:rPr>
-        <w:t>Разработать и отладить программу синтаксического анализатора методом рекурсивного</w:t>
-      </w:r>
-      <w:r>
-        <w:rPr>
-          <w:rFonts w:ascii="Times New Roman" w:hAnsi="Times New Roman" w:cs="Times New Roman"/>
-          <w:sz w:val="28"/>
-          <w:szCs w:val="28"/>
-        </w:rPr>
-        <w:t xml:space="preserve"> </w:t>
-      </w:r>
-      <w:r>
-        <w:rPr>
-          <w:rFonts w:ascii="Times New Roman" w:hAnsi="Times New Roman" w:cs="Times New Roman"/>
-          <w:sz w:val="28"/>
-          <w:szCs w:val="28"/>
-        </w:rPr>
-        <w:t>спуска, которая должна быть оформлена в виде отдельной процедуры (подпрограммы).</w:t>
+        <w:t>Разработать и отладить программу синтаксического анализатора методом рекурсивного спуска, которая должна быть оформлена в виде отдельной процедуры (подпрограммы).</w:t>
       </w:r>
       <w:r>
         <w:rPr>
@@ -833,223 +813,475 @@
           <w:sz w:val="28"/>
           <w:szCs w:val="28"/>
         </w:rPr>
-        <w:t>&lt;программа&gt;::=&lt;блок&gt;</w:t>
-      </w:r>
-    </w:p>
-    <w:p>
-      <w:pPr>
-        <w:spacing w:after="0" w:line="360" w:lineRule="auto"/>
-        <w:rPr>
-          <w:rFonts w:ascii="Times New Roman" w:hAnsi="Times New Roman" w:cs="Times New Roman"/>
-          <w:sz w:val="28"/>
-          <w:szCs w:val="28"/>
-        </w:rPr>
-      </w:pPr>
-      <w:r>
-        <w:rPr>
-          <w:rFonts w:ascii="Times New Roman" w:hAnsi="Times New Roman" w:cs="Times New Roman"/>
-          <w:sz w:val="28"/>
-          <w:szCs w:val="28"/>
-        </w:rPr>
-        <w:t>&lt;блок&gt;::=&lt;оператор&gt;|&lt;оператор&gt;;&lt; блок &gt;</w:t>
-      </w:r>
-    </w:p>
-    <w:p>
-      <w:pPr>
-        <w:spacing w:after="0" w:line="360" w:lineRule="auto"/>
-        <w:rPr>
-          <w:rFonts w:ascii="Times New Roman" w:hAnsi="Times New Roman" w:cs="Times New Roman"/>
-          <w:sz w:val="28"/>
-          <w:szCs w:val="28"/>
-        </w:rPr>
-      </w:pPr>
-      <w:r>
-        <w:rPr>
-          <w:rFonts w:ascii="Times New Roman" w:hAnsi="Times New Roman" w:cs="Times New Roman"/>
-          <w:sz w:val="28"/>
-          <w:szCs w:val="28"/>
-        </w:rPr>
-        <w:t>&lt;оператор&gt;:=&lt;переменная&gt;:=&lt;выражение&gt;</w:t>
-      </w:r>
-    </w:p>
-    <w:p>
-      <w:pPr>
-        <w:spacing w:after="0" w:line="360" w:lineRule="auto"/>
-        <w:rPr>
-          <w:rFonts w:ascii="Times New Roman" w:hAnsi="Times New Roman" w:cs="Times New Roman"/>
-          <w:sz w:val="28"/>
-          <w:szCs w:val="28"/>
-        </w:rPr>
-      </w:pPr>
-      <w:r>
-        <w:rPr>
-          <w:rFonts w:ascii="Times New Roman" w:hAnsi="Times New Roman" w:cs="Times New Roman"/>
-          <w:sz w:val="28"/>
-          <w:szCs w:val="28"/>
-        </w:rPr>
-        <w:t>&lt;оператор&gt;:= if &lt;переменная&gt; ? &lt;оператор&gt; : &lt;оператор&gt;</w:t>
-      </w:r>
-    </w:p>
-    <w:p>
-      <w:pPr>
-        <w:spacing w:after="0" w:line="360" w:lineRule="auto"/>
-        <w:rPr>
-          <w:rFonts w:ascii="Times New Roman" w:hAnsi="Times New Roman" w:cs="Times New Roman"/>
-          <w:sz w:val="28"/>
-          <w:szCs w:val="28"/>
-        </w:rPr>
-      </w:pPr>
-      <w:r>
-        <w:rPr>
-          <w:rFonts w:ascii="Times New Roman" w:hAnsi="Times New Roman" w:cs="Times New Roman"/>
-          <w:sz w:val="28"/>
-          <w:szCs w:val="28"/>
-        </w:rPr>
-        <w:t>&lt;выражение&gt;::=&lt;фактор&gt;|&lt;выражение&gt;#&lt;фактор&gt;</w:t>
-      </w:r>
-    </w:p>
-    <w:p>
-      <w:pPr>
-        <w:spacing w:after="0" w:line="360" w:lineRule="auto"/>
-        <w:rPr>
-          <w:rFonts w:ascii="Times New Roman" w:hAnsi="Times New Roman" w:cs="Times New Roman"/>
-          <w:sz w:val="28"/>
-          <w:szCs w:val="28"/>
-        </w:rPr>
-      </w:pPr>
-      <w:r>
-        <w:rPr>
-          <w:rFonts w:ascii="Times New Roman" w:hAnsi="Times New Roman" w:cs="Times New Roman"/>
-          <w:sz w:val="28"/>
-          <w:szCs w:val="28"/>
-        </w:rPr>
-        <w:t>&lt;фактор&gt;::=&lt;первичное&gt;|&lt;фактор&gt;&amp;&lt;первичное&gt;</w:t>
-      </w:r>
-    </w:p>
-    <w:p>
-      <w:pPr>
-        <w:spacing w:after="0" w:line="360" w:lineRule="auto"/>
-        <w:rPr>
-          <w:rFonts w:ascii="Times New Roman" w:hAnsi="Times New Roman" w:cs="Times New Roman"/>
-          <w:sz w:val="28"/>
-          <w:szCs w:val="28"/>
-        </w:rPr>
-      </w:pPr>
-      <w:r>
-        <w:rPr>
-          <w:rFonts w:ascii="Times New Roman" w:hAnsi="Times New Roman" w:cs="Times New Roman"/>
-          <w:sz w:val="28"/>
-          <w:szCs w:val="28"/>
-        </w:rPr>
-        <w:t>&lt;первичное&gt;::=&lt;идент.&gt;|&lt;константа&gt;|(&lt;выражение&gt;)</w:t>
-      </w:r>
-    </w:p>
-    <w:p>
-      <w:pPr>
-        <w:spacing w:after="0" w:line="360" w:lineRule="auto"/>
-        <w:rPr>
-          <w:rFonts w:ascii="Times New Roman" w:hAnsi="Times New Roman" w:cs="Times New Roman"/>
-          <w:sz w:val="28"/>
-          <w:szCs w:val="28"/>
-        </w:rPr>
-      </w:pPr>
-      <w:r>
-        <w:rPr>
-          <w:rFonts w:ascii="Times New Roman" w:hAnsi="Times New Roman" w:cs="Times New Roman"/>
-          <w:sz w:val="28"/>
-          <w:szCs w:val="28"/>
-        </w:rPr>
-        <w:t>&lt;константа&gt;::=&lt;целая константа&gt;</w:t>
-      </w:r>
-    </w:p>
-    <w:p>
-      <w:pPr>
-        <w:spacing w:after="0" w:line="360" w:lineRule="auto"/>
-        <w:rPr>
-          <w:rFonts w:ascii="Times New Roman" w:hAnsi="Times New Roman" w:cs="Times New Roman"/>
-          <w:sz w:val="28"/>
-          <w:szCs w:val="28"/>
-        </w:rPr>
-      </w:pPr>
-      <w:r>
-        <w:rPr>
-          <w:rFonts w:ascii="Times New Roman" w:hAnsi="Times New Roman" w:cs="Times New Roman"/>
-          <w:sz w:val="28"/>
-          <w:szCs w:val="28"/>
-        </w:rPr>
-        <w:t>&lt;целая константа&gt;::=&lt;число&gt;</w:t>
-      </w:r>
-    </w:p>
-    <w:p>
-      <w:pPr>
-        <w:spacing w:after="0" w:line="360" w:lineRule="auto"/>
-        <w:rPr>
-          <w:rFonts w:ascii="Times New Roman" w:hAnsi="Times New Roman" w:cs="Times New Roman"/>
-          <w:sz w:val="28"/>
-          <w:szCs w:val="28"/>
-        </w:rPr>
-      </w:pPr>
-      <w:r>
-        <w:rPr>
-          <w:rFonts w:ascii="Times New Roman" w:hAnsi="Times New Roman" w:cs="Times New Roman"/>
-          <w:sz w:val="28"/>
-          <w:szCs w:val="28"/>
-        </w:rPr>
-        <w:t>&lt;число&gt;::=&lt;цифра&gt;|&lt;число&gt;&lt;цифра&gt;</w:t>
-      </w:r>
-    </w:p>
-    <w:p>
-      <w:pPr>
-        <w:spacing w:after="0" w:line="360" w:lineRule="auto"/>
-        <w:rPr>
-          <w:rFonts w:ascii="Times New Roman" w:hAnsi="Times New Roman" w:cs="Times New Roman"/>
-          <w:sz w:val="28"/>
-          <w:szCs w:val="28"/>
-        </w:rPr>
-      </w:pPr>
-      <w:r>
-        <w:rPr>
-          <w:rFonts w:ascii="Times New Roman" w:hAnsi="Times New Roman" w:cs="Times New Roman"/>
-          <w:sz w:val="28"/>
-          <w:szCs w:val="28"/>
-        </w:rPr>
-        <w:t>&lt;цифра&gt;::=0|1|2|3|4|5|6|7|8|9</w:t>
-      </w:r>
-    </w:p>
-    <w:p>
-      <w:pPr>
-        <w:spacing w:after="0" w:line="360" w:lineRule="auto"/>
-        <w:rPr>
-          <w:rFonts w:ascii="Times New Roman" w:hAnsi="Times New Roman" w:cs="Times New Roman"/>
-          <w:sz w:val="28"/>
-          <w:szCs w:val="28"/>
-        </w:rPr>
-      </w:pPr>
-      <w:r>
-        <w:rPr>
-          <w:rFonts w:ascii="Times New Roman" w:hAnsi="Times New Roman" w:cs="Times New Roman"/>
-          <w:sz w:val="28"/>
-          <w:szCs w:val="28"/>
-        </w:rPr>
-        <w:t>&lt;идент.&gt;::=&lt;буква&gt;|&lt;идент.&gt;&lt;буква&gt;</w:t>
-      </w:r>
-    </w:p>
-    <w:p>
-      <w:pPr>
-        <w:spacing w:after="0" w:line="360" w:lineRule="auto"/>
-        <w:rPr>
-          <w:rFonts w:ascii="Times New Roman" w:hAnsi="Times New Roman" w:cs="Times New Roman"/>
-          <w:sz w:val="28"/>
-          <w:szCs w:val="28"/>
-        </w:rPr>
-      </w:pPr>
-      <w:r>
-        <w:rPr>
-          <w:rFonts w:ascii="Times New Roman" w:hAnsi="Times New Roman" w:cs="Times New Roman"/>
-          <w:sz w:val="28"/>
-          <w:szCs w:val="28"/>
-        </w:rPr>
-        <w:t>&lt;буква&gt;::=A|B|C|D|E|F|G|H|I|J|K|L|M|N|O|P|Q|R|S|T|U|V|W|X|Y|Z</w:t>
+        <w:t>&lt;программа</w:t>
+      </w:r>
+      <w:proofErr w:type="gramStart"/>
+      <w:r>
+        <w:rPr>
+          <w:rFonts w:ascii="Times New Roman" w:hAnsi="Times New Roman" w:cs="Times New Roman"/>
+          <w:sz w:val="28"/>
+          <w:szCs w:val="28"/>
+        </w:rPr>
+        <w:t>&gt;::</w:t>
+      </w:r>
+      <w:proofErr w:type="gramEnd"/>
+      <w:r>
+        <w:rPr>
+          <w:rFonts w:ascii="Times New Roman" w:hAnsi="Times New Roman" w:cs="Times New Roman"/>
+          <w:sz w:val="28"/>
+          <w:szCs w:val="28"/>
+        </w:rPr>
+        <w:t>=&lt;блок&gt;</w:t>
+      </w:r>
+    </w:p>
+    <w:p>
+      <w:pPr>
+        <w:spacing w:after="0" w:line="360" w:lineRule="auto"/>
+        <w:rPr>
+          <w:rFonts w:ascii="Times New Roman" w:hAnsi="Times New Roman" w:cs="Times New Roman"/>
+          <w:sz w:val="28"/>
+          <w:szCs w:val="28"/>
+        </w:rPr>
+      </w:pPr>
+      <w:r>
+        <w:rPr>
+          <w:rFonts w:ascii="Times New Roman" w:hAnsi="Times New Roman" w:cs="Times New Roman"/>
+          <w:sz w:val="28"/>
+          <w:szCs w:val="28"/>
+        </w:rPr>
+        <w:t>&lt;блок</w:t>
+      </w:r>
+      <w:proofErr w:type="gramStart"/>
+      <w:r>
+        <w:rPr>
+          <w:rFonts w:ascii="Times New Roman" w:hAnsi="Times New Roman" w:cs="Times New Roman"/>
+          <w:sz w:val="28"/>
+          <w:szCs w:val="28"/>
+        </w:rPr>
+        <w:t>&gt;::</w:t>
+      </w:r>
+      <w:proofErr w:type="gramEnd"/>
+      <w:r>
+        <w:rPr>
+          <w:rFonts w:ascii="Times New Roman" w:hAnsi="Times New Roman" w:cs="Times New Roman"/>
+          <w:sz w:val="28"/>
+          <w:szCs w:val="28"/>
+        </w:rPr>
+        <w:t>=&lt;оператор&gt;|&lt;оператор&gt;;&lt; блок &gt;</w:t>
+      </w:r>
+    </w:p>
+    <w:p>
+      <w:pPr>
+        <w:spacing w:after="0" w:line="360" w:lineRule="auto"/>
+        <w:rPr>
+          <w:rFonts w:ascii="Times New Roman" w:hAnsi="Times New Roman" w:cs="Times New Roman"/>
+          <w:sz w:val="28"/>
+          <w:szCs w:val="28"/>
+        </w:rPr>
+      </w:pPr>
+      <w:r>
+        <w:rPr>
+          <w:rFonts w:ascii="Times New Roman" w:hAnsi="Times New Roman" w:cs="Times New Roman"/>
+          <w:sz w:val="28"/>
+          <w:szCs w:val="28"/>
+        </w:rPr>
+        <w:t>&lt;оператор</w:t>
+      </w:r>
+      <w:proofErr w:type="gramStart"/>
+      <w:r>
+        <w:rPr>
+          <w:rFonts w:ascii="Times New Roman" w:hAnsi="Times New Roman" w:cs="Times New Roman"/>
+          <w:sz w:val="28"/>
+          <w:szCs w:val="28"/>
+        </w:rPr>
+        <w:t>&gt;:=</w:t>
+      </w:r>
+      <w:proofErr w:type="gramEnd"/>
+      <w:r>
+        <w:rPr>
+          <w:rFonts w:ascii="Times New Roman" w:hAnsi="Times New Roman" w:cs="Times New Roman"/>
+          <w:sz w:val="28"/>
+          <w:szCs w:val="28"/>
+        </w:rPr>
+        <w:t>&lt;переменная&gt;:=&lt;выражение&gt;</w:t>
+      </w:r>
+    </w:p>
+    <w:p>
+      <w:pPr>
+        <w:spacing w:after="0" w:line="360" w:lineRule="auto"/>
+        <w:rPr>
+          <w:rFonts w:ascii="Times New Roman" w:hAnsi="Times New Roman" w:cs="Times New Roman"/>
+          <w:sz w:val="28"/>
+          <w:szCs w:val="28"/>
+        </w:rPr>
+      </w:pPr>
+      <w:r>
+        <w:rPr>
+          <w:rFonts w:ascii="Times New Roman" w:hAnsi="Times New Roman" w:cs="Times New Roman"/>
+          <w:sz w:val="28"/>
+          <w:szCs w:val="28"/>
+        </w:rPr>
+        <w:t>&lt;оператор</w:t>
+      </w:r>
+      <w:proofErr w:type="gramStart"/>
+      <w:r>
+        <w:rPr>
+          <w:rFonts w:ascii="Times New Roman" w:hAnsi="Times New Roman" w:cs="Times New Roman"/>
+          <w:sz w:val="28"/>
+          <w:szCs w:val="28"/>
+        </w:rPr>
+        <w:t>&gt;:=</w:t>
+      </w:r>
+      <w:proofErr w:type="gramEnd"/>
+      <w:r>
+        <w:rPr>
+          <w:rFonts w:ascii="Times New Roman" w:hAnsi="Times New Roman" w:cs="Times New Roman"/>
+          <w:sz w:val="28"/>
+          <w:szCs w:val="28"/>
+        </w:rPr>
+        <w:t xml:space="preserve"> if &lt;переменная&gt; ? &lt;оператор</w:t>
+      </w:r>
+      <w:proofErr w:type="gramStart"/>
+      <w:r>
+        <w:rPr>
+          <w:rFonts w:ascii="Times New Roman" w:hAnsi="Times New Roman" w:cs="Times New Roman"/>
+          <w:sz w:val="28"/>
+          <w:szCs w:val="28"/>
+        </w:rPr>
+        <w:t>&gt; :</w:t>
+      </w:r>
+      <w:proofErr w:type="gramEnd"/>
+      <w:r>
+        <w:rPr>
+          <w:rFonts w:ascii="Times New Roman" w:hAnsi="Times New Roman" w:cs="Times New Roman"/>
+          <w:sz w:val="28"/>
+          <w:szCs w:val="28"/>
+        </w:rPr>
+        <w:t xml:space="preserve"> &lt;оператор&gt;</w:t>
+      </w:r>
+    </w:p>
+    <w:p>
+      <w:pPr>
+        <w:spacing w:after="0" w:line="360" w:lineRule="auto"/>
+        <w:rPr>
+          <w:rFonts w:ascii="Times New Roman" w:hAnsi="Times New Roman" w:cs="Times New Roman"/>
+          <w:sz w:val="28"/>
+          <w:szCs w:val="28"/>
+        </w:rPr>
+      </w:pPr>
+      <w:r>
+        <w:rPr>
+          <w:rFonts w:ascii="Times New Roman" w:hAnsi="Times New Roman" w:cs="Times New Roman"/>
+          <w:sz w:val="28"/>
+          <w:szCs w:val="28"/>
+        </w:rPr>
+        <w:t>&lt;выражение</w:t>
+      </w:r>
+      <w:proofErr w:type="gramStart"/>
+      <w:r>
+        <w:rPr>
+          <w:rFonts w:ascii="Times New Roman" w:hAnsi="Times New Roman" w:cs="Times New Roman"/>
+          <w:sz w:val="28"/>
+          <w:szCs w:val="28"/>
+        </w:rPr>
+        <w:t>&gt;::</w:t>
+      </w:r>
+      <w:proofErr w:type="gramEnd"/>
+      <w:r>
+        <w:rPr>
+          <w:rFonts w:ascii="Times New Roman" w:hAnsi="Times New Roman" w:cs="Times New Roman"/>
+          <w:sz w:val="28"/>
+          <w:szCs w:val="28"/>
+        </w:rPr>
+        <w:t>=&lt;фактор&gt;|&lt;выражение&gt;#&lt;фактор&gt;</w:t>
+      </w:r>
+    </w:p>
+    <w:p>
+      <w:pPr>
+        <w:spacing w:after="0" w:line="360" w:lineRule="auto"/>
+        <w:rPr>
+          <w:rFonts w:ascii="Times New Roman" w:hAnsi="Times New Roman" w:cs="Times New Roman"/>
+          <w:sz w:val="28"/>
+          <w:szCs w:val="28"/>
+        </w:rPr>
+      </w:pPr>
+      <w:r>
+        <w:rPr>
+          <w:rFonts w:ascii="Times New Roman" w:hAnsi="Times New Roman" w:cs="Times New Roman"/>
+          <w:sz w:val="28"/>
+          <w:szCs w:val="28"/>
+        </w:rPr>
+        <w:t>&lt;фактор</w:t>
+      </w:r>
+      <w:proofErr w:type="gramStart"/>
+      <w:r>
+        <w:rPr>
+          <w:rFonts w:ascii="Times New Roman" w:hAnsi="Times New Roman" w:cs="Times New Roman"/>
+          <w:sz w:val="28"/>
+          <w:szCs w:val="28"/>
+        </w:rPr>
+        <w:t>&gt;::</w:t>
+      </w:r>
+      <w:proofErr w:type="gramEnd"/>
+      <w:r>
+        <w:rPr>
+          <w:rFonts w:ascii="Times New Roman" w:hAnsi="Times New Roman" w:cs="Times New Roman"/>
+          <w:sz w:val="28"/>
+          <w:szCs w:val="28"/>
+        </w:rPr>
+        <w:t>=&lt;первичное&gt;|&lt;фактор&gt;&amp;&lt;первичное&gt;</w:t>
+      </w:r>
+    </w:p>
+    <w:p>
+      <w:pPr>
+        <w:spacing w:after="0" w:line="360" w:lineRule="auto"/>
+        <w:rPr>
+          <w:rFonts w:ascii="Times New Roman" w:hAnsi="Times New Roman" w:cs="Times New Roman"/>
+          <w:sz w:val="28"/>
+          <w:szCs w:val="28"/>
+        </w:rPr>
+      </w:pPr>
+      <w:r>
+        <w:rPr>
+          <w:rFonts w:ascii="Times New Roman" w:hAnsi="Times New Roman" w:cs="Times New Roman"/>
+          <w:sz w:val="28"/>
+          <w:szCs w:val="28"/>
+        </w:rPr>
+        <w:t>&lt;первичное</w:t>
+      </w:r>
+      <w:proofErr w:type="gramStart"/>
+      <w:r>
+        <w:rPr>
+          <w:rFonts w:ascii="Times New Roman" w:hAnsi="Times New Roman" w:cs="Times New Roman"/>
+          <w:sz w:val="28"/>
+          <w:szCs w:val="28"/>
+        </w:rPr>
+        <w:t>&gt;::</w:t>
+      </w:r>
+      <w:proofErr w:type="gramEnd"/>
+      <w:r>
+        <w:rPr>
+          <w:rFonts w:ascii="Times New Roman" w:hAnsi="Times New Roman" w:cs="Times New Roman"/>
+          <w:sz w:val="28"/>
+          <w:szCs w:val="28"/>
+        </w:rPr>
+        <w:t>=&lt;идент.&gt;|&lt;константа&gt;|(&lt;выражение&gt;)</w:t>
+      </w:r>
+    </w:p>
+    <w:p>
+      <w:pPr>
+        <w:spacing w:after="0" w:line="360" w:lineRule="auto"/>
+        <w:rPr>
+          <w:rFonts w:ascii="Times New Roman" w:hAnsi="Times New Roman" w:cs="Times New Roman"/>
+          <w:sz w:val="28"/>
+          <w:szCs w:val="28"/>
+        </w:rPr>
+      </w:pPr>
+      <w:r>
+        <w:rPr>
+          <w:rFonts w:ascii="Times New Roman" w:hAnsi="Times New Roman" w:cs="Times New Roman"/>
+          <w:sz w:val="28"/>
+          <w:szCs w:val="28"/>
+        </w:rPr>
+        <w:t>&lt;константа</w:t>
+      </w:r>
+      <w:proofErr w:type="gramStart"/>
+      <w:r>
+        <w:rPr>
+          <w:rFonts w:ascii="Times New Roman" w:hAnsi="Times New Roman" w:cs="Times New Roman"/>
+          <w:sz w:val="28"/>
+          <w:szCs w:val="28"/>
+        </w:rPr>
+        <w:t>&gt;::</w:t>
+      </w:r>
+      <w:proofErr w:type="gramEnd"/>
+      <w:r>
+        <w:rPr>
+          <w:rFonts w:ascii="Times New Roman" w:hAnsi="Times New Roman" w:cs="Times New Roman"/>
+          <w:sz w:val="28"/>
+          <w:szCs w:val="28"/>
+        </w:rPr>
+        <w:t>=&lt;целая константа&gt;</w:t>
+      </w:r>
+    </w:p>
+    <w:p>
+      <w:pPr>
+        <w:spacing w:after="0" w:line="360" w:lineRule="auto"/>
+        <w:rPr>
+          <w:rFonts w:ascii="Times New Roman" w:hAnsi="Times New Roman" w:cs="Times New Roman"/>
+          <w:sz w:val="28"/>
+          <w:szCs w:val="28"/>
+        </w:rPr>
+      </w:pPr>
+      <w:r>
+        <w:rPr>
+          <w:rFonts w:ascii="Times New Roman" w:hAnsi="Times New Roman" w:cs="Times New Roman"/>
+          <w:sz w:val="28"/>
+          <w:szCs w:val="28"/>
+        </w:rPr>
+        <w:t>&lt;целая константа</w:t>
+      </w:r>
+      <w:proofErr w:type="gramStart"/>
+      <w:r>
+        <w:rPr>
+          <w:rFonts w:ascii="Times New Roman" w:hAnsi="Times New Roman" w:cs="Times New Roman"/>
+          <w:sz w:val="28"/>
+          <w:szCs w:val="28"/>
+        </w:rPr>
+        <w:t>&gt;::</w:t>
+      </w:r>
+      <w:proofErr w:type="gramEnd"/>
+      <w:r>
+        <w:rPr>
+          <w:rFonts w:ascii="Times New Roman" w:hAnsi="Times New Roman" w:cs="Times New Roman"/>
+          <w:sz w:val="28"/>
+          <w:szCs w:val="28"/>
+        </w:rPr>
+        <w:t>=&lt;число&gt;</w:t>
+      </w:r>
+    </w:p>
+    <w:p>
+      <w:pPr>
+        <w:spacing w:after="0" w:line="360" w:lineRule="auto"/>
+        <w:rPr>
+          <w:rFonts w:ascii="Times New Roman" w:hAnsi="Times New Roman" w:cs="Times New Roman"/>
+          <w:sz w:val="28"/>
+          <w:szCs w:val="28"/>
+        </w:rPr>
+      </w:pPr>
+      <w:r>
+        <w:rPr>
+          <w:rFonts w:ascii="Times New Roman" w:hAnsi="Times New Roman" w:cs="Times New Roman"/>
+          <w:sz w:val="28"/>
+          <w:szCs w:val="28"/>
+        </w:rPr>
+        <w:t>&lt;число</w:t>
+      </w:r>
+      <w:proofErr w:type="gramStart"/>
+      <w:r>
+        <w:rPr>
+          <w:rFonts w:ascii="Times New Roman" w:hAnsi="Times New Roman" w:cs="Times New Roman"/>
+          <w:sz w:val="28"/>
+          <w:szCs w:val="28"/>
+        </w:rPr>
+        <w:t>&gt;::</w:t>
+      </w:r>
+      <w:proofErr w:type="gramEnd"/>
+      <w:r>
+        <w:rPr>
+          <w:rFonts w:ascii="Times New Roman" w:hAnsi="Times New Roman" w:cs="Times New Roman"/>
+          <w:sz w:val="28"/>
+          <w:szCs w:val="28"/>
+        </w:rPr>
+        <w:t>=&lt;цифра&gt;|&lt;число&gt;&lt;цифра&gt;</w:t>
+      </w:r>
+    </w:p>
+    <w:p>
+      <w:pPr>
+        <w:spacing w:after="0" w:line="360" w:lineRule="auto"/>
+        <w:rPr>
+          <w:rFonts w:ascii="Times New Roman" w:hAnsi="Times New Roman" w:cs="Times New Roman"/>
+          <w:sz w:val="28"/>
+          <w:szCs w:val="28"/>
+        </w:rPr>
+      </w:pPr>
+      <w:r>
+        <w:rPr>
+          <w:rFonts w:ascii="Times New Roman" w:hAnsi="Times New Roman" w:cs="Times New Roman"/>
+          <w:sz w:val="28"/>
+          <w:szCs w:val="28"/>
+        </w:rPr>
+        <w:t>&lt;цифра</w:t>
+      </w:r>
+      <w:proofErr w:type="gramStart"/>
+      <w:r>
+        <w:rPr>
+          <w:rFonts w:ascii="Times New Roman" w:hAnsi="Times New Roman" w:cs="Times New Roman"/>
+          <w:sz w:val="28"/>
+          <w:szCs w:val="28"/>
+        </w:rPr>
+        <w:t>&gt;::</w:t>
+      </w:r>
+      <w:proofErr w:type="gramEnd"/>
+      <w:r>
+        <w:rPr>
+          <w:rFonts w:ascii="Times New Roman" w:hAnsi="Times New Roman" w:cs="Times New Roman"/>
+          <w:sz w:val="28"/>
+          <w:szCs w:val="28"/>
+        </w:rPr>
+        <w:t>=0|1|2|3|4|5|6|7|8|9</w:t>
+      </w:r>
+    </w:p>
+    <w:p>
+      <w:pPr>
+        <w:spacing w:after="0" w:line="360" w:lineRule="auto"/>
+        <w:rPr>
+          <w:rFonts w:ascii="Times New Roman" w:hAnsi="Times New Roman" w:cs="Times New Roman"/>
+          <w:sz w:val="28"/>
+          <w:szCs w:val="28"/>
+        </w:rPr>
+      </w:pPr>
+      <w:r>
+        <w:rPr>
+          <w:rFonts w:ascii="Times New Roman" w:hAnsi="Times New Roman" w:cs="Times New Roman"/>
+          <w:sz w:val="28"/>
+          <w:szCs w:val="28"/>
+        </w:rPr>
+        <w:t>&lt;</w:t>
+      </w:r>
+      <w:proofErr w:type="gramStart"/>
+      <w:r>
+        <w:rPr>
+          <w:rFonts w:ascii="Times New Roman" w:hAnsi="Times New Roman" w:cs="Times New Roman"/>
+          <w:sz w:val="28"/>
+          <w:szCs w:val="28"/>
+        </w:rPr>
+        <w:t>идент.&gt;::</w:t>
+      </w:r>
+      <w:proofErr w:type="gramEnd"/>
+      <w:r>
+        <w:rPr>
+          <w:rFonts w:ascii="Times New Roman" w:hAnsi="Times New Roman" w:cs="Times New Roman"/>
+          <w:sz w:val="28"/>
+          <w:szCs w:val="28"/>
+        </w:rPr>
+        <w:t>=&lt;буква&gt;|&lt;идент.&gt;&lt;буква&gt;</w:t>
+      </w:r>
+    </w:p>
+    <w:p>
+      <w:pPr>
+        <w:spacing w:after="0" w:line="360" w:lineRule="auto"/>
+        <w:rPr>
+          <w:rFonts w:ascii="Times New Roman" w:hAnsi="Times New Roman" w:cs="Times New Roman"/>
+          <w:sz w:val="28"/>
+          <w:szCs w:val="28"/>
+        </w:rPr>
+      </w:pPr>
+      <w:r>
+        <w:rPr>
+          <w:rFonts w:ascii="Times New Roman" w:hAnsi="Times New Roman" w:cs="Times New Roman"/>
+          <w:sz w:val="28"/>
+          <w:szCs w:val="28"/>
+        </w:rPr>
+        <w:t>&lt;буква</w:t>
+      </w:r>
+      <w:proofErr w:type="gramStart"/>
+      <w:r>
+        <w:rPr>
+          <w:rFonts w:ascii="Times New Roman" w:hAnsi="Times New Roman" w:cs="Times New Roman"/>
+          <w:sz w:val="28"/>
+          <w:szCs w:val="28"/>
+        </w:rPr>
+        <w:t>&gt;::</w:t>
+      </w:r>
+      <w:proofErr w:type="gramEnd"/>
+      <w:r>
+        <w:rPr>
+          <w:rFonts w:ascii="Times New Roman" w:hAnsi="Times New Roman" w:cs="Times New Roman"/>
+          <w:sz w:val="28"/>
+          <w:szCs w:val="28"/>
+        </w:rPr>
+        <w:t>=A|B|C|D|E|F|G|H|I|J|K|L|M|N|O|P|Q|R|S|T|U|V|W|X|Y|Z</w:t>
       </w:r>
     </w:p>
     <w:p>
@@ -1102,6 +1334,7 @@
           <w:bCs/>
           <w:sz w:val="28"/>
           <w:szCs w:val="28"/>
+          <w:lang w:val="en-US"/>
         </w:rPr>
       </w:pPr>
       <w:r>
@@ -1156,6 +1389,584 @@
           <w:bCs/>
           <w:sz w:val="28"/>
           <w:szCs w:val="28"/>
+          <w:lang w:val="en-US"/>
+        </w:rPr>
+      </w:pPr>
+    </w:p>
+    <w:p>
+      <w:pPr>
+        <w:spacing w:after="0" w:line="360" w:lineRule="auto"/>
+        <w:ind w:firstLine="360"/>
+        <w:rPr>
+          <w:rFonts w:ascii="Times New Roman" w:hAnsi="Times New Roman" w:cs="Times New Roman"/>
+          <w:sz w:val="28"/>
+          <w:szCs w:val="28"/>
+        </w:rPr>
+      </w:pPr>
+      <w:r>
+        <w:rPr>
+          <w:rFonts w:ascii="Times New Roman" w:hAnsi="Times New Roman" w:cs="Times New Roman"/>
+          <w:sz w:val="28"/>
+          <w:szCs w:val="28"/>
+        </w:rPr>
+        <w:t>Для того чтобы можно было воспользоваться методом рекурсивного спуска необходимо выполнить некоторые преобразования заданной по варианту грамматики, а именно заменить вывод леворекурсивных нетерминалов на праворекурсивные.</w:t>
+      </w:r>
+    </w:p>
+    <w:p>
+      <w:pPr>
+        <w:spacing w:after="0" w:line="360" w:lineRule="auto"/>
+        <w:ind w:firstLine="360"/>
+        <w:rPr>
+          <w:rFonts w:ascii="Times New Roman" w:hAnsi="Times New Roman" w:cs="Times New Roman"/>
+          <w:sz w:val="28"/>
+          <w:szCs w:val="28"/>
+        </w:rPr>
+      </w:pPr>
+    </w:p>
+    <w:p>
+      <w:pPr>
+        <w:spacing w:after="0" w:line="360" w:lineRule="auto"/>
+        <w:rPr>
+          <w:rFonts w:ascii="Times New Roman" w:hAnsi="Times New Roman" w:cs="Times New Roman"/>
+          <w:sz w:val="28"/>
+          <w:szCs w:val="28"/>
+        </w:rPr>
+      </w:pPr>
+      <w:r>
+        <w:rPr>
+          <w:rFonts w:ascii="Times New Roman" w:hAnsi="Times New Roman" w:cs="Times New Roman"/>
+          <w:sz w:val="28"/>
+          <w:szCs w:val="28"/>
+        </w:rPr>
+        <w:t>&lt;выражение</w:t>
+      </w:r>
+      <w:proofErr w:type="gramStart"/>
+      <w:r>
+        <w:rPr>
+          <w:rFonts w:ascii="Times New Roman" w:hAnsi="Times New Roman" w:cs="Times New Roman"/>
+          <w:sz w:val="28"/>
+          <w:szCs w:val="28"/>
+        </w:rPr>
+        <w:t>&gt;::</w:t>
+      </w:r>
+      <w:proofErr w:type="gramEnd"/>
+      <w:r>
+        <w:rPr>
+          <w:rFonts w:ascii="Times New Roman" w:hAnsi="Times New Roman" w:cs="Times New Roman"/>
+          <w:sz w:val="28"/>
+          <w:szCs w:val="28"/>
+        </w:rPr>
+        <w:t>=&lt;фактор&gt;|&lt;выражение&gt;#&lt;фактор&gt;</w:t>
+      </w:r>
+    </w:p>
+    <w:p>
+      <w:pPr>
+        <w:spacing w:after="0" w:line="360" w:lineRule="auto"/>
+        <w:jc w:val="both"/>
+        <w:rPr>
+          <w:rFonts w:ascii="Times New Roman" w:hAnsi="Times New Roman" w:cs="Times New Roman"/>
+          <w:sz w:val="28"/>
+          <w:szCs w:val="28"/>
+          <w:lang w:val="en-US"/>
+        </w:rPr>
+      </w:pPr>
+      <w:r>
+        <w:rPr>
+          <w:rFonts w:ascii="Times New Roman" w:hAnsi="Times New Roman" w:cs="Times New Roman"/>
+          <w:sz w:val="28"/>
+          <w:szCs w:val="28"/>
+        </w:rPr>
+        <w:t xml:space="preserve">Обозначим выражение </w:t>
+      </w:r>
+      <w:r>
+        <w:rPr>
+          <w:rFonts w:ascii="Times New Roman" w:hAnsi="Times New Roman" w:cs="Times New Roman"/>
+          <w:sz w:val="28"/>
+          <w:szCs w:val="28"/>
+          <w:lang w:val="en-US"/>
+        </w:rPr>
+        <w:t>E</w:t>
+      </w:r>
+      <w:r>
+        <w:rPr>
+          <w:rFonts w:ascii="Times New Roman" w:hAnsi="Times New Roman" w:cs="Times New Roman"/>
+          <w:sz w:val="28"/>
+          <w:szCs w:val="28"/>
+        </w:rPr>
+        <w:t xml:space="preserve">, фактор </w:t>
+      </w:r>
+      <w:r>
+        <w:rPr>
+          <w:rFonts w:ascii="Times New Roman" w:hAnsi="Times New Roman" w:cs="Times New Roman"/>
+          <w:sz w:val="28"/>
+          <w:szCs w:val="28"/>
+          <w:lang w:val="en-US"/>
+        </w:rPr>
+        <w:t>F</w:t>
+      </w:r>
+      <w:r>
+        <w:rPr>
+          <w:rFonts w:ascii="Times New Roman" w:hAnsi="Times New Roman" w:cs="Times New Roman"/>
+          <w:sz w:val="28"/>
+          <w:szCs w:val="28"/>
+        </w:rPr>
+        <w:t>, тогда исходное правило имеет вид:</w:t>
+      </w:r>
+    </w:p>
+    <w:p>
+      <w:pPr>
+        <w:spacing w:after="0" w:line="360" w:lineRule="auto"/>
+        <w:jc w:val="both"/>
+        <w:rPr>
+          <w:rFonts w:ascii="Times New Roman" w:hAnsi="Times New Roman" w:cs="Times New Roman"/>
+          <w:sz w:val="28"/>
+          <w:szCs w:val="28"/>
+        </w:rPr>
+      </w:pPr>
+      <w:r>
+        <w:rPr>
+          <w:rFonts w:ascii="Times New Roman" w:hAnsi="Times New Roman" w:cs="Times New Roman"/>
+          <w:sz w:val="28"/>
+          <w:szCs w:val="28"/>
+          <w:lang w:val="en-US"/>
+        </w:rPr>
+        <w:t xml:space="preserve">E </w:t>
+      </w:r>
+      <w:r>
+        <w:rPr>
+          <w:rFonts w:ascii="Times New Roman" w:hAnsi="Times New Roman" w:cs="Times New Roman"/>
+          <w:sz w:val="28"/>
+          <w:szCs w:val="28"/>
+          <w:lang w:val="en-US"/>
+        </w:rPr>
+        <w:t>→</w:t>
+      </w:r>
+      <w:r>
+        <w:rPr>
+          <w:rFonts w:ascii="Times New Roman" w:hAnsi="Times New Roman" w:cs="Times New Roman"/>
+          <w:sz w:val="28"/>
+          <w:szCs w:val="28"/>
+          <w:lang w:val="en-US"/>
+        </w:rPr>
+        <w:t xml:space="preserve"> F | E#F</w:t>
+      </w:r>
+    </w:p>
+    <w:p>
+      <w:pPr>
+        <w:spacing w:after="0" w:line="360" w:lineRule="auto"/>
+        <w:jc w:val="both"/>
+        <w:rPr>
+          <w:rFonts w:ascii="Times New Roman" w:hAnsi="Times New Roman" w:cs="Times New Roman"/>
+          <w:sz w:val="28"/>
+          <w:szCs w:val="28"/>
+          <w:lang w:val="en-US"/>
+        </w:rPr>
+      </w:pPr>
+      <w:r>
+        <w:rPr>
+          <w:rFonts w:ascii="Times New Roman" w:hAnsi="Times New Roman" w:cs="Times New Roman"/>
+          <w:sz w:val="28"/>
+          <w:szCs w:val="28"/>
+        </w:rPr>
+        <w:t>Далее преобразуем это правило</w:t>
+      </w:r>
+      <w:r>
+        <w:rPr>
+          <w:rFonts w:ascii="Times New Roman" w:hAnsi="Times New Roman" w:cs="Times New Roman"/>
+          <w:sz w:val="28"/>
+          <w:szCs w:val="28"/>
+        </w:rPr>
+        <w:t xml:space="preserve"> так, чтобы избавиться от левой рекурсии.</w:t>
+      </w:r>
+    </w:p>
+    <w:p>
+      <w:pPr>
+        <w:spacing w:after="0" w:line="360" w:lineRule="auto"/>
+        <w:jc w:val="both"/>
+        <w:rPr>
+          <w:rFonts w:ascii="Times New Roman" w:hAnsi="Times New Roman" w:cs="Times New Roman"/>
+          <w:sz w:val="28"/>
+          <w:szCs w:val="28"/>
+          <w:lang w:val="en-US"/>
+        </w:rPr>
+      </w:pPr>
+      <w:r>
+        <w:rPr>
+          <w:rFonts w:ascii="Times New Roman" w:hAnsi="Times New Roman" w:cs="Times New Roman"/>
+          <w:sz w:val="28"/>
+          <w:szCs w:val="28"/>
+          <w:lang w:val="en-US"/>
+        </w:rPr>
+        <w:t xml:space="preserve">E </w:t>
+      </w:r>
+      <w:r>
+        <w:rPr>
+          <w:rFonts w:ascii="Times New Roman" w:hAnsi="Times New Roman" w:cs="Times New Roman"/>
+          <w:sz w:val="28"/>
+          <w:szCs w:val="28"/>
+          <w:lang w:val="en-US"/>
+        </w:rPr>
+        <w:t>→</w:t>
+      </w:r>
+      <w:r>
+        <w:rPr>
+          <w:rFonts w:ascii="Times New Roman" w:hAnsi="Times New Roman" w:cs="Times New Roman"/>
+          <w:sz w:val="28"/>
+          <w:szCs w:val="28"/>
+          <w:lang w:val="en-US"/>
+        </w:rPr>
+        <w:t xml:space="preserve"> FE’</w:t>
+      </w:r>
+    </w:p>
+    <w:p>
+      <w:pPr>
+        <w:spacing w:after="0" w:line="360" w:lineRule="auto"/>
+        <w:jc w:val="both"/>
+        <w:rPr>
+          <w:rFonts w:ascii="Times New Roman" w:hAnsi="Times New Roman" w:cs="Times New Roman"/>
+          <w:sz w:val="28"/>
+          <w:szCs w:val="28"/>
+          <w:lang w:val="en-US"/>
+        </w:rPr>
+      </w:pPr>
+      <w:r>
+        <w:rPr>
+          <w:rFonts w:ascii="Times New Roman" w:hAnsi="Times New Roman" w:cs="Times New Roman"/>
+          <w:sz w:val="28"/>
+          <w:szCs w:val="28"/>
+          <w:lang w:val="en-US"/>
+        </w:rPr>
+        <w:t>E’</w:t>
+      </w:r>
+      <w:r>
+        <w:rPr>
+          <w:rFonts w:ascii="Times New Roman" w:hAnsi="Times New Roman" w:cs="Times New Roman"/>
+          <w:sz w:val="28"/>
+          <w:szCs w:val="28"/>
+          <w:lang w:val="en-US"/>
+        </w:rPr>
+        <w:t xml:space="preserve"> </w:t>
+      </w:r>
+      <w:r>
+        <w:rPr>
+          <w:rFonts w:ascii="Times New Roman" w:hAnsi="Times New Roman" w:cs="Times New Roman"/>
+          <w:sz w:val="28"/>
+          <w:szCs w:val="28"/>
+          <w:lang w:val="en-US"/>
+        </w:rPr>
+        <w:t>→</w:t>
+      </w:r>
+      <w:r>
+        <w:rPr>
+          <w:rFonts w:ascii="Times New Roman" w:hAnsi="Times New Roman" w:cs="Times New Roman"/>
+          <w:sz w:val="28"/>
+          <w:szCs w:val="28"/>
+          <w:lang w:val="en-US"/>
+        </w:rPr>
+        <w:t xml:space="preserve"> </w:t>
+      </w:r>
+      <w:r>
+        <w:rPr>
+          <w:rFonts w:ascii="Times New Roman" w:hAnsi="Times New Roman" w:cs="Times New Roman"/>
+          <w:sz w:val="28"/>
+          <w:szCs w:val="28"/>
+          <w:lang w:val="en-US"/>
+        </w:rPr>
+        <w:t>#F</w:t>
+      </w:r>
+      <w:r>
+        <w:rPr>
+          <w:rFonts w:ascii="Times New Roman" w:hAnsi="Times New Roman" w:cs="Times New Roman"/>
+          <w:sz w:val="28"/>
+          <w:szCs w:val="28"/>
+          <w:lang w:val="en-US"/>
+        </w:rPr>
+        <w:t>E’</w:t>
+      </w:r>
+      <w:r>
+        <w:rPr>
+          <w:rFonts w:ascii="Times New Roman" w:hAnsi="Times New Roman" w:cs="Times New Roman"/>
+          <w:sz w:val="28"/>
+          <w:szCs w:val="28"/>
+          <w:lang w:val="en-US"/>
+        </w:rPr>
+        <w:t xml:space="preserve"> |</w:t>
+      </w:r>
+      <w:r>
+        <w:rPr>
+          <w:rFonts w:ascii="Times New Roman" w:hAnsi="Times New Roman" w:cs="Times New Roman"/>
+          <w:sz w:val="28"/>
+          <w:szCs w:val="28"/>
+          <w:lang w:val="en-US"/>
+        </w:rPr>
+        <w:t xml:space="preserve"> ε</w:t>
+      </w:r>
+    </w:p>
+    <w:p>
+      <w:pPr>
+        <w:spacing w:after="0" w:line="360" w:lineRule="auto"/>
+        <w:rPr>
+          <w:rFonts w:ascii="Times New Roman" w:hAnsi="Times New Roman" w:cs="Times New Roman"/>
+          <w:sz w:val="28"/>
+          <w:szCs w:val="28"/>
+        </w:rPr>
+      </w:pPr>
+    </w:p>
+    <w:p>
+      <w:pPr>
+        <w:spacing w:after="0" w:line="360" w:lineRule="auto"/>
+        <w:rPr>
+          <w:rFonts w:ascii="Times New Roman" w:hAnsi="Times New Roman" w:cs="Times New Roman"/>
+          <w:sz w:val="28"/>
+          <w:szCs w:val="28"/>
+        </w:rPr>
+      </w:pPr>
+      <w:r>
+        <w:rPr>
+          <w:rFonts w:ascii="Times New Roman" w:hAnsi="Times New Roman" w:cs="Times New Roman"/>
+          <w:sz w:val="28"/>
+          <w:szCs w:val="28"/>
+        </w:rPr>
+        <w:t>Те же манипуляции проводим с фактором.</w:t>
+      </w:r>
+    </w:p>
+    <w:p>
+      <w:pPr>
+        <w:spacing w:after="0" w:line="360" w:lineRule="auto"/>
+        <w:rPr>
+          <w:rFonts w:ascii="Times New Roman" w:hAnsi="Times New Roman" w:cs="Times New Roman"/>
+          <w:sz w:val="28"/>
+          <w:szCs w:val="28"/>
+        </w:rPr>
+      </w:pPr>
+      <w:r>
+        <w:rPr>
+          <w:rFonts w:ascii="Times New Roman" w:hAnsi="Times New Roman" w:cs="Times New Roman"/>
+          <w:sz w:val="28"/>
+          <w:szCs w:val="28"/>
+        </w:rPr>
+        <w:t>&lt;фактор</w:t>
+      </w:r>
+      <w:proofErr w:type="gramStart"/>
+      <w:r>
+        <w:rPr>
+          <w:rFonts w:ascii="Times New Roman" w:hAnsi="Times New Roman" w:cs="Times New Roman"/>
+          <w:sz w:val="28"/>
+          <w:szCs w:val="28"/>
+        </w:rPr>
+        <w:t>&gt;::</w:t>
+      </w:r>
+      <w:proofErr w:type="gramEnd"/>
+      <w:r>
+        <w:rPr>
+          <w:rFonts w:ascii="Times New Roman" w:hAnsi="Times New Roman" w:cs="Times New Roman"/>
+          <w:sz w:val="28"/>
+          <w:szCs w:val="28"/>
+        </w:rPr>
+        <w:t>=&lt;первичное&gt;|&lt;фактор&gt;&amp;&lt;первичное&gt;</w:t>
+      </w:r>
+    </w:p>
+    <w:p>
+      <w:pPr>
+        <w:spacing w:after="0" w:line="360" w:lineRule="auto"/>
+        <w:rPr>
+          <w:rFonts w:ascii="Times New Roman" w:hAnsi="Times New Roman" w:cs="Times New Roman"/>
+          <w:sz w:val="28"/>
+          <w:szCs w:val="28"/>
+        </w:rPr>
+      </w:pPr>
+      <w:r>
+        <w:rPr>
+          <w:rFonts w:ascii="Times New Roman" w:hAnsi="Times New Roman" w:cs="Times New Roman"/>
+          <w:sz w:val="28"/>
+          <w:szCs w:val="28"/>
+        </w:rPr>
+        <w:t xml:space="preserve">Обозначим первичное за </w:t>
+      </w:r>
+      <w:r>
+        <w:rPr>
+          <w:rFonts w:ascii="Times New Roman" w:hAnsi="Times New Roman" w:cs="Times New Roman"/>
+          <w:sz w:val="28"/>
+          <w:szCs w:val="28"/>
+          <w:lang w:val="en-US"/>
+        </w:rPr>
+        <w:t>P</w:t>
+      </w:r>
+      <w:r>
+        <w:rPr>
+          <w:rFonts w:ascii="Times New Roman" w:hAnsi="Times New Roman" w:cs="Times New Roman"/>
+          <w:sz w:val="28"/>
+          <w:szCs w:val="28"/>
+        </w:rPr>
+        <w:t>, тогда исходное правило имеет вид</w:t>
+      </w:r>
+      <w:r>
+        <w:rPr>
+          <w:rFonts w:ascii="Times New Roman" w:hAnsi="Times New Roman" w:cs="Times New Roman"/>
+          <w:sz w:val="28"/>
+          <w:szCs w:val="28"/>
+        </w:rPr>
+        <w:t>:</w:t>
+      </w:r>
+    </w:p>
+    <w:p>
+      <w:pPr>
+        <w:spacing w:after="0" w:line="360" w:lineRule="auto"/>
+        <w:rPr>
+          <w:rFonts w:ascii="Times New Roman" w:hAnsi="Times New Roman" w:cs="Times New Roman"/>
+          <w:sz w:val="28"/>
+          <w:szCs w:val="28"/>
+          <w:lang w:val="en-US"/>
+        </w:rPr>
+      </w:pPr>
+      <w:r>
+        <w:rPr>
+          <w:rFonts w:ascii="Times New Roman" w:hAnsi="Times New Roman" w:cs="Times New Roman"/>
+          <w:sz w:val="28"/>
+          <w:szCs w:val="28"/>
+          <w:lang w:val="en-US"/>
+        </w:rPr>
+        <w:t xml:space="preserve">F </w:t>
+      </w:r>
+      <w:r>
+        <w:rPr>
+          <w:rFonts w:ascii="Times New Roman" w:hAnsi="Times New Roman" w:cs="Times New Roman"/>
+          <w:sz w:val="28"/>
+          <w:szCs w:val="28"/>
+          <w:lang w:val="en-US"/>
+        </w:rPr>
+        <w:t>→</w:t>
+      </w:r>
+      <w:r>
+        <w:rPr>
+          <w:rFonts w:ascii="Times New Roman" w:hAnsi="Times New Roman" w:cs="Times New Roman"/>
+          <w:sz w:val="28"/>
+          <w:szCs w:val="28"/>
+          <w:lang w:val="en-US"/>
+        </w:rPr>
+        <w:t xml:space="preserve"> P | F&amp;P</w:t>
+      </w:r>
+    </w:p>
+    <w:p>
+      <w:pPr>
+        <w:spacing w:after="0" w:line="360" w:lineRule="auto"/>
+        <w:jc w:val="both"/>
+        <w:rPr>
+          <w:rFonts w:ascii="Times New Roman" w:hAnsi="Times New Roman" w:cs="Times New Roman"/>
+          <w:sz w:val="28"/>
+          <w:szCs w:val="28"/>
+        </w:rPr>
+      </w:pPr>
+      <w:r>
+        <w:rPr>
+          <w:rFonts w:ascii="Times New Roman" w:hAnsi="Times New Roman" w:cs="Times New Roman"/>
+          <w:sz w:val="28"/>
+          <w:szCs w:val="28"/>
+        </w:rPr>
+        <w:t>Далее преобразуем это правило так, чтобы избавиться от левой рекурсии.</w:t>
+      </w:r>
+    </w:p>
+    <w:p>
+      <w:pPr>
+        <w:spacing w:after="0" w:line="360" w:lineRule="auto"/>
+        <w:rPr>
+          <w:rFonts w:ascii="Times New Roman" w:hAnsi="Times New Roman" w:cs="Times New Roman"/>
+          <w:sz w:val="28"/>
+          <w:szCs w:val="28"/>
+          <w:lang w:val="en-US"/>
+        </w:rPr>
+      </w:pPr>
+      <w:r>
+        <w:rPr>
+          <w:rFonts w:ascii="Times New Roman" w:hAnsi="Times New Roman" w:cs="Times New Roman"/>
+          <w:sz w:val="28"/>
+          <w:szCs w:val="28"/>
+          <w:lang w:val="en-US"/>
+        </w:rPr>
+        <w:t xml:space="preserve">F </w:t>
+      </w:r>
+      <w:r>
+        <w:rPr>
+          <w:rFonts w:ascii="Times New Roman" w:hAnsi="Times New Roman" w:cs="Times New Roman"/>
+          <w:sz w:val="28"/>
+          <w:szCs w:val="28"/>
+          <w:lang w:val="en-US"/>
+        </w:rPr>
+        <w:t>→</w:t>
+      </w:r>
+      <w:r>
+        <w:rPr>
+          <w:rFonts w:ascii="Times New Roman" w:hAnsi="Times New Roman" w:cs="Times New Roman"/>
+          <w:sz w:val="28"/>
+          <w:szCs w:val="28"/>
+          <w:lang w:val="en-US"/>
+        </w:rPr>
+        <w:t xml:space="preserve"> PF’</w:t>
+      </w:r>
+    </w:p>
+    <w:p>
+      <w:pPr>
+        <w:spacing w:after="0" w:line="360" w:lineRule="auto"/>
+        <w:rPr>
+          <w:rFonts w:ascii="Times New Roman" w:hAnsi="Times New Roman" w:cs="Times New Roman"/>
+          <w:sz w:val="28"/>
+          <w:szCs w:val="28"/>
+        </w:rPr>
+      </w:pPr>
+      <w:r>
+        <w:rPr>
+          <w:rFonts w:ascii="Times New Roman" w:hAnsi="Times New Roman" w:cs="Times New Roman"/>
+          <w:sz w:val="28"/>
+          <w:szCs w:val="28"/>
+          <w:lang w:val="en-US"/>
+        </w:rPr>
+        <w:t xml:space="preserve">F’ </w:t>
+      </w:r>
+      <w:r>
+        <w:rPr>
+          <w:rFonts w:ascii="Times New Roman" w:hAnsi="Times New Roman" w:cs="Times New Roman"/>
+          <w:sz w:val="28"/>
+          <w:szCs w:val="28"/>
+          <w:lang w:val="en-US"/>
+        </w:rPr>
+        <w:t>→</w:t>
+      </w:r>
+      <w:r>
+        <w:rPr>
+          <w:rFonts w:ascii="Times New Roman" w:hAnsi="Times New Roman" w:cs="Times New Roman"/>
+          <w:sz w:val="28"/>
+          <w:szCs w:val="28"/>
+          <w:lang w:val="en-US"/>
+        </w:rPr>
+        <w:t xml:space="preserve"> &amp;PF’ | </w:t>
+      </w:r>
+      <w:r>
+        <w:rPr>
+          <w:rFonts w:ascii="Times New Roman" w:hAnsi="Times New Roman" w:cs="Times New Roman"/>
+          <w:sz w:val="28"/>
+          <w:szCs w:val="28"/>
+          <w:lang w:val="en-US"/>
+        </w:rPr>
+        <w:t>ε</w:t>
+      </w:r>
+      <w:r>
+        <w:rPr>
+          <w:rFonts w:ascii="Times New Roman" w:hAnsi="Times New Roman" w:cs="Times New Roman"/>
+          <w:sz w:val="28"/>
+          <w:szCs w:val="28"/>
+          <w:lang w:val="en-US"/>
+        </w:rPr>
+        <w:t xml:space="preserve"> </w:t>
+      </w:r>
+    </w:p>
+    <w:p>
+      <w:pPr>
+        <w:spacing w:after="0" w:line="360" w:lineRule="auto"/>
+        <w:rPr>
+          <w:rFonts w:ascii="Times New Roman" w:hAnsi="Times New Roman" w:cs="Times New Roman"/>
+          <w:sz w:val="28"/>
+          <w:szCs w:val="28"/>
+          <w:lang w:val="en-US"/>
         </w:rPr>
       </w:pPr>
     </w:p>
@@ -1296,17 +2107,58 @@
           <w:rFonts w:ascii="Courier New" w:hAnsi="Courier New" w:cs="Courier New"/>
           <w:sz w:val="20"/>
           <w:szCs w:val="20"/>
-          <w:lang w:val="en-US"/>
-        </w:rPr>
-      </w:pPr>
-      <w:r>
-        <w:rPr>
-          <w:rFonts w:ascii="Courier New" w:hAnsi="Courier New" w:cs="Courier New"/>
-          <w:sz w:val="20"/>
-          <w:szCs w:val="20"/>
-          <w:lang w:val="en-US"/>
-        </w:rPr>
-        <w:t>#ifndef SYNTAXIS_ANALYZER</w:t>
+        </w:rPr>
+      </w:pPr>
+      <w:r>
+        <w:rPr>
+          <w:rFonts w:ascii="Courier New" w:hAnsi="Courier New" w:cs="Courier New"/>
+          <w:sz w:val="20"/>
+          <w:szCs w:val="20"/>
+        </w:rPr>
+        <w:t>#</w:t>
+      </w:r>
+      <w:r>
+        <w:rPr>
+          <w:rFonts w:ascii="Courier New" w:hAnsi="Courier New" w:cs="Courier New"/>
+          <w:sz w:val="20"/>
+          <w:szCs w:val="20"/>
+          <w:lang w:val="en-US"/>
+        </w:rPr>
+        <w:t>ifndef</w:t>
+      </w:r>
+      <w:r>
+        <w:rPr>
+          <w:rFonts w:ascii="Courier New" w:hAnsi="Courier New" w:cs="Courier New"/>
+          <w:sz w:val="20"/>
+          <w:szCs w:val="20"/>
+        </w:rPr>
+        <w:t xml:space="preserve"> </w:t>
+      </w:r>
+      <w:r>
+        <w:rPr>
+          <w:rFonts w:ascii="Courier New" w:hAnsi="Courier New" w:cs="Courier New"/>
+          <w:sz w:val="20"/>
+          <w:szCs w:val="20"/>
+          <w:lang w:val="en-US"/>
+        </w:rPr>
+        <w:t>SYNTAXIS</w:t>
+      </w:r>
+      <w:r>
+        <w:rPr>
+          <w:rFonts w:ascii="Courier New" w:hAnsi="Courier New" w:cs="Courier New"/>
+          <w:sz w:val="20"/>
+          <w:szCs w:val="20"/>
+        </w:rPr>
+        <w:t>_</w:t>
+      </w:r>
+      <w:r>
+        <w:rPr>
+          <w:rFonts w:ascii="Courier New" w:hAnsi="Courier New" w:cs="Courier New"/>
+          <w:sz w:val="20"/>
+          <w:szCs w:val="20"/>
+          <w:lang w:val="en-US"/>
+        </w:rPr>
+        <w:t>ANALYZER</w:t>
       </w:r>
     </w:p>
     <w:p>
@@ -1457,6 +2309,7 @@
           <w:szCs w:val="20"/>
           <w:lang w:val="en-US"/>
         </w:rPr>
+        <w:lastRenderedPageBreak/>
         <w:t>#include &lt;algorithm&gt;</w:t>
       </w:r>
     </w:p>
@@ -1559,127 +2412,267 @@
           <w:szCs w:val="20"/>
           <w:lang w:val="en-US"/>
         </w:rPr>
-        <w:t xml:space="preserve">        int validateOperatorIf(std::string);</w:t>
-      </w:r>
-    </w:p>
-    <w:p>
-      <w:pPr>
-        <w:spacing w:after="0" w:line="240" w:lineRule="auto"/>
-        <w:rPr>
-          <w:rFonts w:ascii="Courier New" w:hAnsi="Courier New" w:cs="Courier New"/>
-          <w:sz w:val="20"/>
-          <w:szCs w:val="20"/>
-          <w:lang w:val="en-US"/>
-        </w:rPr>
-      </w:pPr>
-      <w:r>
-        <w:rPr>
-          <w:rFonts w:ascii="Courier New" w:hAnsi="Courier New" w:cs="Courier New"/>
-          <w:sz w:val="20"/>
-          <w:szCs w:val="20"/>
-          <w:lang w:val="en-US"/>
-        </w:rPr>
-        <w:t xml:space="preserve">        int validateFactor(std::string);</w:t>
-      </w:r>
-    </w:p>
-    <w:p>
-      <w:pPr>
-        <w:spacing w:after="0" w:line="240" w:lineRule="auto"/>
-        <w:rPr>
-          <w:rFonts w:ascii="Courier New" w:hAnsi="Courier New" w:cs="Courier New"/>
-          <w:sz w:val="20"/>
-          <w:szCs w:val="20"/>
-          <w:lang w:val="en-US"/>
-        </w:rPr>
-      </w:pPr>
-      <w:r>
-        <w:rPr>
-          <w:rFonts w:ascii="Courier New" w:hAnsi="Courier New" w:cs="Courier New"/>
-          <w:sz w:val="20"/>
-          <w:szCs w:val="20"/>
-          <w:lang w:val="en-US"/>
-        </w:rPr>
-        <w:t xml:space="preserve">        int validateOperator(std::string);</w:t>
-      </w:r>
-    </w:p>
-    <w:p>
-      <w:pPr>
-        <w:spacing w:after="0" w:line="240" w:lineRule="auto"/>
-        <w:rPr>
-          <w:rFonts w:ascii="Courier New" w:hAnsi="Courier New" w:cs="Courier New"/>
-          <w:sz w:val="20"/>
-          <w:szCs w:val="20"/>
-          <w:lang w:val="en-US"/>
-        </w:rPr>
-      </w:pPr>
-      <w:r>
-        <w:rPr>
-          <w:rFonts w:ascii="Courier New" w:hAnsi="Courier New" w:cs="Courier New"/>
-          <w:sz w:val="20"/>
-          <w:szCs w:val="20"/>
-          <w:lang w:val="en-US"/>
-        </w:rPr>
-        <w:t xml:space="preserve">        int validateOperatorAR(std::string);</w:t>
-      </w:r>
-    </w:p>
-    <w:p>
-      <w:pPr>
-        <w:spacing w:after="0" w:line="240" w:lineRule="auto"/>
-        <w:rPr>
-          <w:rFonts w:ascii="Courier New" w:hAnsi="Courier New" w:cs="Courier New"/>
-          <w:sz w:val="20"/>
-          <w:szCs w:val="20"/>
-          <w:lang w:val="en-US"/>
-        </w:rPr>
-      </w:pPr>
-      <w:r>
-        <w:rPr>
-          <w:rFonts w:ascii="Courier New" w:hAnsi="Courier New" w:cs="Courier New"/>
-          <w:sz w:val="20"/>
-          <w:szCs w:val="20"/>
-          <w:lang w:val="en-US"/>
-        </w:rPr>
-        <w:t xml:space="preserve">        int validateExpression(std::string);</w:t>
-      </w:r>
-    </w:p>
-    <w:p>
-      <w:pPr>
-        <w:spacing w:after="0" w:line="240" w:lineRule="auto"/>
-        <w:rPr>
-          <w:rFonts w:ascii="Courier New" w:hAnsi="Courier New" w:cs="Courier New"/>
-          <w:sz w:val="20"/>
-          <w:szCs w:val="20"/>
-          <w:lang w:val="en-US"/>
-        </w:rPr>
-      </w:pPr>
-      <w:r>
-        <w:rPr>
-          <w:rFonts w:ascii="Courier New" w:hAnsi="Courier New" w:cs="Courier New"/>
-          <w:sz w:val="20"/>
-          <w:szCs w:val="20"/>
-          <w:lang w:val="en-US"/>
-        </w:rPr>
-        <w:t xml:space="preserve">        int validateBlock(std::string);</w:t>
-      </w:r>
-    </w:p>
-    <w:p>
-      <w:pPr>
-        <w:spacing w:after="0" w:line="240" w:lineRule="auto"/>
-        <w:rPr>
-          <w:rFonts w:ascii="Courier New" w:hAnsi="Courier New" w:cs="Courier New"/>
-          <w:sz w:val="20"/>
-          <w:szCs w:val="20"/>
-          <w:lang w:val="en-US"/>
-        </w:rPr>
-      </w:pPr>
-      <w:r>
-        <w:rPr>
-          <w:rFonts w:ascii="Courier New" w:hAnsi="Courier New" w:cs="Courier New"/>
-          <w:sz w:val="20"/>
-          <w:szCs w:val="20"/>
-          <w:lang w:val="en-US"/>
-        </w:rPr>
-        <w:t xml:space="preserve">        int validatePrimary(std::string);</w:t>
+        <w:t xml:space="preserve">        int </w:t>
+      </w:r>
+      <w:proofErr w:type="gramStart"/>
+      <w:r>
+        <w:rPr>
+          <w:rFonts w:ascii="Courier New" w:hAnsi="Courier New" w:cs="Courier New"/>
+          <w:sz w:val="20"/>
+          <w:szCs w:val="20"/>
+          <w:lang w:val="en-US"/>
+        </w:rPr>
+        <w:t>validateOperatorIf(</w:t>
+      </w:r>
+      <w:proofErr w:type="gramEnd"/>
+      <w:r>
+        <w:rPr>
+          <w:rFonts w:ascii="Courier New" w:hAnsi="Courier New" w:cs="Courier New"/>
+          <w:sz w:val="20"/>
+          <w:szCs w:val="20"/>
+          <w:lang w:val="en-US"/>
+        </w:rPr>
+        <w:t>std::string);</w:t>
+      </w:r>
+    </w:p>
+    <w:p>
+      <w:pPr>
+        <w:spacing w:after="0" w:line="240" w:lineRule="auto"/>
+        <w:rPr>
+          <w:rFonts w:ascii="Courier New" w:hAnsi="Courier New" w:cs="Courier New"/>
+          <w:sz w:val="20"/>
+          <w:szCs w:val="20"/>
+          <w:lang w:val="en-US"/>
+        </w:rPr>
+      </w:pPr>
+      <w:r>
+        <w:rPr>
+          <w:rFonts w:ascii="Courier New" w:hAnsi="Courier New" w:cs="Courier New"/>
+          <w:sz w:val="20"/>
+          <w:szCs w:val="20"/>
+          <w:lang w:val="en-US"/>
+        </w:rPr>
+        <w:t xml:space="preserve">        int </w:t>
+      </w:r>
+      <w:proofErr w:type="gramStart"/>
+      <w:r>
+        <w:rPr>
+          <w:rFonts w:ascii="Courier New" w:hAnsi="Courier New" w:cs="Courier New"/>
+          <w:sz w:val="20"/>
+          <w:szCs w:val="20"/>
+          <w:lang w:val="en-US"/>
+        </w:rPr>
+        <w:t>validateFactor(</w:t>
+      </w:r>
+      <w:proofErr w:type="gramEnd"/>
+      <w:r>
+        <w:rPr>
+          <w:rFonts w:ascii="Courier New" w:hAnsi="Courier New" w:cs="Courier New"/>
+          <w:sz w:val="20"/>
+          <w:szCs w:val="20"/>
+          <w:lang w:val="en-US"/>
+        </w:rPr>
+        <w:t>std::string);</w:t>
+      </w:r>
+    </w:p>
+    <w:p>
+      <w:pPr>
+        <w:spacing w:after="0" w:line="240" w:lineRule="auto"/>
+        <w:rPr>
+          <w:rFonts w:ascii="Courier New" w:hAnsi="Courier New" w:cs="Courier New"/>
+          <w:sz w:val="20"/>
+          <w:szCs w:val="20"/>
+          <w:lang w:val="en-US"/>
+        </w:rPr>
+      </w:pPr>
+      <w:r>
+        <w:rPr>
+          <w:rFonts w:ascii="Courier New" w:hAnsi="Courier New" w:cs="Courier New"/>
+          <w:sz w:val="20"/>
+          <w:szCs w:val="20"/>
+          <w:lang w:val="en-US"/>
+        </w:rPr>
+        <w:t xml:space="preserve">        int </w:t>
+      </w:r>
+      <w:proofErr w:type="gramStart"/>
+      <w:r>
+        <w:rPr>
+          <w:rFonts w:ascii="Courier New" w:hAnsi="Courier New" w:cs="Courier New"/>
+          <w:sz w:val="20"/>
+          <w:szCs w:val="20"/>
+          <w:lang w:val="en-US"/>
+        </w:rPr>
+        <w:t>validateOperator(</w:t>
+      </w:r>
+      <w:proofErr w:type="gramEnd"/>
+      <w:r>
+        <w:rPr>
+          <w:rFonts w:ascii="Courier New" w:hAnsi="Courier New" w:cs="Courier New"/>
+          <w:sz w:val="20"/>
+          <w:szCs w:val="20"/>
+          <w:lang w:val="en-US"/>
+        </w:rPr>
+        <w:t>std::string);</w:t>
+      </w:r>
+    </w:p>
+    <w:p>
+      <w:pPr>
+        <w:spacing w:after="0" w:line="240" w:lineRule="auto"/>
+        <w:rPr>
+          <w:rFonts w:ascii="Courier New" w:hAnsi="Courier New" w:cs="Courier New"/>
+          <w:sz w:val="20"/>
+          <w:szCs w:val="20"/>
+          <w:lang w:val="en-US"/>
+        </w:rPr>
+      </w:pPr>
+      <w:r>
+        <w:rPr>
+          <w:rFonts w:ascii="Courier New" w:hAnsi="Courier New" w:cs="Courier New"/>
+          <w:sz w:val="20"/>
+          <w:szCs w:val="20"/>
+          <w:lang w:val="en-US"/>
+        </w:rPr>
+        <w:t xml:space="preserve">        int </w:t>
+      </w:r>
+      <w:proofErr w:type="gramStart"/>
+      <w:r>
+        <w:rPr>
+          <w:rFonts w:ascii="Courier New" w:hAnsi="Courier New" w:cs="Courier New"/>
+          <w:sz w:val="20"/>
+          <w:szCs w:val="20"/>
+          <w:lang w:val="en-US"/>
+        </w:rPr>
+        <w:t>validateOperatorAR(</w:t>
+      </w:r>
+      <w:proofErr w:type="gramEnd"/>
+      <w:r>
+        <w:rPr>
+          <w:rFonts w:ascii="Courier New" w:hAnsi="Courier New" w:cs="Courier New"/>
+          <w:sz w:val="20"/>
+          <w:szCs w:val="20"/>
+          <w:lang w:val="en-US"/>
+        </w:rPr>
+        <w:t>std::string);</w:t>
+      </w:r>
+    </w:p>
+    <w:p>
+      <w:pPr>
+        <w:spacing w:after="0" w:line="240" w:lineRule="auto"/>
+        <w:rPr>
+          <w:rFonts w:ascii="Courier New" w:hAnsi="Courier New" w:cs="Courier New"/>
+          <w:sz w:val="20"/>
+          <w:szCs w:val="20"/>
+          <w:lang w:val="en-US"/>
+        </w:rPr>
+      </w:pPr>
+      <w:r>
+        <w:rPr>
+          <w:rFonts w:ascii="Courier New" w:hAnsi="Courier New" w:cs="Courier New"/>
+          <w:sz w:val="20"/>
+          <w:szCs w:val="20"/>
+          <w:lang w:val="en-US"/>
+        </w:rPr>
+        <w:t xml:space="preserve">        int </w:t>
+      </w:r>
+      <w:proofErr w:type="gramStart"/>
+      <w:r>
+        <w:rPr>
+          <w:rFonts w:ascii="Courier New" w:hAnsi="Courier New" w:cs="Courier New"/>
+          <w:sz w:val="20"/>
+          <w:szCs w:val="20"/>
+          <w:lang w:val="en-US"/>
+        </w:rPr>
+        <w:t>validateExpression(</w:t>
+      </w:r>
+      <w:proofErr w:type="gramEnd"/>
+      <w:r>
+        <w:rPr>
+          <w:rFonts w:ascii="Courier New" w:hAnsi="Courier New" w:cs="Courier New"/>
+          <w:sz w:val="20"/>
+          <w:szCs w:val="20"/>
+          <w:lang w:val="en-US"/>
+        </w:rPr>
+        <w:t>std::string);</w:t>
+      </w:r>
+    </w:p>
+    <w:p>
+      <w:pPr>
+        <w:spacing w:after="0" w:line="240" w:lineRule="auto"/>
+        <w:rPr>
+          <w:rFonts w:ascii="Courier New" w:hAnsi="Courier New" w:cs="Courier New"/>
+          <w:sz w:val="20"/>
+          <w:szCs w:val="20"/>
+          <w:lang w:val="en-US"/>
+        </w:rPr>
+      </w:pPr>
+      <w:r>
+        <w:rPr>
+          <w:rFonts w:ascii="Courier New" w:hAnsi="Courier New" w:cs="Courier New"/>
+          <w:sz w:val="20"/>
+          <w:szCs w:val="20"/>
+          <w:lang w:val="en-US"/>
+        </w:rPr>
+        <w:t xml:space="preserve">        int </w:t>
+      </w:r>
+      <w:proofErr w:type="gramStart"/>
+      <w:r>
+        <w:rPr>
+          <w:rFonts w:ascii="Courier New" w:hAnsi="Courier New" w:cs="Courier New"/>
+          <w:sz w:val="20"/>
+          <w:szCs w:val="20"/>
+          <w:lang w:val="en-US"/>
+        </w:rPr>
+        <w:t>validateBlock(</w:t>
+      </w:r>
+      <w:proofErr w:type="gramEnd"/>
+      <w:r>
+        <w:rPr>
+          <w:rFonts w:ascii="Courier New" w:hAnsi="Courier New" w:cs="Courier New"/>
+          <w:sz w:val="20"/>
+          <w:szCs w:val="20"/>
+          <w:lang w:val="en-US"/>
+        </w:rPr>
+        <w:t>std::string);</w:t>
+      </w:r>
+    </w:p>
+    <w:p>
+      <w:pPr>
+        <w:spacing w:after="0" w:line="240" w:lineRule="auto"/>
+        <w:rPr>
+          <w:rFonts w:ascii="Courier New" w:hAnsi="Courier New" w:cs="Courier New"/>
+          <w:sz w:val="20"/>
+          <w:szCs w:val="20"/>
+          <w:lang w:val="en-US"/>
+        </w:rPr>
+      </w:pPr>
+      <w:r>
+        <w:rPr>
+          <w:rFonts w:ascii="Courier New" w:hAnsi="Courier New" w:cs="Courier New"/>
+          <w:sz w:val="20"/>
+          <w:szCs w:val="20"/>
+          <w:lang w:val="en-US"/>
+        </w:rPr>
+        <w:t xml:space="preserve">        int </w:t>
+      </w:r>
+      <w:proofErr w:type="gramStart"/>
+      <w:r>
+        <w:rPr>
+          <w:rFonts w:ascii="Courier New" w:hAnsi="Courier New" w:cs="Courier New"/>
+          <w:sz w:val="20"/>
+          <w:szCs w:val="20"/>
+          <w:lang w:val="en-US"/>
+        </w:rPr>
+        <w:t>validatePrimary(</w:t>
+      </w:r>
+      <w:proofErr w:type="gramEnd"/>
+      <w:r>
+        <w:rPr>
+          <w:rFonts w:ascii="Courier New" w:hAnsi="Courier New" w:cs="Courier New"/>
+          <w:sz w:val="20"/>
+          <w:szCs w:val="20"/>
+          <w:lang w:val="en-US"/>
+        </w:rPr>
+        <w:t>std::string);</w:t>
       </w:r>
     </w:p>
     <w:p>
@@ -1719,43 +2712,85 @@
           <w:szCs w:val="20"/>
           <w:lang w:val="en-US"/>
         </w:rPr>
-        <w:t xml:space="preserve">        SyntaxisAnalyzer() {}</w:t>
-      </w:r>
-    </w:p>
-    <w:p>
-      <w:pPr>
-        <w:spacing w:after="0" w:line="240" w:lineRule="auto"/>
-        <w:rPr>
-          <w:rFonts w:ascii="Courier New" w:hAnsi="Courier New" w:cs="Courier New"/>
-          <w:sz w:val="20"/>
-          <w:szCs w:val="20"/>
-          <w:lang w:val="en-US"/>
-        </w:rPr>
-      </w:pPr>
-      <w:r>
-        <w:rPr>
-          <w:rFonts w:ascii="Courier New" w:hAnsi="Courier New" w:cs="Courier New"/>
-          <w:sz w:val="20"/>
-          <w:szCs w:val="20"/>
-          <w:lang w:val="en-US"/>
-        </w:rPr>
-        <w:t xml:space="preserve">        bool analyze(std::string str);</w:t>
-      </w:r>
-    </w:p>
-    <w:p>
-      <w:pPr>
-        <w:spacing w:after="0" w:line="240" w:lineRule="auto"/>
-        <w:rPr>
-          <w:rFonts w:ascii="Courier New" w:hAnsi="Courier New" w:cs="Courier New"/>
-          <w:sz w:val="20"/>
-          <w:szCs w:val="20"/>
-        </w:rPr>
-      </w:pPr>
-      <w:r>
-        <w:rPr>
-          <w:rFonts w:ascii="Courier New" w:hAnsi="Courier New" w:cs="Courier New"/>
-          <w:sz w:val="20"/>
-          <w:szCs w:val="20"/>
+        <w:t xml:space="preserve">        </w:t>
+      </w:r>
+      <w:proofErr w:type="gramStart"/>
+      <w:r>
+        <w:rPr>
+          <w:rFonts w:ascii="Courier New" w:hAnsi="Courier New" w:cs="Courier New"/>
+          <w:sz w:val="20"/>
+          <w:szCs w:val="20"/>
+          <w:lang w:val="en-US"/>
+        </w:rPr>
+        <w:t>SyntaxisAnalyzer(</w:t>
+      </w:r>
+      <w:proofErr w:type="gramEnd"/>
+      <w:r>
+        <w:rPr>
+          <w:rFonts w:ascii="Courier New" w:hAnsi="Courier New" w:cs="Courier New"/>
+          <w:sz w:val="20"/>
+          <w:szCs w:val="20"/>
+          <w:lang w:val="en-US"/>
+        </w:rPr>
+        <w:t>) {}</w:t>
+      </w:r>
+    </w:p>
+    <w:p>
+      <w:pPr>
+        <w:spacing w:after="0" w:line="240" w:lineRule="auto"/>
+        <w:rPr>
+          <w:rFonts w:ascii="Courier New" w:hAnsi="Courier New" w:cs="Courier New"/>
+          <w:sz w:val="20"/>
+          <w:szCs w:val="20"/>
+          <w:lang w:val="en-US"/>
+        </w:rPr>
+      </w:pPr>
+      <w:r>
+        <w:rPr>
+          <w:rFonts w:ascii="Courier New" w:hAnsi="Courier New" w:cs="Courier New"/>
+          <w:sz w:val="20"/>
+          <w:szCs w:val="20"/>
+          <w:lang w:val="en-US"/>
+        </w:rPr>
+        <w:t xml:space="preserve">        bool </w:t>
+      </w:r>
+      <w:proofErr w:type="gramStart"/>
+      <w:r>
+        <w:rPr>
+          <w:rFonts w:ascii="Courier New" w:hAnsi="Courier New" w:cs="Courier New"/>
+          <w:sz w:val="20"/>
+          <w:szCs w:val="20"/>
+          <w:lang w:val="en-US"/>
+        </w:rPr>
+        <w:t>analyze(</w:t>
+      </w:r>
+      <w:proofErr w:type="gramEnd"/>
+      <w:r>
+        <w:rPr>
+          <w:rFonts w:ascii="Courier New" w:hAnsi="Courier New" w:cs="Courier New"/>
+          <w:sz w:val="20"/>
+          <w:szCs w:val="20"/>
+          <w:lang w:val="en-US"/>
+        </w:rPr>
+        <w:t>std::string str);</w:t>
+      </w:r>
+    </w:p>
+    <w:p>
+      <w:pPr>
+        <w:spacing w:after="0" w:line="240" w:lineRule="auto"/>
+        <w:rPr>
+          <w:rFonts w:ascii="Courier New" w:hAnsi="Courier New" w:cs="Courier New"/>
+          <w:sz w:val="20"/>
+          <w:szCs w:val="20"/>
+          <w:lang w:val="en-US"/>
+        </w:rPr>
+      </w:pPr>
+      <w:r>
+        <w:rPr>
+          <w:rFonts w:ascii="Courier New" w:hAnsi="Courier New" w:cs="Courier New"/>
+          <w:sz w:val="20"/>
+          <w:szCs w:val="20"/>
+          <w:lang w:val="en-US"/>
         </w:rPr>
         <w:t>};</w:t>
       </w:r>
@@ -1767,23 +2802,26 @@
           <w:rFonts w:ascii="Courier New" w:hAnsi="Courier New" w:cs="Courier New"/>
           <w:sz w:val="20"/>
           <w:szCs w:val="20"/>
-        </w:rPr>
-      </w:pPr>
-    </w:p>
-    <w:p>
-      <w:pPr>
-        <w:spacing w:after="0" w:line="240" w:lineRule="auto"/>
-        <w:rPr>
-          <w:rFonts w:ascii="Courier New" w:hAnsi="Courier New" w:cs="Courier New"/>
-          <w:sz w:val="20"/>
-          <w:szCs w:val="20"/>
-        </w:rPr>
-      </w:pPr>
-      <w:r>
-        <w:rPr>
-          <w:rFonts w:ascii="Courier New" w:hAnsi="Courier New" w:cs="Courier New"/>
-          <w:sz w:val="20"/>
-          <w:szCs w:val="20"/>
+          <w:lang w:val="en-US"/>
+        </w:rPr>
+      </w:pPr>
+    </w:p>
+    <w:p>
+      <w:pPr>
+        <w:spacing w:after="0" w:line="240" w:lineRule="auto"/>
+        <w:rPr>
+          <w:rFonts w:ascii="Courier New" w:hAnsi="Courier New" w:cs="Courier New"/>
+          <w:sz w:val="20"/>
+          <w:szCs w:val="20"/>
+          <w:lang w:val="en-US"/>
+        </w:rPr>
+      </w:pPr>
+      <w:r>
+        <w:rPr>
+          <w:rFonts w:ascii="Courier New" w:hAnsi="Courier New" w:cs="Courier New"/>
+          <w:sz w:val="20"/>
+          <w:szCs w:val="20"/>
+          <w:lang w:val="en-US"/>
         </w:rPr>
         <w:t>#endif</w:t>
       </w:r>
@@ -1795,6 +2833,7 @@
           <w:rFonts w:ascii="Courier New" w:hAnsi="Courier New" w:cs="Courier New"/>
           <w:sz w:val="20"/>
           <w:szCs w:val="20"/>
+          <w:lang w:val="en-US"/>
         </w:rPr>
       </w:pPr>
     </w:p>
@@ -1846,7 +2885,27 @@
           <w:szCs w:val="20"/>
           <w:lang w:val="en-US"/>
         </w:rPr>
-        <w:t>bool SyntaxisAnalyzer::analyze(std::string str) {</w:t>
+        <w:t xml:space="preserve">bool </w:t>
+      </w:r>
+      <w:proofErr w:type="gramStart"/>
+      <w:r>
+        <w:rPr>
+          <w:rFonts w:ascii="Courier New" w:hAnsi="Courier New" w:cs="Courier New"/>
+          <w:sz w:val="20"/>
+          <w:szCs w:val="20"/>
+          <w:lang w:val="en-US"/>
+        </w:rPr>
+        <w:t>SyntaxisAnalyzer::</w:t>
+      </w:r>
+      <w:proofErr w:type="gramEnd"/>
+      <w:r>
+        <w:rPr>
+          <w:rFonts w:ascii="Courier New" w:hAnsi="Courier New" w:cs="Courier New"/>
+          <w:sz w:val="20"/>
+          <w:szCs w:val="20"/>
+          <w:lang w:val="en-US"/>
+        </w:rPr>
+        <w:t>analyze(std::string str) {</w:t>
       </w:r>
     </w:p>
     <w:p>
@@ -1997,27 +3056,67 @@
           <w:szCs w:val="20"/>
           <w:lang w:val="en-US"/>
         </w:rPr>
-        <w:t>int SyntaxisAnalyzer::validateBlock(std::string str) {</w:t>
-      </w:r>
-    </w:p>
-    <w:p>
-      <w:pPr>
-        <w:spacing w:after="0" w:line="240" w:lineRule="auto"/>
-        <w:rPr>
-          <w:rFonts w:ascii="Courier New" w:hAnsi="Courier New" w:cs="Courier New"/>
-          <w:sz w:val="20"/>
-          <w:szCs w:val="20"/>
-          <w:lang w:val="en-US"/>
-        </w:rPr>
-      </w:pPr>
-      <w:r>
-        <w:rPr>
-          <w:rFonts w:ascii="Courier New" w:hAnsi="Courier New" w:cs="Courier New"/>
-          <w:sz w:val="20"/>
-          <w:szCs w:val="20"/>
-          <w:lang w:val="en-US"/>
-        </w:rPr>
-        <w:t xml:space="preserve">    std::cout&lt;&lt; "Block" &lt;&lt; std::endl;</w:t>
+        <w:t xml:space="preserve">int </w:t>
+      </w:r>
+      <w:proofErr w:type="gramStart"/>
+      <w:r>
+        <w:rPr>
+          <w:rFonts w:ascii="Courier New" w:hAnsi="Courier New" w:cs="Courier New"/>
+          <w:sz w:val="20"/>
+          <w:szCs w:val="20"/>
+          <w:lang w:val="en-US"/>
+        </w:rPr>
+        <w:t>SyntaxisAnalyzer::</w:t>
+      </w:r>
+      <w:proofErr w:type="gramEnd"/>
+      <w:r>
+        <w:rPr>
+          <w:rFonts w:ascii="Courier New" w:hAnsi="Courier New" w:cs="Courier New"/>
+          <w:sz w:val="20"/>
+          <w:szCs w:val="20"/>
+          <w:lang w:val="en-US"/>
+        </w:rPr>
+        <w:t>validateBlock(std::string str) {</w:t>
+      </w:r>
+    </w:p>
+    <w:p>
+      <w:pPr>
+        <w:spacing w:after="0" w:line="240" w:lineRule="auto"/>
+        <w:rPr>
+          <w:rFonts w:ascii="Courier New" w:hAnsi="Courier New" w:cs="Courier New"/>
+          <w:sz w:val="20"/>
+          <w:szCs w:val="20"/>
+          <w:lang w:val="en-US"/>
+        </w:rPr>
+      </w:pPr>
+      <w:r>
+        <w:rPr>
+          <w:rFonts w:ascii="Courier New" w:hAnsi="Courier New" w:cs="Courier New"/>
+          <w:sz w:val="20"/>
+          <w:szCs w:val="20"/>
+          <w:lang w:val="en-US"/>
+        </w:rPr>
+        <w:t xml:space="preserve">    </w:t>
+      </w:r>
+      <w:proofErr w:type="gramStart"/>
+      <w:r>
+        <w:rPr>
+          <w:rFonts w:ascii="Courier New" w:hAnsi="Courier New" w:cs="Courier New"/>
+          <w:sz w:val="20"/>
+          <w:szCs w:val="20"/>
+          <w:lang w:val="en-US"/>
+        </w:rPr>
+        <w:t>std::</w:t>
+      </w:r>
+      <w:proofErr w:type="gramEnd"/>
+      <w:r>
+        <w:rPr>
+          <w:rFonts w:ascii="Courier New" w:hAnsi="Courier New" w:cs="Courier New"/>
+          <w:sz w:val="20"/>
+          <w:szCs w:val="20"/>
+          <w:lang w:val="en-US"/>
+        </w:rPr>
+        <w:t>cout&lt;&lt; "Block" &lt;&lt; std::endl;</w:t>
       </w:r>
     </w:p>
     <w:p>
@@ -2057,7 +3156,27 @@
           <w:szCs w:val="20"/>
           <w:lang w:val="en-US"/>
         </w:rPr>
-        <w:t xml:space="preserve">        std::cout&lt;&lt; "No block " &lt;&lt; std::endl;</w:t>
+        <w:t xml:space="preserve">        </w:t>
+      </w:r>
+      <w:proofErr w:type="gramStart"/>
+      <w:r>
+        <w:rPr>
+          <w:rFonts w:ascii="Courier New" w:hAnsi="Courier New" w:cs="Courier New"/>
+          <w:sz w:val="20"/>
+          <w:szCs w:val="20"/>
+          <w:lang w:val="en-US"/>
+        </w:rPr>
+        <w:t>std::</w:t>
+      </w:r>
+      <w:proofErr w:type="gramEnd"/>
+      <w:r>
+        <w:rPr>
+          <w:rFonts w:ascii="Courier New" w:hAnsi="Courier New" w:cs="Courier New"/>
+          <w:sz w:val="20"/>
+          <w:szCs w:val="20"/>
+          <w:lang w:val="en-US"/>
+        </w:rPr>
+        <w:t>cout&lt;&lt; "No block " &lt;&lt; std::endl;</w:t>
       </w:r>
     </w:p>
     <w:p>
@@ -2197,7 +3316,27 @@
           <w:szCs w:val="20"/>
           <w:lang w:val="en-US"/>
         </w:rPr>
-        <w:t xml:space="preserve">    else if (head == str.size()) {</w:t>
+        <w:t xml:space="preserve">    else if (head == </w:t>
+      </w:r>
+      <w:proofErr w:type="gramStart"/>
+      <w:r>
+        <w:rPr>
+          <w:rFonts w:ascii="Courier New" w:hAnsi="Courier New" w:cs="Courier New"/>
+          <w:sz w:val="20"/>
+          <w:szCs w:val="20"/>
+          <w:lang w:val="en-US"/>
+        </w:rPr>
+        <w:t>str.size</w:t>
+      </w:r>
+      <w:proofErr w:type="gramEnd"/>
+      <w:r>
+        <w:rPr>
+          <w:rFonts w:ascii="Courier New" w:hAnsi="Courier New" w:cs="Courier New"/>
+          <w:sz w:val="20"/>
+          <w:szCs w:val="20"/>
+          <w:lang w:val="en-US"/>
+        </w:rPr>
+        <w:t>()) {</w:t>
       </w:r>
     </w:p>
     <w:p>
@@ -2257,7 +3396,669 @@
           <w:szCs w:val="20"/>
           <w:lang w:val="en-US"/>
         </w:rPr>
+        <w:t xml:space="preserve">    else {</w:t>
+      </w:r>
+    </w:p>
+    <w:p>
+      <w:pPr>
+        <w:spacing w:after="0" w:line="240" w:lineRule="auto"/>
+        <w:rPr>
+          <w:rFonts w:ascii="Courier New" w:hAnsi="Courier New" w:cs="Courier New"/>
+          <w:sz w:val="20"/>
+          <w:szCs w:val="20"/>
+          <w:lang w:val="en-US"/>
+        </w:rPr>
+      </w:pPr>
+      <w:r>
+        <w:rPr>
+          <w:rFonts w:ascii="Courier New" w:hAnsi="Courier New" w:cs="Courier New"/>
+          <w:sz w:val="20"/>
+          <w:szCs w:val="20"/>
+          <w:lang w:val="en-US"/>
+        </w:rPr>
+        <w:t xml:space="preserve">        return -1;</w:t>
+      </w:r>
+    </w:p>
+    <w:p>
+      <w:pPr>
+        <w:spacing w:after="0" w:line="240" w:lineRule="auto"/>
+        <w:rPr>
+          <w:rFonts w:ascii="Courier New" w:hAnsi="Courier New" w:cs="Courier New"/>
+          <w:sz w:val="20"/>
+          <w:szCs w:val="20"/>
+          <w:lang w:val="en-US"/>
+        </w:rPr>
+      </w:pPr>
+      <w:r>
+        <w:rPr>
+          <w:rFonts w:ascii="Courier New" w:hAnsi="Courier New" w:cs="Courier New"/>
+          <w:sz w:val="20"/>
+          <w:szCs w:val="20"/>
+          <w:lang w:val="en-US"/>
+        </w:rPr>
+        <w:t xml:space="preserve">    }</w:t>
+      </w:r>
+    </w:p>
+    <w:p>
+      <w:pPr>
+        <w:spacing w:after="0" w:line="240" w:lineRule="auto"/>
+        <w:rPr>
+          <w:rFonts w:ascii="Courier New" w:hAnsi="Courier New" w:cs="Courier New"/>
+          <w:sz w:val="20"/>
+          <w:szCs w:val="20"/>
+          <w:lang w:val="en-US"/>
+        </w:rPr>
+      </w:pPr>
+      <w:r>
+        <w:rPr>
+          <w:rFonts w:ascii="Courier New" w:hAnsi="Courier New" w:cs="Courier New"/>
+          <w:sz w:val="20"/>
+          <w:szCs w:val="20"/>
+          <w:lang w:val="en-US"/>
+        </w:rPr>
+        <w:t xml:space="preserve">    return 0;</w:t>
+      </w:r>
+    </w:p>
+    <w:p>
+      <w:pPr>
+        <w:spacing w:after="0" w:line="240" w:lineRule="auto"/>
+        <w:rPr>
+          <w:rFonts w:ascii="Courier New" w:hAnsi="Courier New" w:cs="Courier New"/>
+          <w:sz w:val="20"/>
+          <w:szCs w:val="20"/>
+          <w:lang w:val="en-US"/>
+        </w:rPr>
+      </w:pPr>
+      <w:r>
+        <w:rPr>
+          <w:rFonts w:ascii="Courier New" w:hAnsi="Courier New" w:cs="Courier New"/>
+          <w:sz w:val="20"/>
+          <w:szCs w:val="20"/>
+          <w:lang w:val="en-US"/>
+        </w:rPr>
+        <w:t>}</w:t>
+      </w:r>
+    </w:p>
+    <w:p>
+      <w:pPr>
+        <w:spacing w:after="0" w:line="240" w:lineRule="auto"/>
+        <w:rPr>
+          <w:rFonts w:ascii="Courier New" w:hAnsi="Courier New" w:cs="Courier New"/>
+          <w:sz w:val="20"/>
+          <w:szCs w:val="20"/>
+          <w:lang w:val="en-US"/>
+        </w:rPr>
+      </w:pPr>
+    </w:p>
+    <w:p>
+      <w:pPr>
+        <w:spacing w:after="0" w:line="240" w:lineRule="auto"/>
+        <w:rPr>
+          <w:rFonts w:ascii="Courier New" w:hAnsi="Courier New" w:cs="Courier New"/>
+          <w:sz w:val="20"/>
+          <w:szCs w:val="20"/>
+          <w:lang w:val="en-US"/>
+        </w:rPr>
+      </w:pPr>
+      <w:r>
+        <w:rPr>
+          <w:rFonts w:ascii="Courier New" w:hAnsi="Courier New" w:cs="Courier New"/>
+          <w:sz w:val="20"/>
+          <w:szCs w:val="20"/>
+          <w:lang w:val="en-US"/>
+        </w:rPr>
+        <w:t xml:space="preserve">int </w:t>
+      </w:r>
+      <w:proofErr w:type="gramStart"/>
+      <w:r>
+        <w:rPr>
+          <w:rFonts w:ascii="Courier New" w:hAnsi="Courier New" w:cs="Courier New"/>
+          <w:sz w:val="20"/>
+          <w:szCs w:val="20"/>
+          <w:lang w:val="en-US"/>
+        </w:rPr>
+        <w:t>SyntaxisAnalyzer::</w:t>
+      </w:r>
+      <w:proofErr w:type="gramEnd"/>
+      <w:r>
+        <w:rPr>
+          <w:rFonts w:ascii="Courier New" w:hAnsi="Courier New" w:cs="Courier New"/>
+          <w:sz w:val="20"/>
+          <w:szCs w:val="20"/>
+          <w:lang w:val="en-US"/>
+        </w:rPr>
+        <w:t>validateOperator(std::string str) {</w:t>
+      </w:r>
+    </w:p>
+    <w:p>
+      <w:pPr>
+        <w:spacing w:after="0" w:line="240" w:lineRule="auto"/>
+        <w:rPr>
+          <w:rFonts w:ascii="Courier New" w:hAnsi="Courier New" w:cs="Courier New"/>
+          <w:sz w:val="20"/>
+          <w:szCs w:val="20"/>
+          <w:lang w:val="en-US"/>
+        </w:rPr>
+      </w:pPr>
+      <w:r>
+        <w:rPr>
+          <w:rFonts w:ascii="Courier New" w:hAnsi="Courier New" w:cs="Courier New"/>
+          <w:sz w:val="20"/>
+          <w:szCs w:val="20"/>
+          <w:lang w:val="en-US"/>
+        </w:rPr>
+        <w:t xml:space="preserve">    </w:t>
+      </w:r>
+      <w:proofErr w:type="gramStart"/>
+      <w:r>
+        <w:rPr>
+          <w:rFonts w:ascii="Courier New" w:hAnsi="Courier New" w:cs="Courier New"/>
+          <w:sz w:val="20"/>
+          <w:szCs w:val="20"/>
+          <w:lang w:val="en-US"/>
+        </w:rPr>
+        <w:t>std::</w:t>
+      </w:r>
+      <w:proofErr w:type="gramEnd"/>
+      <w:r>
+        <w:rPr>
+          <w:rFonts w:ascii="Courier New" w:hAnsi="Courier New" w:cs="Courier New"/>
+          <w:sz w:val="20"/>
+          <w:szCs w:val="20"/>
+          <w:lang w:val="en-US"/>
+        </w:rPr>
+        <w:t>cout&lt;&lt; "Operator " &lt;&lt; "head -&gt; " &lt;&lt; str[head] &lt;&lt; std::endl;</w:t>
+      </w:r>
+    </w:p>
+    <w:p>
+      <w:pPr>
+        <w:spacing w:after="0" w:line="240" w:lineRule="auto"/>
+        <w:rPr>
+          <w:rFonts w:ascii="Courier New" w:hAnsi="Courier New" w:cs="Courier New"/>
+          <w:sz w:val="20"/>
+          <w:szCs w:val="20"/>
+          <w:lang w:val="en-US"/>
+        </w:rPr>
+      </w:pPr>
+      <w:r>
+        <w:rPr>
+          <w:rFonts w:ascii="Courier New" w:hAnsi="Courier New" w:cs="Courier New"/>
+          <w:sz w:val="20"/>
+          <w:szCs w:val="20"/>
+          <w:lang w:val="en-US"/>
+        </w:rPr>
+        <w:t xml:space="preserve">    if (str[head] == 'I') {</w:t>
+      </w:r>
+    </w:p>
+    <w:p>
+      <w:pPr>
+        <w:spacing w:after="0" w:line="240" w:lineRule="auto"/>
+        <w:rPr>
+          <w:rFonts w:ascii="Courier New" w:hAnsi="Courier New" w:cs="Courier New"/>
+          <w:sz w:val="20"/>
+          <w:szCs w:val="20"/>
+          <w:lang w:val="en-US"/>
+        </w:rPr>
+      </w:pPr>
+      <w:r>
+        <w:rPr>
+          <w:rFonts w:ascii="Courier New" w:hAnsi="Courier New" w:cs="Courier New"/>
+          <w:sz w:val="20"/>
+          <w:szCs w:val="20"/>
+          <w:lang w:val="en-US"/>
+        </w:rPr>
+        <w:t xml:space="preserve">        head++;</w:t>
+      </w:r>
+    </w:p>
+    <w:p>
+      <w:pPr>
+        <w:spacing w:after="0" w:line="240" w:lineRule="auto"/>
+        <w:rPr>
+          <w:rFonts w:ascii="Courier New" w:hAnsi="Courier New" w:cs="Courier New"/>
+          <w:sz w:val="20"/>
+          <w:szCs w:val="20"/>
+          <w:lang w:val="en-US"/>
+        </w:rPr>
+      </w:pPr>
+      <w:r>
+        <w:rPr>
+          <w:rFonts w:ascii="Courier New" w:hAnsi="Courier New" w:cs="Courier New"/>
+          <w:sz w:val="20"/>
+          <w:szCs w:val="20"/>
+          <w:lang w:val="en-US"/>
+        </w:rPr>
+        <w:t xml:space="preserve">        if(validateOperatorAR(str)) return -1;</w:t>
+      </w:r>
+    </w:p>
+    <w:p>
+      <w:pPr>
+        <w:spacing w:after="0" w:line="240" w:lineRule="auto"/>
+        <w:rPr>
+          <w:rFonts w:ascii="Courier New" w:hAnsi="Courier New" w:cs="Courier New"/>
+          <w:sz w:val="20"/>
+          <w:szCs w:val="20"/>
+          <w:lang w:val="en-US"/>
+        </w:rPr>
+      </w:pPr>
+      <w:r>
+        <w:rPr>
+          <w:rFonts w:ascii="Courier New" w:hAnsi="Courier New" w:cs="Courier New"/>
+          <w:sz w:val="20"/>
+          <w:szCs w:val="20"/>
+          <w:lang w:val="en-US"/>
+        </w:rPr>
+        <w:t xml:space="preserve">    }</w:t>
+      </w:r>
+    </w:p>
+    <w:p>
+      <w:pPr>
+        <w:spacing w:after="0" w:line="240" w:lineRule="auto"/>
+        <w:rPr>
+          <w:rFonts w:ascii="Courier New" w:hAnsi="Courier New" w:cs="Courier New"/>
+          <w:sz w:val="20"/>
+          <w:szCs w:val="20"/>
+          <w:lang w:val="en-US"/>
+        </w:rPr>
+      </w:pPr>
+      <w:r>
+        <w:rPr>
+          <w:rFonts w:ascii="Courier New" w:hAnsi="Courier New" w:cs="Courier New"/>
+          <w:sz w:val="20"/>
+          <w:szCs w:val="20"/>
+          <w:lang w:val="en-US"/>
+        </w:rPr>
+        <w:t xml:space="preserve">    else if (str[head] == 'T') {</w:t>
+      </w:r>
+    </w:p>
+    <w:p>
+      <w:pPr>
+        <w:spacing w:after="0" w:line="240" w:lineRule="auto"/>
+        <w:rPr>
+          <w:rFonts w:ascii="Courier New" w:hAnsi="Courier New" w:cs="Courier New"/>
+          <w:sz w:val="20"/>
+          <w:szCs w:val="20"/>
+          <w:lang w:val="en-US"/>
+        </w:rPr>
+      </w:pPr>
+      <w:r>
+        <w:rPr>
+          <w:rFonts w:ascii="Courier New" w:hAnsi="Courier New" w:cs="Courier New"/>
+          <w:sz w:val="20"/>
+          <w:szCs w:val="20"/>
+          <w:lang w:val="en-US"/>
+        </w:rPr>
+        <w:t xml:space="preserve">        head++;</w:t>
+      </w:r>
+    </w:p>
+    <w:p>
+      <w:pPr>
+        <w:spacing w:after="0" w:line="240" w:lineRule="auto"/>
+        <w:rPr>
+          <w:rFonts w:ascii="Courier New" w:hAnsi="Courier New" w:cs="Courier New"/>
+          <w:sz w:val="20"/>
+          <w:szCs w:val="20"/>
+          <w:lang w:val="en-US"/>
+        </w:rPr>
+      </w:pPr>
+      <w:r>
+        <w:rPr>
+          <w:rFonts w:ascii="Courier New" w:hAnsi="Courier New" w:cs="Courier New"/>
+          <w:sz w:val="20"/>
+          <w:szCs w:val="20"/>
+          <w:lang w:val="en-US"/>
+        </w:rPr>
+        <w:t xml:space="preserve">        if(validateOperatorIf(str)) return -1;</w:t>
+      </w:r>
+    </w:p>
+    <w:p>
+      <w:pPr>
+        <w:spacing w:after="0" w:line="240" w:lineRule="auto"/>
+        <w:rPr>
+          <w:rFonts w:ascii="Courier New" w:hAnsi="Courier New" w:cs="Courier New"/>
+          <w:sz w:val="20"/>
+          <w:szCs w:val="20"/>
+          <w:lang w:val="en-US"/>
+        </w:rPr>
+      </w:pPr>
+      <w:r>
+        <w:rPr>
+          <w:rFonts w:ascii="Courier New" w:hAnsi="Courier New" w:cs="Courier New"/>
+          <w:sz w:val="20"/>
+          <w:szCs w:val="20"/>
+          <w:lang w:val="en-US"/>
+        </w:rPr>
+        <w:t xml:space="preserve">    }</w:t>
+      </w:r>
+    </w:p>
+    <w:p>
+      <w:pPr>
+        <w:spacing w:after="0" w:line="240" w:lineRule="auto"/>
+        <w:rPr>
+          <w:rFonts w:ascii="Courier New" w:hAnsi="Courier New" w:cs="Courier New"/>
+          <w:sz w:val="20"/>
+          <w:szCs w:val="20"/>
+          <w:lang w:val="en-US"/>
+        </w:rPr>
+      </w:pPr>
+      <w:r>
+        <w:rPr>
+          <w:rFonts w:ascii="Courier New" w:hAnsi="Courier New" w:cs="Courier New"/>
+          <w:sz w:val="20"/>
+          <w:szCs w:val="20"/>
+          <w:lang w:val="en-US"/>
+        </w:rPr>
+        <w:t xml:space="preserve">    else {</w:t>
+      </w:r>
+    </w:p>
+    <w:p>
+      <w:pPr>
+        <w:spacing w:after="0" w:line="240" w:lineRule="auto"/>
+        <w:rPr>
+          <w:rFonts w:ascii="Courier New" w:hAnsi="Courier New" w:cs="Courier New"/>
+          <w:sz w:val="20"/>
+          <w:szCs w:val="20"/>
+          <w:lang w:val="en-US"/>
+        </w:rPr>
+      </w:pPr>
+      <w:r>
+        <w:rPr>
+          <w:rFonts w:ascii="Courier New" w:hAnsi="Courier New" w:cs="Courier New"/>
+          <w:sz w:val="20"/>
+          <w:szCs w:val="20"/>
+          <w:lang w:val="en-US"/>
+        </w:rPr>
+        <w:t xml:space="preserve">        return -1;</w:t>
+      </w:r>
+    </w:p>
+    <w:p>
+      <w:pPr>
+        <w:spacing w:after="0" w:line="240" w:lineRule="auto"/>
+        <w:rPr>
+          <w:rFonts w:ascii="Courier New" w:hAnsi="Courier New" w:cs="Courier New"/>
+          <w:sz w:val="20"/>
+          <w:szCs w:val="20"/>
+          <w:lang w:val="en-US"/>
+        </w:rPr>
+      </w:pPr>
+      <w:r>
+        <w:rPr>
+          <w:rFonts w:ascii="Courier New" w:hAnsi="Courier New" w:cs="Courier New"/>
+          <w:sz w:val="20"/>
+          <w:szCs w:val="20"/>
+          <w:lang w:val="en-US"/>
+        </w:rPr>
+        <w:t xml:space="preserve">    }</w:t>
+      </w:r>
+    </w:p>
+    <w:p>
+      <w:pPr>
+        <w:spacing w:after="0" w:line="240" w:lineRule="auto"/>
+        <w:rPr>
+          <w:rFonts w:ascii="Courier New" w:hAnsi="Courier New" w:cs="Courier New"/>
+          <w:sz w:val="20"/>
+          <w:szCs w:val="20"/>
+          <w:lang w:val="en-US"/>
+        </w:rPr>
+      </w:pPr>
+      <w:r>
+        <w:rPr>
+          <w:rFonts w:ascii="Courier New" w:hAnsi="Courier New" w:cs="Courier New"/>
+          <w:sz w:val="20"/>
+          <w:szCs w:val="20"/>
+          <w:lang w:val="en-US"/>
+        </w:rPr>
+        <w:t xml:space="preserve">    return 0;</w:t>
+      </w:r>
+    </w:p>
+    <w:p>
+      <w:pPr>
+        <w:spacing w:after="0" w:line="240" w:lineRule="auto"/>
+        <w:rPr>
+          <w:rFonts w:ascii="Courier New" w:hAnsi="Courier New" w:cs="Courier New"/>
+          <w:sz w:val="20"/>
+          <w:szCs w:val="20"/>
+          <w:lang w:val="en-US"/>
+        </w:rPr>
+      </w:pPr>
+      <w:r>
+        <w:rPr>
+          <w:rFonts w:ascii="Courier New" w:hAnsi="Courier New" w:cs="Courier New"/>
+          <w:sz w:val="20"/>
+          <w:szCs w:val="20"/>
+          <w:lang w:val="en-US"/>
+        </w:rPr>
         <w:lastRenderedPageBreak/>
+        <w:t>}</w:t>
+      </w:r>
+    </w:p>
+    <w:p>
+      <w:pPr>
+        <w:spacing w:after="0" w:line="240" w:lineRule="auto"/>
+        <w:rPr>
+          <w:rFonts w:ascii="Courier New" w:hAnsi="Courier New" w:cs="Courier New"/>
+          <w:sz w:val="20"/>
+          <w:szCs w:val="20"/>
+          <w:lang w:val="en-US"/>
+        </w:rPr>
+      </w:pPr>
+    </w:p>
+    <w:p>
+      <w:pPr>
+        <w:spacing w:after="0" w:line="240" w:lineRule="auto"/>
+        <w:rPr>
+          <w:rFonts w:ascii="Courier New" w:hAnsi="Courier New" w:cs="Courier New"/>
+          <w:sz w:val="20"/>
+          <w:szCs w:val="20"/>
+          <w:lang w:val="en-US"/>
+        </w:rPr>
+      </w:pPr>
+      <w:r>
+        <w:rPr>
+          <w:rFonts w:ascii="Courier New" w:hAnsi="Courier New" w:cs="Courier New"/>
+          <w:sz w:val="20"/>
+          <w:szCs w:val="20"/>
+          <w:lang w:val="en-US"/>
+        </w:rPr>
+        <w:t xml:space="preserve">int </w:t>
+      </w:r>
+      <w:proofErr w:type="gramStart"/>
+      <w:r>
+        <w:rPr>
+          <w:rFonts w:ascii="Courier New" w:hAnsi="Courier New" w:cs="Courier New"/>
+          <w:sz w:val="20"/>
+          <w:szCs w:val="20"/>
+          <w:lang w:val="en-US"/>
+        </w:rPr>
+        <w:t>SyntaxisAnalyzer::</w:t>
+      </w:r>
+      <w:proofErr w:type="gramEnd"/>
+      <w:r>
+        <w:rPr>
+          <w:rFonts w:ascii="Courier New" w:hAnsi="Courier New" w:cs="Courier New"/>
+          <w:sz w:val="20"/>
+          <w:szCs w:val="20"/>
+          <w:lang w:val="en-US"/>
+        </w:rPr>
+        <w:t>validateOperatorAR(std::string str) {</w:t>
+      </w:r>
+    </w:p>
+    <w:p>
+      <w:pPr>
+        <w:spacing w:after="0" w:line="240" w:lineRule="auto"/>
+        <w:rPr>
+          <w:rFonts w:ascii="Courier New" w:hAnsi="Courier New" w:cs="Courier New"/>
+          <w:sz w:val="20"/>
+          <w:szCs w:val="20"/>
+          <w:lang w:val="en-US"/>
+        </w:rPr>
+      </w:pPr>
+      <w:r>
+        <w:rPr>
+          <w:rFonts w:ascii="Courier New" w:hAnsi="Courier New" w:cs="Courier New"/>
+          <w:sz w:val="20"/>
+          <w:szCs w:val="20"/>
+          <w:lang w:val="en-US"/>
+        </w:rPr>
+        <w:t xml:space="preserve">    </w:t>
+      </w:r>
+      <w:proofErr w:type="gramStart"/>
+      <w:r>
+        <w:rPr>
+          <w:rFonts w:ascii="Courier New" w:hAnsi="Courier New" w:cs="Courier New"/>
+          <w:sz w:val="20"/>
+          <w:szCs w:val="20"/>
+          <w:lang w:val="en-US"/>
+        </w:rPr>
+        <w:t>std::</w:t>
+      </w:r>
+      <w:proofErr w:type="gramEnd"/>
+      <w:r>
+        <w:rPr>
+          <w:rFonts w:ascii="Courier New" w:hAnsi="Courier New" w:cs="Courier New"/>
+          <w:sz w:val="20"/>
+          <w:szCs w:val="20"/>
+          <w:lang w:val="en-US"/>
+        </w:rPr>
+        <w:t>cout&lt;&lt; "Operator AR " &lt;&lt; "head -&gt; " &lt;&lt; str[head] &lt;&lt; std::endl;</w:t>
+      </w:r>
+    </w:p>
+    <w:p>
+      <w:pPr>
+        <w:spacing w:after="0" w:line="240" w:lineRule="auto"/>
+        <w:rPr>
+          <w:rFonts w:ascii="Courier New" w:hAnsi="Courier New" w:cs="Courier New"/>
+          <w:sz w:val="20"/>
+          <w:szCs w:val="20"/>
+          <w:lang w:val="en-US"/>
+        </w:rPr>
+      </w:pPr>
+      <w:r>
+        <w:rPr>
+          <w:rFonts w:ascii="Courier New" w:hAnsi="Courier New" w:cs="Courier New"/>
+          <w:sz w:val="20"/>
+          <w:szCs w:val="20"/>
+          <w:lang w:val="en-US"/>
+        </w:rPr>
+        <w:t xml:space="preserve">    if (str[head] == 'A' || str[head] == 'R') {</w:t>
+      </w:r>
+    </w:p>
+    <w:p>
+      <w:pPr>
+        <w:spacing w:after="0" w:line="240" w:lineRule="auto"/>
+        <w:rPr>
+          <w:rFonts w:ascii="Courier New" w:hAnsi="Courier New" w:cs="Courier New"/>
+          <w:sz w:val="20"/>
+          <w:szCs w:val="20"/>
+          <w:lang w:val="en-US"/>
+        </w:rPr>
+      </w:pPr>
+      <w:r>
+        <w:rPr>
+          <w:rFonts w:ascii="Courier New" w:hAnsi="Courier New" w:cs="Courier New"/>
+          <w:sz w:val="20"/>
+          <w:szCs w:val="20"/>
+          <w:lang w:val="en-US"/>
+        </w:rPr>
+        <w:t xml:space="preserve">        head++;</w:t>
+      </w:r>
+    </w:p>
+    <w:p>
+      <w:pPr>
+        <w:spacing w:after="0" w:line="240" w:lineRule="auto"/>
+        <w:rPr>
+          <w:rFonts w:ascii="Courier New" w:hAnsi="Courier New" w:cs="Courier New"/>
+          <w:sz w:val="20"/>
+          <w:szCs w:val="20"/>
+          <w:lang w:val="en-US"/>
+        </w:rPr>
+      </w:pPr>
+      <w:r>
+        <w:rPr>
+          <w:rFonts w:ascii="Courier New" w:hAnsi="Courier New" w:cs="Courier New"/>
+          <w:sz w:val="20"/>
+          <w:szCs w:val="20"/>
+          <w:lang w:val="en-US"/>
+        </w:rPr>
+        <w:t xml:space="preserve">        if (validateExpression(str)) {</w:t>
+      </w:r>
+    </w:p>
+    <w:p>
+      <w:pPr>
+        <w:spacing w:after="0" w:line="240" w:lineRule="auto"/>
+        <w:rPr>
+          <w:rFonts w:ascii="Courier New" w:hAnsi="Courier New" w:cs="Courier New"/>
+          <w:sz w:val="20"/>
+          <w:szCs w:val="20"/>
+          <w:lang w:val="en-US"/>
+        </w:rPr>
+      </w:pPr>
+      <w:r>
+        <w:rPr>
+          <w:rFonts w:ascii="Courier New" w:hAnsi="Courier New" w:cs="Courier New"/>
+          <w:sz w:val="20"/>
+          <w:szCs w:val="20"/>
+          <w:lang w:val="en-US"/>
+        </w:rPr>
+        <w:t xml:space="preserve">            return -1;</w:t>
+      </w:r>
+    </w:p>
+    <w:p>
+      <w:pPr>
+        <w:spacing w:after="0" w:line="240" w:lineRule="auto"/>
+        <w:rPr>
+          <w:rFonts w:ascii="Courier New" w:hAnsi="Courier New" w:cs="Courier New"/>
+          <w:sz w:val="20"/>
+          <w:szCs w:val="20"/>
+          <w:lang w:val="en-US"/>
+        </w:rPr>
+      </w:pPr>
+      <w:r>
+        <w:rPr>
+          <w:rFonts w:ascii="Courier New" w:hAnsi="Courier New" w:cs="Courier New"/>
+          <w:sz w:val="20"/>
+          <w:szCs w:val="20"/>
+          <w:lang w:val="en-US"/>
+        </w:rPr>
+        <w:t xml:space="preserve">        }</w:t>
+      </w:r>
+    </w:p>
+    <w:p>
+      <w:pPr>
+        <w:spacing w:after="0" w:line="240" w:lineRule="auto"/>
+        <w:rPr>
+          <w:rFonts w:ascii="Courier New" w:hAnsi="Courier New" w:cs="Courier New"/>
+          <w:sz w:val="20"/>
+          <w:szCs w:val="20"/>
+          <w:lang w:val="en-US"/>
+        </w:rPr>
+      </w:pPr>
+      <w:r>
+        <w:rPr>
+          <w:rFonts w:ascii="Courier New" w:hAnsi="Courier New" w:cs="Courier New"/>
+          <w:sz w:val="20"/>
+          <w:szCs w:val="20"/>
+          <w:lang w:val="en-US"/>
+        </w:rPr>
+        <w:t xml:space="preserve">    }</w:t>
+      </w:r>
+    </w:p>
+    <w:p>
+      <w:pPr>
+        <w:spacing w:after="0" w:line="240" w:lineRule="auto"/>
+        <w:rPr>
+          <w:rFonts w:ascii="Courier New" w:hAnsi="Courier New" w:cs="Courier New"/>
+          <w:sz w:val="20"/>
+          <w:szCs w:val="20"/>
+          <w:lang w:val="en-US"/>
+        </w:rPr>
+      </w:pPr>
+      <w:r>
+        <w:rPr>
+          <w:rFonts w:ascii="Courier New" w:hAnsi="Courier New" w:cs="Courier New"/>
+          <w:sz w:val="20"/>
+          <w:szCs w:val="20"/>
+          <w:lang w:val="en-US"/>
+        </w:rPr>
         <w:t xml:space="preserve">    else {</w:t>
       </w:r>
     </w:p>
@@ -2278,6 +4079,46 @@
           <w:szCs w:val="20"/>
           <w:lang w:val="en-US"/>
         </w:rPr>
+        <w:t xml:space="preserve">        </w:t>
+      </w:r>
+      <w:proofErr w:type="gramStart"/>
+      <w:r>
+        <w:rPr>
+          <w:rFonts w:ascii="Courier New" w:hAnsi="Courier New" w:cs="Courier New"/>
+          <w:sz w:val="20"/>
+          <w:szCs w:val="20"/>
+          <w:lang w:val="en-US"/>
+        </w:rPr>
+        <w:t>std::</w:t>
+      </w:r>
+      <w:proofErr w:type="gramEnd"/>
+      <w:r>
+        <w:rPr>
+          <w:rFonts w:ascii="Courier New" w:hAnsi="Courier New" w:cs="Courier New"/>
+          <w:sz w:val="20"/>
+          <w:szCs w:val="20"/>
+          <w:lang w:val="en-US"/>
+        </w:rPr>
+        <w:t>cout&lt;&lt; "No operator AR " &lt;&lt; std::endl;</w:t>
+      </w:r>
+    </w:p>
+    <w:p>
+      <w:pPr>
+        <w:spacing w:after="0" w:line="240" w:lineRule="auto"/>
+        <w:rPr>
+          <w:rFonts w:ascii="Courier New" w:hAnsi="Courier New" w:cs="Courier New"/>
+          <w:sz w:val="20"/>
+          <w:szCs w:val="20"/>
+          <w:lang w:val="en-US"/>
+        </w:rPr>
+      </w:pPr>
+      <w:r>
+        <w:rPr>
+          <w:rFonts w:ascii="Courier New" w:hAnsi="Courier New" w:cs="Courier New"/>
+          <w:sz w:val="20"/>
+          <w:szCs w:val="20"/>
+          <w:lang w:val="en-US"/>
+        </w:rPr>
         <w:t xml:space="preserve">        return -1;</w:t>
       </w:r>
     </w:p>
@@ -2369,27 +4210,67 @@
           <w:szCs w:val="20"/>
           <w:lang w:val="en-US"/>
         </w:rPr>
-        <w:t>int SyntaxisAnalyzer::validateOperator(std::string str) {</w:t>
-      </w:r>
-    </w:p>
-    <w:p>
-      <w:pPr>
-        <w:spacing w:after="0" w:line="240" w:lineRule="auto"/>
-        <w:rPr>
-          <w:rFonts w:ascii="Courier New" w:hAnsi="Courier New" w:cs="Courier New"/>
-          <w:sz w:val="20"/>
-          <w:szCs w:val="20"/>
-          <w:lang w:val="en-US"/>
-        </w:rPr>
-      </w:pPr>
-      <w:r>
-        <w:rPr>
-          <w:rFonts w:ascii="Courier New" w:hAnsi="Courier New" w:cs="Courier New"/>
-          <w:sz w:val="20"/>
-          <w:szCs w:val="20"/>
-          <w:lang w:val="en-US"/>
-        </w:rPr>
-        <w:t xml:space="preserve">    std::cout&lt;&lt; "Operator " &lt;&lt; "head -&gt; " &lt;&lt; str[head] &lt;&lt; std::endl;</w:t>
+        <w:t xml:space="preserve">int </w:t>
+      </w:r>
+      <w:proofErr w:type="gramStart"/>
+      <w:r>
+        <w:rPr>
+          <w:rFonts w:ascii="Courier New" w:hAnsi="Courier New" w:cs="Courier New"/>
+          <w:sz w:val="20"/>
+          <w:szCs w:val="20"/>
+          <w:lang w:val="en-US"/>
+        </w:rPr>
+        <w:t>SyntaxisAnalyzer::</w:t>
+      </w:r>
+      <w:proofErr w:type="gramEnd"/>
+      <w:r>
+        <w:rPr>
+          <w:rFonts w:ascii="Courier New" w:hAnsi="Courier New" w:cs="Courier New"/>
+          <w:sz w:val="20"/>
+          <w:szCs w:val="20"/>
+          <w:lang w:val="en-US"/>
+        </w:rPr>
+        <w:t>validateOperatorIf(std::string str) {</w:t>
+      </w:r>
+    </w:p>
+    <w:p>
+      <w:pPr>
+        <w:spacing w:after="0" w:line="240" w:lineRule="auto"/>
+        <w:rPr>
+          <w:rFonts w:ascii="Courier New" w:hAnsi="Courier New" w:cs="Courier New"/>
+          <w:sz w:val="20"/>
+          <w:szCs w:val="20"/>
+          <w:lang w:val="en-US"/>
+        </w:rPr>
+      </w:pPr>
+      <w:r>
+        <w:rPr>
+          <w:rFonts w:ascii="Courier New" w:hAnsi="Courier New" w:cs="Courier New"/>
+          <w:sz w:val="20"/>
+          <w:szCs w:val="20"/>
+          <w:lang w:val="en-US"/>
+        </w:rPr>
+        <w:t xml:space="preserve">    </w:t>
+      </w:r>
+      <w:proofErr w:type="gramStart"/>
+      <w:r>
+        <w:rPr>
+          <w:rFonts w:ascii="Courier New" w:hAnsi="Courier New" w:cs="Courier New"/>
+          <w:sz w:val="20"/>
+          <w:szCs w:val="20"/>
+          <w:lang w:val="en-US"/>
+        </w:rPr>
+        <w:t>std::</w:t>
+      </w:r>
+      <w:proofErr w:type="gramEnd"/>
+      <w:r>
+        <w:rPr>
+          <w:rFonts w:ascii="Courier New" w:hAnsi="Courier New" w:cs="Courier New"/>
+          <w:sz w:val="20"/>
+          <w:szCs w:val="20"/>
+          <w:lang w:val="en-US"/>
+        </w:rPr>
+        <w:t>cout&lt;&lt; "Operator IF " &lt;&lt; "head -&gt; " &lt;&lt; str[head] &lt;&lt; std::endl;</w:t>
       </w:r>
     </w:p>
     <w:p>
@@ -2449,7 +4330,87 @@
           <w:szCs w:val="20"/>
           <w:lang w:val="en-US"/>
         </w:rPr>
-        <w:t xml:space="preserve">        if(validateOperatorAR(str)) return -1;</w:t>
+        <w:t xml:space="preserve">    } </w:t>
+      </w:r>
+    </w:p>
+    <w:p>
+      <w:pPr>
+        <w:spacing w:after="0" w:line="240" w:lineRule="auto"/>
+        <w:rPr>
+          <w:rFonts w:ascii="Courier New" w:hAnsi="Courier New" w:cs="Courier New"/>
+          <w:sz w:val="20"/>
+          <w:szCs w:val="20"/>
+          <w:lang w:val="en-US"/>
+        </w:rPr>
+      </w:pPr>
+      <w:r>
+        <w:rPr>
+          <w:rFonts w:ascii="Courier New" w:hAnsi="Courier New" w:cs="Courier New"/>
+          <w:sz w:val="20"/>
+          <w:szCs w:val="20"/>
+          <w:lang w:val="en-US"/>
+        </w:rPr>
+        <w:t xml:space="preserve">    else {</w:t>
+      </w:r>
+    </w:p>
+    <w:p>
+      <w:pPr>
+        <w:spacing w:after="0" w:line="240" w:lineRule="auto"/>
+        <w:rPr>
+          <w:rFonts w:ascii="Courier New" w:hAnsi="Courier New" w:cs="Courier New"/>
+          <w:sz w:val="20"/>
+          <w:szCs w:val="20"/>
+          <w:lang w:val="en-US"/>
+        </w:rPr>
+      </w:pPr>
+      <w:r>
+        <w:rPr>
+          <w:rFonts w:ascii="Courier New" w:hAnsi="Courier New" w:cs="Courier New"/>
+          <w:sz w:val="20"/>
+          <w:szCs w:val="20"/>
+          <w:lang w:val="en-US"/>
+        </w:rPr>
+        <w:t xml:space="preserve">        </w:t>
+      </w:r>
+      <w:proofErr w:type="gramStart"/>
+      <w:r>
+        <w:rPr>
+          <w:rFonts w:ascii="Courier New" w:hAnsi="Courier New" w:cs="Courier New"/>
+          <w:sz w:val="20"/>
+          <w:szCs w:val="20"/>
+          <w:lang w:val="en-US"/>
+        </w:rPr>
+        <w:t>std::</w:t>
+      </w:r>
+      <w:proofErr w:type="gramEnd"/>
+      <w:r>
+        <w:rPr>
+          <w:rFonts w:ascii="Courier New" w:hAnsi="Courier New" w:cs="Courier New"/>
+          <w:sz w:val="20"/>
+          <w:szCs w:val="20"/>
+          <w:lang w:val="en-US"/>
+        </w:rPr>
+        <w:t>cout&lt;&lt; "No Term 1 " &lt;&lt; std::endl;</w:t>
+      </w:r>
+    </w:p>
+    <w:p>
+      <w:pPr>
+        <w:spacing w:after="0" w:line="240" w:lineRule="auto"/>
+        <w:rPr>
+          <w:rFonts w:ascii="Courier New" w:hAnsi="Courier New" w:cs="Courier New"/>
+          <w:sz w:val="20"/>
+          <w:szCs w:val="20"/>
+          <w:lang w:val="en-US"/>
+        </w:rPr>
+      </w:pPr>
+      <w:r>
+        <w:rPr>
+          <w:rFonts w:ascii="Courier New" w:hAnsi="Courier New" w:cs="Courier New"/>
+          <w:sz w:val="20"/>
+          <w:szCs w:val="20"/>
+          <w:lang w:val="en-US"/>
+        </w:rPr>
+        <w:t xml:space="preserve">        return -1;</w:t>
       </w:r>
     </w:p>
     <w:p>
@@ -2482,14 +4443,25 @@
           <w:lang w:val="en-US"/>
         </w:rPr>
       </w:pPr>
-      <w:r>
-        <w:rPr>
-          <w:rFonts w:ascii="Courier New" w:hAnsi="Courier New" w:cs="Courier New"/>
-          <w:sz w:val="20"/>
-          <w:szCs w:val="20"/>
-          <w:lang w:val="en-US"/>
-        </w:rPr>
-        <w:t xml:space="preserve">    else if (str[head] == 'T') {</w:t>
+    </w:p>
+    <w:p>
+      <w:pPr>
+        <w:spacing w:after="0" w:line="240" w:lineRule="auto"/>
+        <w:rPr>
+          <w:rFonts w:ascii="Courier New" w:hAnsi="Courier New" w:cs="Courier New"/>
+          <w:sz w:val="20"/>
+          <w:szCs w:val="20"/>
+          <w:lang w:val="en-US"/>
+        </w:rPr>
+      </w:pPr>
+      <w:r>
+        <w:rPr>
+          <w:rFonts w:ascii="Courier New" w:hAnsi="Courier New" w:cs="Courier New"/>
+          <w:sz w:val="20"/>
+          <w:szCs w:val="20"/>
+          <w:lang w:val="en-US"/>
+        </w:rPr>
+        <w:t xml:space="preserve">    if (str[head] == '?') {</w:t>
       </w:r>
     </w:p>
     <w:p>
@@ -2529,7 +4501,7 @@
           <w:szCs w:val="20"/>
           <w:lang w:val="en-US"/>
         </w:rPr>
-        <w:t xml:space="preserve">        if(validateOperatorIf(str)) return -1;</w:t>
+        <w:t xml:space="preserve">        if (validateOperator(str)) return -1;</w:t>
       </w:r>
     </w:p>
     <w:p>
@@ -2589,6 +4561,46 @@
           <w:szCs w:val="20"/>
           <w:lang w:val="en-US"/>
         </w:rPr>
+        <w:t xml:space="preserve">        </w:t>
+      </w:r>
+      <w:proofErr w:type="gramStart"/>
+      <w:r>
+        <w:rPr>
+          <w:rFonts w:ascii="Courier New" w:hAnsi="Courier New" w:cs="Courier New"/>
+          <w:sz w:val="20"/>
+          <w:szCs w:val="20"/>
+          <w:lang w:val="en-US"/>
+        </w:rPr>
+        <w:t>std::</w:t>
+      </w:r>
+      <w:proofErr w:type="gramEnd"/>
+      <w:r>
+        <w:rPr>
+          <w:rFonts w:ascii="Courier New" w:hAnsi="Courier New" w:cs="Courier New"/>
+          <w:sz w:val="20"/>
+          <w:szCs w:val="20"/>
+          <w:lang w:val="en-US"/>
+        </w:rPr>
+        <w:t>cout&lt;&lt; "No Term 2 " &lt;&lt; std::endl;</w:t>
+      </w:r>
+    </w:p>
+    <w:p>
+      <w:pPr>
+        <w:spacing w:after="0" w:line="240" w:lineRule="auto"/>
+        <w:rPr>
+          <w:rFonts w:ascii="Courier New" w:hAnsi="Courier New" w:cs="Courier New"/>
+          <w:sz w:val="20"/>
+          <w:szCs w:val="20"/>
+          <w:lang w:val="en-US"/>
+        </w:rPr>
+      </w:pPr>
+      <w:r>
+        <w:rPr>
+          <w:rFonts w:ascii="Courier New" w:hAnsi="Courier New" w:cs="Courier New"/>
+          <w:sz w:val="20"/>
+          <w:szCs w:val="20"/>
+          <w:lang w:val="en-US"/>
+        </w:rPr>
         <w:t xml:space="preserve">        return -1;</w:t>
       </w:r>
     </w:p>
@@ -2622,6 +4634,197 @@
           <w:lang w:val="en-US"/>
         </w:rPr>
       </w:pPr>
+    </w:p>
+    <w:p>
+      <w:pPr>
+        <w:spacing w:after="0" w:line="240" w:lineRule="auto"/>
+        <w:rPr>
+          <w:rFonts w:ascii="Courier New" w:hAnsi="Courier New" w:cs="Courier New"/>
+          <w:sz w:val="20"/>
+          <w:szCs w:val="20"/>
+          <w:lang w:val="en-US"/>
+        </w:rPr>
+      </w:pPr>
+      <w:r>
+        <w:rPr>
+          <w:rFonts w:ascii="Courier New" w:hAnsi="Courier New" w:cs="Courier New"/>
+          <w:sz w:val="20"/>
+          <w:szCs w:val="20"/>
+          <w:lang w:val="en-US"/>
+        </w:rPr>
+        <w:t xml:space="preserve">    if (str[head] == ':') {</w:t>
+      </w:r>
+    </w:p>
+    <w:p>
+      <w:pPr>
+        <w:spacing w:after="0" w:line="240" w:lineRule="auto"/>
+        <w:rPr>
+          <w:rFonts w:ascii="Courier New" w:hAnsi="Courier New" w:cs="Courier New"/>
+          <w:sz w:val="20"/>
+          <w:szCs w:val="20"/>
+          <w:lang w:val="en-US"/>
+        </w:rPr>
+      </w:pPr>
+      <w:r>
+        <w:rPr>
+          <w:rFonts w:ascii="Courier New" w:hAnsi="Courier New" w:cs="Courier New"/>
+          <w:sz w:val="20"/>
+          <w:szCs w:val="20"/>
+          <w:lang w:val="en-US"/>
+        </w:rPr>
+        <w:t xml:space="preserve">        head++;</w:t>
+      </w:r>
+    </w:p>
+    <w:p>
+      <w:pPr>
+        <w:spacing w:after="0" w:line="240" w:lineRule="auto"/>
+        <w:rPr>
+          <w:rFonts w:ascii="Courier New" w:hAnsi="Courier New" w:cs="Courier New"/>
+          <w:sz w:val="20"/>
+          <w:szCs w:val="20"/>
+          <w:lang w:val="en-US"/>
+        </w:rPr>
+      </w:pPr>
+      <w:r>
+        <w:rPr>
+          <w:rFonts w:ascii="Courier New" w:hAnsi="Courier New" w:cs="Courier New"/>
+          <w:sz w:val="20"/>
+          <w:szCs w:val="20"/>
+          <w:lang w:val="en-US"/>
+        </w:rPr>
+        <w:t xml:space="preserve">        if (validateOperator(str)) return -1;</w:t>
+      </w:r>
+    </w:p>
+    <w:p>
+      <w:pPr>
+        <w:spacing w:after="0" w:line="240" w:lineRule="auto"/>
+        <w:rPr>
+          <w:rFonts w:ascii="Courier New" w:hAnsi="Courier New" w:cs="Courier New"/>
+          <w:sz w:val="20"/>
+          <w:szCs w:val="20"/>
+          <w:lang w:val="en-US"/>
+        </w:rPr>
+      </w:pPr>
+      <w:r>
+        <w:rPr>
+          <w:rFonts w:ascii="Courier New" w:hAnsi="Courier New" w:cs="Courier New"/>
+          <w:sz w:val="20"/>
+          <w:szCs w:val="20"/>
+          <w:lang w:val="en-US"/>
+        </w:rPr>
+        <w:t xml:space="preserve">    }</w:t>
+      </w:r>
+    </w:p>
+    <w:p>
+      <w:pPr>
+        <w:spacing w:after="0" w:line="240" w:lineRule="auto"/>
+        <w:rPr>
+          <w:rFonts w:ascii="Courier New" w:hAnsi="Courier New" w:cs="Courier New"/>
+          <w:sz w:val="20"/>
+          <w:szCs w:val="20"/>
+          <w:lang w:val="en-US"/>
+        </w:rPr>
+      </w:pPr>
+      <w:r>
+        <w:rPr>
+          <w:rFonts w:ascii="Courier New" w:hAnsi="Courier New" w:cs="Courier New"/>
+          <w:sz w:val="20"/>
+          <w:szCs w:val="20"/>
+          <w:lang w:val="en-US"/>
+        </w:rPr>
+        <w:t xml:space="preserve">    else {</w:t>
+      </w:r>
+    </w:p>
+    <w:p>
+      <w:pPr>
+        <w:spacing w:after="0" w:line="240" w:lineRule="auto"/>
+        <w:rPr>
+          <w:rFonts w:ascii="Courier New" w:hAnsi="Courier New" w:cs="Courier New"/>
+          <w:sz w:val="20"/>
+          <w:szCs w:val="20"/>
+          <w:lang w:val="en-US"/>
+        </w:rPr>
+      </w:pPr>
+      <w:r>
+        <w:rPr>
+          <w:rFonts w:ascii="Courier New" w:hAnsi="Courier New" w:cs="Courier New"/>
+          <w:sz w:val="20"/>
+          <w:szCs w:val="20"/>
+          <w:lang w:val="en-US"/>
+        </w:rPr>
+        <w:t xml:space="preserve">        </w:t>
+      </w:r>
+      <w:proofErr w:type="gramStart"/>
+      <w:r>
+        <w:rPr>
+          <w:rFonts w:ascii="Courier New" w:hAnsi="Courier New" w:cs="Courier New"/>
+          <w:sz w:val="20"/>
+          <w:szCs w:val="20"/>
+          <w:lang w:val="en-US"/>
+        </w:rPr>
+        <w:t>std::</w:t>
+      </w:r>
+      <w:proofErr w:type="gramEnd"/>
+      <w:r>
+        <w:rPr>
+          <w:rFonts w:ascii="Courier New" w:hAnsi="Courier New" w:cs="Courier New"/>
+          <w:sz w:val="20"/>
+          <w:szCs w:val="20"/>
+          <w:lang w:val="en-US"/>
+        </w:rPr>
+        <w:t>cout&lt;&lt; "No Term 3 " &lt;&lt; std::endl;</w:t>
+      </w:r>
+    </w:p>
+    <w:p>
+      <w:pPr>
+        <w:spacing w:after="0" w:line="240" w:lineRule="auto"/>
+        <w:rPr>
+          <w:rFonts w:ascii="Courier New" w:hAnsi="Courier New" w:cs="Courier New"/>
+          <w:sz w:val="20"/>
+          <w:szCs w:val="20"/>
+          <w:lang w:val="en-US"/>
+        </w:rPr>
+      </w:pPr>
+      <w:r>
+        <w:rPr>
+          <w:rFonts w:ascii="Courier New" w:hAnsi="Courier New" w:cs="Courier New"/>
+          <w:sz w:val="20"/>
+          <w:szCs w:val="20"/>
+          <w:lang w:val="en-US"/>
+        </w:rPr>
+        <w:t xml:space="preserve">        return -1;</w:t>
+      </w:r>
+    </w:p>
+    <w:p>
+      <w:pPr>
+        <w:spacing w:after="0" w:line="240" w:lineRule="auto"/>
+        <w:rPr>
+          <w:rFonts w:ascii="Courier New" w:hAnsi="Courier New" w:cs="Courier New"/>
+          <w:sz w:val="20"/>
+          <w:szCs w:val="20"/>
+          <w:lang w:val="en-US"/>
+        </w:rPr>
+      </w:pPr>
+      <w:r>
+        <w:rPr>
+          <w:rFonts w:ascii="Courier New" w:hAnsi="Courier New" w:cs="Courier New"/>
+          <w:sz w:val="20"/>
+          <w:szCs w:val="20"/>
+          <w:lang w:val="en-US"/>
+        </w:rPr>
+        <w:t xml:space="preserve">    }</w:t>
+      </w:r>
+    </w:p>
+    <w:p>
+      <w:pPr>
+        <w:spacing w:after="0" w:line="240" w:lineRule="auto"/>
+        <w:rPr>
+          <w:rFonts w:ascii="Courier New" w:hAnsi="Courier New" w:cs="Courier New"/>
+          <w:sz w:val="20"/>
+          <w:szCs w:val="20"/>
+          <w:lang w:val="en-US"/>
+        </w:rPr>
+      </w:pPr>
       <w:r>
         <w:rPr>
           <w:rFonts w:ascii="Courier New" w:hAnsi="Courier New" w:cs="Courier New"/>
@@ -2680,47 +4883,187 @@
           <w:szCs w:val="20"/>
           <w:lang w:val="en-US"/>
         </w:rPr>
-        <w:t>int SyntaxisAnalyzer::validateOperatorAR(std::string str) {</w:t>
-      </w:r>
-    </w:p>
-    <w:p>
-      <w:pPr>
-        <w:spacing w:after="0" w:line="240" w:lineRule="auto"/>
-        <w:rPr>
-          <w:rFonts w:ascii="Courier New" w:hAnsi="Courier New" w:cs="Courier New"/>
-          <w:sz w:val="20"/>
-          <w:szCs w:val="20"/>
-          <w:lang w:val="en-US"/>
-        </w:rPr>
-      </w:pPr>
-      <w:r>
-        <w:rPr>
-          <w:rFonts w:ascii="Courier New" w:hAnsi="Courier New" w:cs="Courier New"/>
-          <w:sz w:val="20"/>
-          <w:szCs w:val="20"/>
-          <w:lang w:val="en-US"/>
-        </w:rPr>
-        <w:t xml:space="preserve">    std::cout&lt;&lt; "Operator AR " &lt;&lt; "head -&gt; " &lt;&lt; str[head] &lt;&lt; std::endl;</w:t>
-      </w:r>
-    </w:p>
-    <w:p>
-      <w:pPr>
-        <w:spacing w:after="0" w:line="240" w:lineRule="auto"/>
-        <w:rPr>
-          <w:rFonts w:ascii="Courier New" w:hAnsi="Courier New" w:cs="Courier New"/>
-          <w:sz w:val="20"/>
-          <w:szCs w:val="20"/>
-          <w:lang w:val="en-US"/>
-        </w:rPr>
-      </w:pPr>
-      <w:r>
-        <w:rPr>
-          <w:rFonts w:ascii="Courier New" w:hAnsi="Courier New" w:cs="Courier New"/>
-          <w:sz w:val="20"/>
-          <w:szCs w:val="20"/>
-          <w:lang w:val="en-US"/>
-        </w:rPr>
-        <w:t xml:space="preserve">    if (str[head] == 'A' || str[head] == 'R') {</w:t>
+        <w:t xml:space="preserve">int </w:t>
+      </w:r>
+      <w:proofErr w:type="gramStart"/>
+      <w:r>
+        <w:rPr>
+          <w:rFonts w:ascii="Courier New" w:hAnsi="Courier New" w:cs="Courier New"/>
+          <w:sz w:val="20"/>
+          <w:szCs w:val="20"/>
+          <w:lang w:val="en-US"/>
+        </w:rPr>
+        <w:t>SyntaxisAnalyzer::</w:t>
+      </w:r>
+      <w:proofErr w:type="gramEnd"/>
+      <w:r>
+        <w:rPr>
+          <w:rFonts w:ascii="Courier New" w:hAnsi="Courier New" w:cs="Courier New"/>
+          <w:sz w:val="20"/>
+          <w:szCs w:val="20"/>
+          <w:lang w:val="en-US"/>
+        </w:rPr>
+        <w:t>validateExpression(std::string str) {</w:t>
+      </w:r>
+    </w:p>
+    <w:p>
+      <w:pPr>
+        <w:spacing w:after="0" w:line="240" w:lineRule="auto"/>
+        <w:rPr>
+          <w:rFonts w:ascii="Courier New" w:hAnsi="Courier New" w:cs="Courier New"/>
+          <w:sz w:val="20"/>
+          <w:szCs w:val="20"/>
+          <w:lang w:val="en-US"/>
+        </w:rPr>
+      </w:pPr>
+      <w:r>
+        <w:rPr>
+          <w:rFonts w:ascii="Courier New" w:hAnsi="Courier New" w:cs="Courier New"/>
+          <w:sz w:val="20"/>
+          <w:szCs w:val="20"/>
+          <w:lang w:val="en-US"/>
+        </w:rPr>
+        <w:t xml:space="preserve">    </w:t>
+      </w:r>
+      <w:proofErr w:type="gramStart"/>
+      <w:r>
+        <w:rPr>
+          <w:rFonts w:ascii="Courier New" w:hAnsi="Courier New" w:cs="Courier New"/>
+          <w:sz w:val="20"/>
+          <w:szCs w:val="20"/>
+          <w:lang w:val="en-US"/>
+        </w:rPr>
+        <w:t>std::</w:t>
+      </w:r>
+      <w:proofErr w:type="gramEnd"/>
+      <w:r>
+        <w:rPr>
+          <w:rFonts w:ascii="Courier New" w:hAnsi="Courier New" w:cs="Courier New"/>
+          <w:sz w:val="20"/>
+          <w:szCs w:val="20"/>
+          <w:lang w:val="en-US"/>
+        </w:rPr>
+        <w:t>cout&lt;&lt; "Expression " &lt;&lt; "head -&gt; " &lt;&lt; str[head] &lt;&lt; std::endl;</w:t>
+      </w:r>
+    </w:p>
+    <w:p>
+      <w:pPr>
+        <w:spacing w:after="0" w:line="240" w:lineRule="auto"/>
+        <w:rPr>
+          <w:rFonts w:ascii="Courier New" w:hAnsi="Courier New" w:cs="Courier New"/>
+          <w:sz w:val="20"/>
+          <w:szCs w:val="20"/>
+          <w:lang w:val="en-US"/>
+        </w:rPr>
+      </w:pPr>
+      <w:r>
+        <w:rPr>
+          <w:rFonts w:ascii="Courier New" w:hAnsi="Courier New" w:cs="Courier New"/>
+          <w:sz w:val="20"/>
+          <w:szCs w:val="20"/>
+          <w:lang w:val="en-US"/>
+        </w:rPr>
+        <w:t xml:space="preserve">    if (validateFactor(str)) {</w:t>
+      </w:r>
+    </w:p>
+    <w:p>
+      <w:pPr>
+        <w:spacing w:after="0" w:line="240" w:lineRule="auto"/>
+        <w:rPr>
+          <w:rFonts w:ascii="Courier New" w:hAnsi="Courier New" w:cs="Courier New"/>
+          <w:sz w:val="20"/>
+          <w:szCs w:val="20"/>
+          <w:lang w:val="en-US"/>
+        </w:rPr>
+      </w:pPr>
+      <w:r>
+        <w:rPr>
+          <w:rFonts w:ascii="Courier New" w:hAnsi="Courier New" w:cs="Courier New"/>
+          <w:sz w:val="20"/>
+          <w:szCs w:val="20"/>
+          <w:lang w:val="en-US"/>
+        </w:rPr>
+        <w:t xml:space="preserve">        </w:t>
+      </w:r>
+      <w:proofErr w:type="gramStart"/>
+      <w:r>
+        <w:rPr>
+          <w:rFonts w:ascii="Courier New" w:hAnsi="Courier New" w:cs="Courier New"/>
+          <w:sz w:val="20"/>
+          <w:szCs w:val="20"/>
+          <w:lang w:val="en-US"/>
+        </w:rPr>
+        <w:t>std::</w:t>
+      </w:r>
+      <w:proofErr w:type="gramEnd"/>
+      <w:r>
+        <w:rPr>
+          <w:rFonts w:ascii="Courier New" w:hAnsi="Courier New" w:cs="Courier New"/>
+          <w:sz w:val="20"/>
+          <w:szCs w:val="20"/>
+          <w:lang w:val="en-US"/>
+        </w:rPr>
+        <w:t>cout&lt;&lt; "No expression " &lt;&lt; std::endl;</w:t>
+      </w:r>
+    </w:p>
+    <w:p>
+      <w:pPr>
+        <w:spacing w:after="0" w:line="240" w:lineRule="auto"/>
+        <w:rPr>
+          <w:rFonts w:ascii="Courier New" w:hAnsi="Courier New" w:cs="Courier New"/>
+          <w:sz w:val="20"/>
+          <w:szCs w:val="20"/>
+          <w:lang w:val="en-US"/>
+        </w:rPr>
+      </w:pPr>
+      <w:r>
+        <w:rPr>
+          <w:rFonts w:ascii="Courier New" w:hAnsi="Courier New" w:cs="Courier New"/>
+          <w:sz w:val="20"/>
+          <w:szCs w:val="20"/>
+          <w:lang w:val="en-US"/>
+        </w:rPr>
+        <w:t xml:space="preserve">        return -1;</w:t>
+      </w:r>
+    </w:p>
+    <w:p>
+      <w:pPr>
+        <w:spacing w:after="0" w:line="240" w:lineRule="auto"/>
+        <w:rPr>
+          <w:rFonts w:ascii="Courier New" w:hAnsi="Courier New" w:cs="Courier New"/>
+          <w:sz w:val="20"/>
+          <w:szCs w:val="20"/>
+          <w:lang w:val="en-US"/>
+        </w:rPr>
+      </w:pPr>
+      <w:r>
+        <w:rPr>
+          <w:rFonts w:ascii="Courier New" w:hAnsi="Courier New" w:cs="Courier New"/>
+          <w:sz w:val="20"/>
+          <w:szCs w:val="20"/>
+          <w:lang w:val="en-US"/>
+        </w:rPr>
+        <w:t xml:space="preserve">    }</w:t>
+      </w:r>
+    </w:p>
+    <w:p>
+      <w:pPr>
+        <w:spacing w:after="0" w:line="240" w:lineRule="auto"/>
+        <w:rPr>
+          <w:rFonts w:ascii="Courier New" w:hAnsi="Courier New" w:cs="Courier New"/>
+          <w:sz w:val="20"/>
+          <w:szCs w:val="20"/>
+          <w:lang w:val="en-US"/>
+        </w:rPr>
+      </w:pPr>
+      <w:r>
+        <w:rPr>
+          <w:rFonts w:ascii="Courier New" w:hAnsi="Courier New" w:cs="Courier New"/>
+          <w:sz w:val="20"/>
+          <w:szCs w:val="20"/>
+          <w:lang w:val="en-US"/>
+        </w:rPr>
+        <w:t xml:space="preserve">    if (str[head] == 'E') {</w:t>
       </w:r>
     </w:p>
     <w:p>
@@ -2760,27 +5103,679 @@
           <w:szCs w:val="20"/>
           <w:lang w:val="en-US"/>
         </w:rPr>
-        <w:t xml:space="preserve">        if (validateExpression(str)) {</w:t>
-      </w:r>
-    </w:p>
-    <w:p>
-      <w:pPr>
-        <w:spacing w:after="0" w:line="240" w:lineRule="auto"/>
-        <w:rPr>
-          <w:rFonts w:ascii="Courier New" w:hAnsi="Courier New" w:cs="Courier New"/>
-          <w:sz w:val="20"/>
-          <w:szCs w:val="20"/>
-          <w:lang w:val="en-US"/>
-        </w:rPr>
-      </w:pPr>
-      <w:r>
-        <w:rPr>
-          <w:rFonts w:ascii="Courier New" w:hAnsi="Courier New" w:cs="Courier New"/>
-          <w:sz w:val="20"/>
-          <w:szCs w:val="20"/>
-          <w:lang w:val="en-US"/>
-        </w:rPr>
-        <w:t xml:space="preserve">            return -1;</w:t>
+        <w:t xml:space="preserve">        if (validateExpression(str)) return -1;</w:t>
+      </w:r>
+    </w:p>
+    <w:p>
+      <w:pPr>
+        <w:spacing w:after="0" w:line="240" w:lineRule="auto"/>
+        <w:rPr>
+          <w:rFonts w:ascii="Courier New" w:hAnsi="Courier New" w:cs="Courier New"/>
+          <w:sz w:val="20"/>
+          <w:szCs w:val="20"/>
+          <w:lang w:val="en-US"/>
+        </w:rPr>
+      </w:pPr>
+      <w:r>
+        <w:rPr>
+          <w:rFonts w:ascii="Courier New" w:hAnsi="Courier New" w:cs="Courier New"/>
+          <w:sz w:val="20"/>
+          <w:szCs w:val="20"/>
+          <w:lang w:val="en-US"/>
+        </w:rPr>
+        <w:t xml:space="preserve">    }</w:t>
+      </w:r>
+    </w:p>
+    <w:p>
+      <w:pPr>
+        <w:spacing w:after="0" w:line="240" w:lineRule="auto"/>
+        <w:rPr>
+          <w:rFonts w:ascii="Courier New" w:hAnsi="Courier New" w:cs="Courier New"/>
+          <w:sz w:val="20"/>
+          <w:szCs w:val="20"/>
+          <w:lang w:val="en-US"/>
+        </w:rPr>
+      </w:pPr>
+      <w:r>
+        <w:rPr>
+          <w:rFonts w:ascii="Courier New" w:hAnsi="Courier New" w:cs="Courier New"/>
+          <w:sz w:val="20"/>
+          <w:szCs w:val="20"/>
+          <w:lang w:val="en-US"/>
+        </w:rPr>
+        <w:t xml:space="preserve">    return 0;</w:t>
+      </w:r>
+    </w:p>
+    <w:p>
+      <w:pPr>
+        <w:spacing w:after="0" w:line="240" w:lineRule="auto"/>
+        <w:rPr>
+          <w:rFonts w:ascii="Courier New" w:hAnsi="Courier New" w:cs="Courier New"/>
+          <w:sz w:val="20"/>
+          <w:szCs w:val="20"/>
+          <w:lang w:val="en-US"/>
+        </w:rPr>
+      </w:pPr>
+      <w:r>
+        <w:rPr>
+          <w:rFonts w:ascii="Courier New" w:hAnsi="Courier New" w:cs="Courier New"/>
+          <w:sz w:val="20"/>
+          <w:szCs w:val="20"/>
+          <w:lang w:val="en-US"/>
+        </w:rPr>
+        <w:t>}</w:t>
+      </w:r>
+    </w:p>
+    <w:p>
+      <w:pPr>
+        <w:spacing w:after="0" w:line="240" w:lineRule="auto"/>
+        <w:rPr>
+          <w:rFonts w:ascii="Courier New" w:hAnsi="Courier New" w:cs="Courier New"/>
+          <w:sz w:val="20"/>
+          <w:szCs w:val="20"/>
+          <w:lang w:val="en-US"/>
+        </w:rPr>
+      </w:pPr>
+    </w:p>
+    <w:p>
+      <w:pPr>
+        <w:spacing w:after="0" w:line="240" w:lineRule="auto"/>
+        <w:rPr>
+          <w:rFonts w:ascii="Courier New" w:hAnsi="Courier New" w:cs="Courier New"/>
+          <w:sz w:val="20"/>
+          <w:szCs w:val="20"/>
+          <w:lang w:val="en-US"/>
+        </w:rPr>
+      </w:pPr>
+      <w:r>
+        <w:rPr>
+          <w:rFonts w:ascii="Courier New" w:hAnsi="Courier New" w:cs="Courier New"/>
+          <w:sz w:val="20"/>
+          <w:szCs w:val="20"/>
+          <w:lang w:val="en-US"/>
+        </w:rPr>
+        <w:t xml:space="preserve">int </w:t>
+      </w:r>
+      <w:proofErr w:type="gramStart"/>
+      <w:r>
+        <w:rPr>
+          <w:rFonts w:ascii="Courier New" w:hAnsi="Courier New" w:cs="Courier New"/>
+          <w:sz w:val="20"/>
+          <w:szCs w:val="20"/>
+          <w:lang w:val="en-US"/>
+        </w:rPr>
+        <w:t>SyntaxisAnalyzer::</w:t>
+      </w:r>
+      <w:proofErr w:type="gramEnd"/>
+      <w:r>
+        <w:rPr>
+          <w:rFonts w:ascii="Courier New" w:hAnsi="Courier New" w:cs="Courier New"/>
+          <w:sz w:val="20"/>
+          <w:szCs w:val="20"/>
+          <w:lang w:val="en-US"/>
+        </w:rPr>
+        <w:t>validateFactor(std::string str) {</w:t>
+      </w:r>
+    </w:p>
+    <w:p>
+      <w:pPr>
+        <w:spacing w:after="0" w:line="240" w:lineRule="auto"/>
+        <w:rPr>
+          <w:rFonts w:ascii="Courier New" w:hAnsi="Courier New" w:cs="Courier New"/>
+          <w:sz w:val="20"/>
+          <w:szCs w:val="20"/>
+          <w:lang w:val="en-US"/>
+        </w:rPr>
+      </w:pPr>
+      <w:r>
+        <w:rPr>
+          <w:rFonts w:ascii="Courier New" w:hAnsi="Courier New" w:cs="Courier New"/>
+          <w:sz w:val="20"/>
+          <w:szCs w:val="20"/>
+          <w:lang w:val="en-US"/>
+        </w:rPr>
+        <w:t xml:space="preserve">    </w:t>
+      </w:r>
+      <w:proofErr w:type="gramStart"/>
+      <w:r>
+        <w:rPr>
+          <w:rFonts w:ascii="Courier New" w:hAnsi="Courier New" w:cs="Courier New"/>
+          <w:sz w:val="20"/>
+          <w:szCs w:val="20"/>
+          <w:lang w:val="en-US"/>
+        </w:rPr>
+        <w:t>std::</w:t>
+      </w:r>
+      <w:proofErr w:type="gramEnd"/>
+      <w:r>
+        <w:rPr>
+          <w:rFonts w:ascii="Courier New" w:hAnsi="Courier New" w:cs="Courier New"/>
+          <w:sz w:val="20"/>
+          <w:szCs w:val="20"/>
+          <w:lang w:val="en-US"/>
+        </w:rPr>
+        <w:t>cout&lt;&lt; "Factor " &lt;&lt; "head -&gt; " &lt;&lt; str[head] &lt;&lt; std::endl;</w:t>
+      </w:r>
+    </w:p>
+    <w:p>
+      <w:pPr>
+        <w:spacing w:after="0" w:line="240" w:lineRule="auto"/>
+        <w:rPr>
+          <w:rFonts w:ascii="Courier New" w:hAnsi="Courier New" w:cs="Courier New"/>
+          <w:sz w:val="20"/>
+          <w:szCs w:val="20"/>
+          <w:lang w:val="en-US"/>
+        </w:rPr>
+      </w:pPr>
+      <w:r>
+        <w:rPr>
+          <w:rFonts w:ascii="Courier New" w:hAnsi="Courier New" w:cs="Courier New"/>
+          <w:sz w:val="20"/>
+          <w:szCs w:val="20"/>
+          <w:lang w:val="en-US"/>
+        </w:rPr>
+        <w:t xml:space="preserve">    </w:t>
+      </w:r>
+      <w:r>
+        <w:rPr>
+          <w:rFonts w:ascii="Courier New" w:hAnsi="Courier New" w:cs="Courier New"/>
+          <w:sz w:val="20"/>
+          <w:szCs w:val="20"/>
+          <w:lang w:val="en-US"/>
+        </w:rPr>
+        <w:t>if (validatePrimary(str)) {</w:t>
+      </w:r>
+    </w:p>
+    <w:p>
+      <w:pPr>
+        <w:spacing w:after="0" w:line="240" w:lineRule="auto"/>
+        <w:rPr>
+          <w:rFonts w:ascii="Courier New" w:hAnsi="Courier New" w:cs="Courier New"/>
+          <w:sz w:val="20"/>
+          <w:szCs w:val="20"/>
+          <w:lang w:val="en-US"/>
+        </w:rPr>
+      </w:pPr>
+      <w:r>
+        <w:rPr>
+          <w:rFonts w:ascii="Courier New" w:hAnsi="Courier New" w:cs="Courier New"/>
+          <w:sz w:val="20"/>
+          <w:szCs w:val="20"/>
+          <w:lang w:val="en-US"/>
+        </w:rPr>
+        <w:lastRenderedPageBreak/>
+        <w:t xml:space="preserve">        </w:t>
+      </w:r>
+      <w:proofErr w:type="gramStart"/>
+      <w:r>
+        <w:rPr>
+          <w:rFonts w:ascii="Courier New" w:hAnsi="Courier New" w:cs="Courier New"/>
+          <w:sz w:val="20"/>
+          <w:szCs w:val="20"/>
+          <w:lang w:val="en-US"/>
+        </w:rPr>
+        <w:t>std::</w:t>
+      </w:r>
+      <w:proofErr w:type="gramEnd"/>
+      <w:r>
+        <w:rPr>
+          <w:rFonts w:ascii="Courier New" w:hAnsi="Courier New" w:cs="Courier New"/>
+          <w:sz w:val="20"/>
+          <w:szCs w:val="20"/>
+          <w:lang w:val="en-US"/>
+        </w:rPr>
+        <w:t>cout&lt;&lt; "No factor " &lt;&lt; std::endl;</w:t>
+      </w:r>
+    </w:p>
+    <w:p>
+      <w:pPr>
+        <w:spacing w:after="0" w:line="240" w:lineRule="auto"/>
+        <w:rPr>
+          <w:rFonts w:ascii="Courier New" w:hAnsi="Courier New" w:cs="Courier New"/>
+          <w:sz w:val="20"/>
+          <w:szCs w:val="20"/>
+          <w:lang w:val="en-US"/>
+        </w:rPr>
+      </w:pPr>
+      <w:r>
+        <w:rPr>
+          <w:rFonts w:ascii="Courier New" w:hAnsi="Courier New" w:cs="Courier New"/>
+          <w:sz w:val="20"/>
+          <w:szCs w:val="20"/>
+          <w:lang w:val="en-US"/>
+        </w:rPr>
+        <w:t xml:space="preserve">        return -1;</w:t>
+      </w:r>
+    </w:p>
+    <w:p>
+      <w:pPr>
+        <w:spacing w:after="0" w:line="240" w:lineRule="auto"/>
+        <w:rPr>
+          <w:rFonts w:ascii="Courier New" w:hAnsi="Courier New" w:cs="Courier New"/>
+          <w:sz w:val="20"/>
+          <w:szCs w:val="20"/>
+          <w:lang w:val="en-US"/>
+        </w:rPr>
+      </w:pPr>
+      <w:r>
+        <w:rPr>
+          <w:rFonts w:ascii="Courier New" w:hAnsi="Courier New" w:cs="Courier New"/>
+          <w:sz w:val="20"/>
+          <w:szCs w:val="20"/>
+          <w:lang w:val="en-US"/>
+        </w:rPr>
+        <w:t xml:space="preserve">    }</w:t>
+      </w:r>
+    </w:p>
+    <w:p>
+      <w:pPr>
+        <w:spacing w:after="0" w:line="240" w:lineRule="auto"/>
+        <w:rPr>
+          <w:rFonts w:ascii="Courier New" w:hAnsi="Courier New" w:cs="Courier New"/>
+          <w:sz w:val="20"/>
+          <w:szCs w:val="20"/>
+          <w:lang w:val="en-US"/>
+        </w:rPr>
+      </w:pPr>
+      <w:r>
+        <w:rPr>
+          <w:rFonts w:ascii="Courier New" w:hAnsi="Courier New" w:cs="Courier New"/>
+          <w:sz w:val="20"/>
+          <w:szCs w:val="20"/>
+          <w:lang w:val="en-US"/>
+        </w:rPr>
+        <w:t xml:space="preserve">    if (str[head] == 'F') {</w:t>
+      </w:r>
+    </w:p>
+    <w:p>
+      <w:pPr>
+        <w:spacing w:after="0" w:line="240" w:lineRule="auto"/>
+        <w:rPr>
+          <w:rFonts w:ascii="Courier New" w:hAnsi="Courier New" w:cs="Courier New"/>
+          <w:sz w:val="20"/>
+          <w:szCs w:val="20"/>
+          <w:lang w:val="en-US"/>
+        </w:rPr>
+      </w:pPr>
+      <w:r>
+        <w:rPr>
+          <w:rFonts w:ascii="Courier New" w:hAnsi="Courier New" w:cs="Courier New"/>
+          <w:sz w:val="20"/>
+          <w:szCs w:val="20"/>
+          <w:lang w:val="en-US"/>
+        </w:rPr>
+        <w:t xml:space="preserve">        head++;</w:t>
+      </w:r>
+    </w:p>
+    <w:p>
+      <w:pPr>
+        <w:spacing w:after="0" w:line="240" w:lineRule="auto"/>
+        <w:rPr>
+          <w:rFonts w:ascii="Courier New" w:hAnsi="Courier New" w:cs="Courier New"/>
+          <w:sz w:val="20"/>
+          <w:szCs w:val="20"/>
+          <w:lang w:val="en-US"/>
+        </w:rPr>
+      </w:pPr>
+      <w:r>
+        <w:rPr>
+          <w:rFonts w:ascii="Courier New" w:hAnsi="Courier New" w:cs="Courier New"/>
+          <w:sz w:val="20"/>
+          <w:szCs w:val="20"/>
+          <w:lang w:val="en-US"/>
+        </w:rPr>
+        <w:t xml:space="preserve">        if (validateFactor(str)) return -1;</w:t>
+      </w:r>
+    </w:p>
+    <w:p>
+      <w:pPr>
+        <w:spacing w:after="0" w:line="240" w:lineRule="auto"/>
+        <w:rPr>
+          <w:rFonts w:ascii="Courier New" w:hAnsi="Courier New" w:cs="Courier New"/>
+          <w:sz w:val="20"/>
+          <w:szCs w:val="20"/>
+          <w:lang w:val="en-US"/>
+        </w:rPr>
+      </w:pPr>
+      <w:r>
+        <w:rPr>
+          <w:rFonts w:ascii="Courier New" w:hAnsi="Courier New" w:cs="Courier New"/>
+          <w:sz w:val="20"/>
+          <w:szCs w:val="20"/>
+          <w:lang w:val="en-US"/>
+        </w:rPr>
+        <w:t xml:space="preserve">    }</w:t>
+      </w:r>
+    </w:p>
+    <w:p>
+      <w:pPr>
+        <w:spacing w:after="0" w:line="240" w:lineRule="auto"/>
+        <w:rPr>
+          <w:rFonts w:ascii="Courier New" w:hAnsi="Courier New" w:cs="Courier New"/>
+          <w:sz w:val="20"/>
+          <w:szCs w:val="20"/>
+          <w:lang w:val="en-US"/>
+        </w:rPr>
+      </w:pPr>
+      <w:r>
+        <w:rPr>
+          <w:rFonts w:ascii="Courier New" w:hAnsi="Courier New" w:cs="Courier New"/>
+          <w:sz w:val="20"/>
+          <w:szCs w:val="20"/>
+          <w:lang w:val="en-US"/>
+        </w:rPr>
+        <w:t xml:space="preserve">    return 0;</w:t>
+      </w:r>
+    </w:p>
+    <w:p>
+      <w:pPr>
+        <w:spacing w:after="0" w:line="240" w:lineRule="auto"/>
+        <w:rPr>
+          <w:rFonts w:ascii="Courier New" w:hAnsi="Courier New" w:cs="Courier New"/>
+          <w:sz w:val="20"/>
+          <w:szCs w:val="20"/>
+          <w:lang w:val="en-US"/>
+        </w:rPr>
+      </w:pPr>
+      <w:r>
+        <w:rPr>
+          <w:rFonts w:ascii="Courier New" w:hAnsi="Courier New" w:cs="Courier New"/>
+          <w:sz w:val="20"/>
+          <w:szCs w:val="20"/>
+          <w:lang w:val="en-US"/>
+        </w:rPr>
+        <w:t>}</w:t>
+      </w:r>
+    </w:p>
+    <w:p>
+      <w:pPr>
+        <w:spacing w:after="0" w:line="240" w:lineRule="auto"/>
+        <w:rPr>
+          <w:rFonts w:ascii="Courier New" w:hAnsi="Courier New" w:cs="Courier New"/>
+          <w:sz w:val="20"/>
+          <w:szCs w:val="20"/>
+          <w:lang w:val="en-US"/>
+        </w:rPr>
+      </w:pPr>
+    </w:p>
+    <w:p>
+      <w:pPr>
+        <w:spacing w:after="0" w:line="240" w:lineRule="auto"/>
+        <w:rPr>
+          <w:rFonts w:ascii="Courier New" w:hAnsi="Courier New" w:cs="Courier New"/>
+          <w:sz w:val="20"/>
+          <w:szCs w:val="20"/>
+          <w:lang w:val="en-US"/>
+        </w:rPr>
+      </w:pPr>
+      <w:r>
+        <w:rPr>
+          <w:rFonts w:ascii="Courier New" w:hAnsi="Courier New" w:cs="Courier New"/>
+          <w:sz w:val="20"/>
+          <w:szCs w:val="20"/>
+          <w:lang w:val="en-US"/>
+        </w:rPr>
+        <w:t xml:space="preserve">int </w:t>
+      </w:r>
+      <w:proofErr w:type="gramStart"/>
+      <w:r>
+        <w:rPr>
+          <w:rFonts w:ascii="Courier New" w:hAnsi="Courier New" w:cs="Courier New"/>
+          <w:sz w:val="20"/>
+          <w:szCs w:val="20"/>
+          <w:lang w:val="en-US"/>
+        </w:rPr>
+        <w:t>SyntaxisAnalyzer::</w:t>
+      </w:r>
+      <w:proofErr w:type="gramEnd"/>
+      <w:r>
+        <w:rPr>
+          <w:rFonts w:ascii="Courier New" w:hAnsi="Courier New" w:cs="Courier New"/>
+          <w:sz w:val="20"/>
+          <w:szCs w:val="20"/>
+          <w:lang w:val="en-US"/>
+        </w:rPr>
+        <w:t>validatePrimary(std::string str) {</w:t>
+      </w:r>
+    </w:p>
+    <w:p>
+      <w:pPr>
+        <w:spacing w:after="0" w:line="240" w:lineRule="auto"/>
+        <w:rPr>
+          <w:rFonts w:ascii="Courier New" w:hAnsi="Courier New" w:cs="Courier New"/>
+          <w:sz w:val="20"/>
+          <w:szCs w:val="20"/>
+          <w:lang w:val="en-US"/>
+        </w:rPr>
+      </w:pPr>
+      <w:r>
+        <w:rPr>
+          <w:rFonts w:ascii="Courier New" w:hAnsi="Courier New" w:cs="Courier New"/>
+          <w:sz w:val="20"/>
+          <w:szCs w:val="20"/>
+          <w:lang w:val="en-US"/>
+        </w:rPr>
+        <w:t xml:space="preserve">    </w:t>
+      </w:r>
+      <w:proofErr w:type="gramStart"/>
+      <w:r>
+        <w:rPr>
+          <w:rFonts w:ascii="Courier New" w:hAnsi="Courier New" w:cs="Courier New"/>
+          <w:sz w:val="20"/>
+          <w:szCs w:val="20"/>
+          <w:lang w:val="en-US"/>
+        </w:rPr>
+        <w:t>std::</w:t>
+      </w:r>
+      <w:proofErr w:type="gramEnd"/>
+      <w:r>
+        <w:rPr>
+          <w:rFonts w:ascii="Courier New" w:hAnsi="Courier New" w:cs="Courier New"/>
+          <w:sz w:val="20"/>
+          <w:szCs w:val="20"/>
+          <w:lang w:val="en-US"/>
+        </w:rPr>
+        <w:t>cout&lt;&lt; "Primary " &lt;&lt; "head -&gt; " &lt;&lt; str[head] &lt;&lt; std::endl;</w:t>
+      </w:r>
+    </w:p>
+    <w:p>
+      <w:pPr>
+        <w:spacing w:after="0" w:line="240" w:lineRule="auto"/>
+        <w:rPr>
+          <w:rFonts w:ascii="Courier New" w:hAnsi="Courier New" w:cs="Courier New"/>
+          <w:sz w:val="20"/>
+          <w:szCs w:val="20"/>
+          <w:lang w:val="en-US"/>
+        </w:rPr>
+      </w:pPr>
+      <w:r>
+        <w:rPr>
+          <w:rFonts w:ascii="Courier New" w:hAnsi="Courier New" w:cs="Courier New"/>
+          <w:sz w:val="20"/>
+          <w:szCs w:val="20"/>
+          <w:lang w:val="en-US"/>
+        </w:rPr>
+        <w:t xml:space="preserve">    if (str[head] == 'I' || str[head] == 'C') {</w:t>
+      </w:r>
+    </w:p>
+    <w:p>
+      <w:pPr>
+        <w:spacing w:after="0" w:line="240" w:lineRule="auto"/>
+        <w:rPr>
+          <w:rFonts w:ascii="Courier New" w:hAnsi="Courier New" w:cs="Courier New"/>
+          <w:sz w:val="20"/>
+          <w:szCs w:val="20"/>
+          <w:lang w:val="en-US"/>
+        </w:rPr>
+      </w:pPr>
+      <w:r>
+        <w:rPr>
+          <w:rFonts w:ascii="Courier New" w:hAnsi="Courier New" w:cs="Courier New"/>
+          <w:sz w:val="20"/>
+          <w:szCs w:val="20"/>
+          <w:lang w:val="en-US"/>
+        </w:rPr>
+        <w:t xml:space="preserve">        head++;</w:t>
+      </w:r>
+    </w:p>
+    <w:p>
+      <w:pPr>
+        <w:spacing w:after="0" w:line="240" w:lineRule="auto"/>
+        <w:rPr>
+          <w:rFonts w:ascii="Courier New" w:hAnsi="Courier New" w:cs="Courier New"/>
+          <w:sz w:val="20"/>
+          <w:szCs w:val="20"/>
+          <w:lang w:val="en-US"/>
+        </w:rPr>
+      </w:pPr>
+      <w:r>
+        <w:rPr>
+          <w:rFonts w:ascii="Courier New" w:hAnsi="Courier New" w:cs="Courier New"/>
+          <w:sz w:val="20"/>
+          <w:szCs w:val="20"/>
+          <w:lang w:val="en-US"/>
+        </w:rPr>
+        <w:t xml:space="preserve">        return 0;</w:t>
+      </w:r>
+    </w:p>
+    <w:p>
+      <w:pPr>
+        <w:spacing w:after="0" w:line="240" w:lineRule="auto"/>
+        <w:rPr>
+          <w:rFonts w:ascii="Courier New" w:hAnsi="Courier New" w:cs="Courier New"/>
+          <w:sz w:val="20"/>
+          <w:szCs w:val="20"/>
+          <w:lang w:val="en-US"/>
+        </w:rPr>
+      </w:pPr>
+      <w:r>
+        <w:rPr>
+          <w:rFonts w:ascii="Courier New" w:hAnsi="Courier New" w:cs="Courier New"/>
+          <w:sz w:val="20"/>
+          <w:szCs w:val="20"/>
+          <w:lang w:val="en-US"/>
+        </w:rPr>
+        <w:t xml:space="preserve">    }</w:t>
+      </w:r>
+    </w:p>
+    <w:p>
+      <w:pPr>
+        <w:spacing w:after="0" w:line="240" w:lineRule="auto"/>
+        <w:rPr>
+          <w:rFonts w:ascii="Courier New" w:hAnsi="Courier New" w:cs="Courier New"/>
+          <w:sz w:val="20"/>
+          <w:szCs w:val="20"/>
+          <w:lang w:val="en-US"/>
+        </w:rPr>
+      </w:pPr>
+      <w:r>
+        <w:rPr>
+          <w:rFonts w:ascii="Courier New" w:hAnsi="Courier New" w:cs="Courier New"/>
+          <w:sz w:val="20"/>
+          <w:szCs w:val="20"/>
+          <w:lang w:val="en-US"/>
+        </w:rPr>
+        <w:t xml:space="preserve">    else if (str[head] == '(') {</w:t>
+      </w:r>
+    </w:p>
+    <w:p>
+      <w:pPr>
+        <w:spacing w:after="0" w:line="240" w:lineRule="auto"/>
+        <w:rPr>
+          <w:rFonts w:ascii="Courier New" w:hAnsi="Courier New" w:cs="Courier New"/>
+          <w:sz w:val="20"/>
+          <w:szCs w:val="20"/>
+          <w:lang w:val="en-US"/>
+        </w:rPr>
+      </w:pPr>
+      <w:r>
+        <w:rPr>
+          <w:rFonts w:ascii="Courier New" w:hAnsi="Courier New" w:cs="Courier New"/>
+          <w:sz w:val="20"/>
+          <w:szCs w:val="20"/>
+          <w:lang w:val="en-US"/>
+        </w:rPr>
+        <w:t xml:space="preserve">        head++;</w:t>
+      </w:r>
+    </w:p>
+    <w:p>
+      <w:pPr>
+        <w:spacing w:after="0" w:line="240" w:lineRule="auto"/>
+        <w:rPr>
+          <w:rFonts w:ascii="Courier New" w:hAnsi="Courier New" w:cs="Courier New"/>
+          <w:sz w:val="20"/>
+          <w:szCs w:val="20"/>
+          <w:lang w:val="en-US"/>
+        </w:rPr>
+      </w:pPr>
+      <w:r>
+        <w:rPr>
+          <w:rFonts w:ascii="Courier New" w:hAnsi="Courier New" w:cs="Courier New"/>
+          <w:sz w:val="20"/>
+          <w:szCs w:val="20"/>
+          <w:lang w:val="en-US"/>
+        </w:rPr>
+        <w:t xml:space="preserve">        if (validateExpression(str)) return -1;</w:t>
+      </w:r>
+    </w:p>
+    <w:p>
+      <w:pPr>
+        <w:spacing w:after="0" w:line="240" w:lineRule="auto"/>
+        <w:rPr>
+          <w:rFonts w:ascii="Courier New" w:hAnsi="Courier New" w:cs="Courier New"/>
+          <w:sz w:val="20"/>
+          <w:szCs w:val="20"/>
+          <w:lang w:val="en-US"/>
+        </w:rPr>
+      </w:pPr>
+      <w:r>
+        <w:rPr>
+          <w:rFonts w:ascii="Courier New" w:hAnsi="Courier New" w:cs="Courier New"/>
+          <w:sz w:val="20"/>
+          <w:szCs w:val="20"/>
+          <w:lang w:val="en-US"/>
+        </w:rPr>
+        <w:t xml:space="preserve">        if (str[head] == ')') {</w:t>
+      </w:r>
+    </w:p>
+    <w:p>
+      <w:pPr>
+        <w:spacing w:after="0" w:line="240" w:lineRule="auto"/>
+        <w:rPr>
+          <w:rFonts w:ascii="Courier New" w:hAnsi="Courier New" w:cs="Courier New"/>
+          <w:sz w:val="20"/>
+          <w:szCs w:val="20"/>
+          <w:lang w:val="en-US"/>
+        </w:rPr>
+      </w:pPr>
+      <w:r>
+        <w:rPr>
+          <w:rFonts w:ascii="Courier New" w:hAnsi="Courier New" w:cs="Courier New"/>
+          <w:sz w:val="20"/>
+          <w:szCs w:val="20"/>
+          <w:lang w:val="en-US"/>
+        </w:rPr>
+        <w:t xml:space="preserve">            head++;</w:t>
+      </w:r>
+    </w:p>
+    <w:p>
+      <w:pPr>
+        <w:spacing w:after="0" w:line="240" w:lineRule="auto"/>
+        <w:rPr>
+          <w:rFonts w:ascii="Courier New" w:hAnsi="Courier New" w:cs="Courier New"/>
+          <w:sz w:val="20"/>
+          <w:szCs w:val="20"/>
+          <w:lang w:val="en-US"/>
+        </w:rPr>
+      </w:pPr>
+      <w:r>
+        <w:rPr>
+          <w:rFonts w:ascii="Courier New" w:hAnsi="Courier New" w:cs="Courier New"/>
+          <w:sz w:val="20"/>
+          <w:szCs w:val="20"/>
+          <w:lang w:val="en-US"/>
+        </w:rPr>
+        <w:t xml:space="preserve">            return 0;</w:t>
       </w:r>
     </w:p>
     <w:p>
@@ -2860,1509 +5855,27 @@
           <w:szCs w:val="20"/>
           <w:lang w:val="en-US"/>
         </w:rPr>
-        <w:t xml:space="preserve">        std::cout&lt;&lt; "No operator AR " &lt;&lt; std::endl;</w:t>
-      </w:r>
-    </w:p>
-    <w:p>
-      <w:pPr>
-        <w:spacing w:after="0" w:line="240" w:lineRule="auto"/>
-        <w:rPr>
-          <w:rFonts w:ascii="Courier New" w:hAnsi="Courier New" w:cs="Courier New"/>
-          <w:sz w:val="20"/>
-          <w:szCs w:val="20"/>
-          <w:lang w:val="en-US"/>
-        </w:rPr>
-      </w:pPr>
-      <w:r>
-        <w:rPr>
-          <w:rFonts w:ascii="Courier New" w:hAnsi="Courier New" w:cs="Courier New"/>
-          <w:sz w:val="20"/>
-          <w:szCs w:val="20"/>
-          <w:lang w:val="en-US"/>
-        </w:rPr>
-        <w:t xml:space="preserve">        return -1;</w:t>
-      </w:r>
-    </w:p>
-    <w:p>
-      <w:pPr>
-        <w:spacing w:after="0" w:line="240" w:lineRule="auto"/>
-        <w:rPr>
-          <w:rFonts w:ascii="Courier New" w:hAnsi="Courier New" w:cs="Courier New"/>
-          <w:sz w:val="20"/>
-          <w:szCs w:val="20"/>
-          <w:lang w:val="en-US"/>
-        </w:rPr>
-      </w:pPr>
-      <w:r>
-        <w:rPr>
-          <w:rFonts w:ascii="Courier New" w:hAnsi="Courier New" w:cs="Courier New"/>
-          <w:sz w:val="20"/>
-          <w:szCs w:val="20"/>
-          <w:lang w:val="en-US"/>
-        </w:rPr>
-        <w:t xml:space="preserve">    }</w:t>
-      </w:r>
-    </w:p>
-    <w:p>
-      <w:pPr>
-        <w:spacing w:after="0" w:line="240" w:lineRule="auto"/>
-        <w:rPr>
-          <w:rFonts w:ascii="Courier New" w:hAnsi="Courier New" w:cs="Courier New"/>
-          <w:sz w:val="20"/>
-          <w:szCs w:val="20"/>
-          <w:lang w:val="en-US"/>
-        </w:rPr>
-      </w:pPr>
-      <w:r>
-        <w:rPr>
-          <w:rFonts w:ascii="Courier New" w:hAnsi="Courier New" w:cs="Courier New"/>
-          <w:sz w:val="20"/>
-          <w:szCs w:val="20"/>
-          <w:lang w:val="en-US"/>
-        </w:rPr>
-        <w:t xml:space="preserve">    return 0;</w:t>
-      </w:r>
-    </w:p>
-    <w:p>
-      <w:pPr>
-        <w:spacing w:after="0" w:line="240" w:lineRule="auto"/>
-        <w:rPr>
-          <w:rFonts w:ascii="Courier New" w:hAnsi="Courier New" w:cs="Courier New"/>
-          <w:sz w:val="20"/>
-          <w:szCs w:val="20"/>
-          <w:lang w:val="en-US"/>
-        </w:rPr>
-      </w:pPr>
-      <w:r>
-        <w:rPr>
-          <w:rFonts w:ascii="Courier New" w:hAnsi="Courier New" w:cs="Courier New"/>
-          <w:sz w:val="20"/>
-          <w:szCs w:val="20"/>
-          <w:lang w:val="en-US"/>
-        </w:rPr>
-        <w:t>}</w:t>
-      </w:r>
-    </w:p>
-    <w:p>
-      <w:pPr>
-        <w:spacing w:after="0" w:line="240" w:lineRule="auto"/>
-        <w:rPr>
-          <w:rFonts w:ascii="Courier New" w:hAnsi="Courier New" w:cs="Courier New"/>
-          <w:sz w:val="20"/>
-          <w:szCs w:val="20"/>
-          <w:lang w:val="en-US"/>
-        </w:rPr>
-      </w:pPr>
-    </w:p>
-    <w:p>
-      <w:pPr>
-        <w:spacing w:after="0" w:line="240" w:lineRule="auto"/>
-        <w:rPr>
-          <w:rFonts w:ascii="Courier New" w:hAnsi="Courier New" w:cs="Courier New"/>
-          <w:sz w:val="20"/>
-          <w:szCs w:val="20"/>
-          <w:lang w:val="en-US"/>
-        </w:rPr>
-      </w:pPr>
-      <w:r>
-        <w:rPr>
-          <w:rFonts w:ascii="Courier New" w:hAnsi="Courier New" w:cs="Courier New"/>
-          <w:sz w:val="20"/>
-          <w:szCs w:val="20"/>
-          <w:lang w:val="en-US"/>
-        </w:rPr>
-        <w:t>int SyntaxisAnalyzer::validateOperatorIf(std::string str) {</w:t>
-      </w:r>
-    </w:p>
-    <w:p>
-      <w:pPr>
-        <w:spacing w:after="0" w:line="240" w:lineRule="auto"/>
-        <w:rPr>
-          <w:rFonts w:ascii="Courier New" w:hAnsi="Courier New" w:cs="Courier New"/>
-          <w:sz w:val="20"/>
-          <w:szCs w:val="20"/>
-          <w:lang w:val="en-US"/>
-        </w:rPr>
-      </w:pPr>
-      <w:r>
-        <w:rPr>
-          <w:rFonts w:ascii="Courier New" w:hAnsi="Courier New" w:cs="Courier New"/>
-          <w:sz w:val="20"/>
-          <w:szCs w:val="20"/>
-          <w:lang w:val="en-US"/>
-        </w:rPr>
-        <w:t xml:space="preserve">    std::cout&lt;&lt; "Operator IF " &lt;&lt; "head -&gt; " &lt;&lt; str[head] &lt;&lt; std::endl;</w:t>
-      </w:r>
-    </w:p>
-    <w:p>
-      <w:pPr>
-        <w:spacing w:after="0" w:line="240" w:lineRule="auto"/>
-        <w:rPr>
-          <w:rFonts w:ascii="Courier New" w:hAnsi="Courier New" w:cs="Courier New"/>
-          <w:sz w:val="20"/>
-          <w:szCs w:val="20"/>
-          <w:lang w:val="en-US"/>
-        </w:rPr>
-      </w:pPr>
-      <w:r>
-        <w:rPr>
-          <w:rFonts w:ascii="Courier New" w:hAnsi="Courier New" w:cs="Courier New"/>
-          <w:sz w:val="20"/>
-          <w:szCs w:val="20"/>
-          <w:lang w:val="en-US"/>
-        </w:rPr>
-        <w:t xml:space="preserve">    if (str[head] == 'I') {</w:t>
-      </w:r>
-    </w:p>
-    <w:p>
-      <w:pPr>
-        <w:spacing w:after="0" w:line="240" w:lineRule="auto"/>
-        <w:rPr>
-          <w:rFonts w:ascii="Courier New" w:hAnsi="Courier New" w:cs="Courier New"/>
-          <w:sz w:val="20"/>
-          <w:szCs w:val="20"/>
-          <w:lang w:val="en-US"/>
-        </w:rPr>
-      </w:pPr>
-      <w:r>
-        <w:rPr>
-          <w:rFonts w:ascii="Courier New" w:hAnsi="Courier New" w:cs="Courier New"/>
-          <w:sz w:val="20"/>
-          <w:szCs w:val="20"/>
-          <w:lang w:val="en-US"/>
-        </w:rPr>
-        <w:t xml:space="preserve">        head++;</w:t>
-      </w:r>
-    </w:p>
-    <w:p>
-      <w:pPr>
-        <w:spacing w:after="0" w:line="240" w:lineRule="auto"/>
-        <w:rPr>
-          <w:rFonts w:ascii="Courier New" w:hAnsi="Courier New" w:cs="Courier New"/>
-          <w:sz w:val="20"/>
-          <w:szCs w:val="20"/>
-          <w:lang w:val="en-US"/>
-        </w:rPr>
-      </w:pPr>
-      <w:r>
-        <w:rPr>
-          <w:rFonts w:ascii="Courier New" w:hAnsi="Courier New" w:cs="Courier New"/>
-          <w:sz w:val="20"/>
-          <w:szCs w:val="20"/>
-          <w:lang w:val="en-US"/>
-        </w:rPr>
-        <w:t xml:space="preserve">    } </w:t>
-      </w:r>
-    </w:p>
-    <w:p>
-      <w:pPr>
-        <w:spacing w:after="0" w:line="240" w:lineRule="auto"/>
-        <w:rPr>
-          <w:rFonts w:ascii="Courier New" w:hAnsi="Courier New" w:cs="Courier New"/>
-          <w:sz w:val="20"/>
-          <w:szCs w:val="20"/>
-          <w:lang w:val="en-US"/>
-        </w:rPr>
-      </w:pPr>
-      <w:r>
-        <w:rPr>
-          <w:rFonts w:ascii="Courier New" w:hAnsi="Courier New" w:cs="Courier New"/>
-          <w:sz w:val="20"/>
-          <w:szCs w:val="20"/>
-          <w:lang w:val="en-US"/>
-        </w:rPr>
-        <w:t xml:space="preserve">    else {</w:t>
-      </w:r>
-    </w:p>
-    <w:p>
-      <w:pPr>
-        <w:spacing w:after="0" w:line="240" w:lineRule="auto"/>
-        <w:rPr>
-          <w:rFonts w:ascii="Courier New" w:hAnsi="Courier New" w:cs="Courier New"/>
-          <w:sz w:val="20"/>
-          <w:szCs w:val="20"/>
-          <w:lang w:val="en-US"/>
-        </w:rPr>
-      </w:pPr>
-      <w:r>
-        <w:rPr>
-          <w:rFonts w:ascii="Courier New" w:hAnsi="Courier New" w:cs="Courier New"/>
-          <w:sz w:val="20"/>
-          <w:szCs w:val="20"/>
-          <w:lang w:val="en-US"/>
-        </w:rPr>
-        <w:t xml:space="preserve">        std::cout&lt;&lt; "No Term 1 " &lt;&lt; std::endl;</w:t>
-      </w:r>
-    </w:p>
-    <w:p>
-      <w:pPr>
-        <w:spacing w:after="0" w:line="240" w:lineRule="auto"/>
-        <w:rPr>
-          <w:rFonts w:ascii="Courier New" w:hAnsi="Courier New" w:cs="Courier New"/>
-          <w:sz w:val="20"/>
-          <w:szCs w:val="20"/>
-          <w:lang w:val="en-US"/>
-        </w:rPr>
-      </w:pPr>
-      <w:r>
-        <w:rPr>
-          <w:rFonts w:ascii="Courier New" w:hAnsi="Courier New" w:cs="Courier New"/>
-          <w:sz w:val="20"/>
-          <w:szCs w:val="20"/>
-          <w:lang w:val="en-US"/>
-        </w:rPr>
-        <w:t xml:space="preserve">        return -1;</w:t>
-      </w:r>
-    </w:p>
-    <w:p>
-      <w:pPr>
-        <w:spacing w:after="0" w:line="240" w:lineRule="auto"/>
-        <w:rPr>
-          <w:rFonts w:ascii="Courier New" w:hAnsi="Courier New" w:cs="Courier New"/>
-          <w:sz w:val="20"/>
-          <w:szCs w:val="20"/>
-          <w:lang w:val="en-US"/>
-        </w:rPr>
-      </w:pPr>
-      <w:r>
-        <w:rPr>
-          <w:rFonts w:ascii="Courier New" w:hAnsi="Courier New" w:cs="Courier New"/>
-          <w:sz w:val="20"/>
-          <w:szCs w:val="20"/>
-          <w:lang w:val="en-US"/>
-        </w:rPr>
-        <w:t xml:space="preserve">    }</w:t>
-      </w:r>
-    </w:p>
-    <w:p>
-      <w:pPr>
-        <w:spacing w:after="0" w:line="240" w:lineRule="auto"/>
-        <w:rPr>
-          <w:rFonts w:ascii="Courier New" w:hAnsi="Courier New" w:cs="Courier New"/>
-          <w:sz w:val="20"/>
-          <w:szCs w:val="20"/>
-          <w:lang w:val="en-US"/>
-        </w:rPr>
-      </w:pPr>
-    </w:p>
-    <w:p>
-      <w:pPr>
-        <w:spacing w:after="0" w:line="240" w:lineRule="auto"/>
-        <w:rPr>
-          <w:rFonts w:ascii="Courier New" w:hAnsi="Courier New" w:cs="Courier New"/>
-          <w:sz w:val="20"/>
-          <w:szCs w:val="20"/>
-          <w:lang w:val="en-US"/>
-        </w:rPr>
-      </w:pPr>
-      <w:r>
-        <w:rPr>
-          <w:rFonts w:ascii="Courier New" w:hAnsi="Courier New" w:cs="Courier New"/>
-          <w:sz w:val="20"/>
-          <w:szCs w:val="20"/>
-          <w:lang w:val="en-US"/>
-        </w:rPr>
-        <w:t xml:space="preserve">    if (str[head] == '?') {</w:t>
-      </w:r>
-    </w:p>
-    <w:p>
-      <w:pPr>
-        <w:spacing w:after="0" w:line="240" w:lineRule="auto"/>
-        <w:rPr>
-          <w:rFonts w:ascii="Courier New" w:hAnsi="Courier New" w:cs="Courier New"/>
-          <w:sz w:val="20"/>
-          <w:szCs w:val="20"/>
-          <w:lang w:val="en-US"/>
-        </w:rPr>
-      </w:pPr>
-      <w:r>
-        <w:rPr>
-          <w:rFonts w:ascii="Courier New" w:hAnsi="Courier New" w:cs="Courier New"/>
-          <w:sz w:val="20"/>
-          <w:szCs w:val="20"/>
-          <w:lang w:val="en-US"/>
-        </w:rPr>
-        <w:t xml:space="preserve">        head++;</w:t>
-      </w:r>
-    </w:p>
-    <w:p>
-      <w:pPr>
-        <w:spacing w:after="0" w:line="240" w:lineRule="auto"/>
-        <w:rPr>
-          <w:rFonts w:ascii="Courier New" w:hAnsi="Courier New" w:cs="Courier New"/>
-          <w:sz w:val="20"/>
-          <w:szCs w:val="20"/>
-          <w:lang w:val="en-US"/>
-        </w:rPr>
-      </w:pPr>
-      <w:r>
-        <w:rPr>
-          <w:rFonts w:ascii="Courier New" w:hAnsi="Courier New" w:cs="Courier New"/>
-          <w:sz w:val="20"/>
-          <w:szCs w:val="20"/>
-          <w:lang w:val="en-US"/>
-        </w:rPr>
-        <w:t xml:space="preserve">        if (validateOperator(str)) return -1;</w:t>
-      </w:r>
-    </w:p>
-    <w:p>
-      <w:pPr>
-        <w:spacing w:after="0" w:line="240" w:lineRule="auto"/>
-        <w:rPr>
-          <w:rFonts w:ascii="Courier New" w:hAnsi="Courier New" w:cs="Courier New"/>
-          <w:sz w:val="20"/>
-          <w:szCs w:val="20"/>
-          <w:lang w:val="en-US"/>
-        </w:rPr>
-      </w:pPr>
-      <w:r>
-        <w:rPr>
-          <w:rFonts w:ascii="Courier New" w:hAnsi="Courier New" w:cs="Courier New"/>
-          <w:sz w:val="20"/>
-          <w:szCs w:val="20"/>
-          <w:lang w:val="en-US"/>
-        </w:rPr>
-        <w:t xml:space="preserve">    }</w:t>
-      </w:r>
-    </w:p>
-    <w:p>
-      <w:pPr>
-        <w:spacing w:after="0" w:line="240" w:lineRule="auto"/>
-        <w:rPr>
-          <w:rFonts w:ascii="Courier New" w:hAnsi="Courier New" w:cs="Courier New"/>
-          <w:sz w:val="20"/>
-          <w:szCs w:val="20"/>
-          <w:lang w:val="en-US"/>
-        </w:rPr>
-      </w:pPr>
-      <w:r>
-        <w:rPr>
-          <w:rFonts w:ascii="Courier New" w:hAnsi="Courier New" w:cs="Courier New"/>
-          <w:sz w:val="20"/>
-          <w:szCs w:val="20"/>
-          <w:lang w:val="en-US"/>
-        </w:rPr>
-        <w:t xml:space="preserve">    else {</w:t>
-      </w:r>
-    </w:p>
-    <w:p>
-      <w:pPr>
-        <w:spacing w:after="0" w:line="240" w:lineRule="auto"/>
-        <w:rPr>
-          <w:rFonts w:ascii="Courier New" w:hAnsi="Courier New" w:cs="Courier New"/>
-          <w:sz w:val="20"/>
-          <w:szCs w:val="20"/>
-          <w:lang w:val="en-US"/>
-        </w:rPr>
-      </w:pPr>
-      <w:r>
-        <w:rPr>
-          <w:rFonts w:ascii="Courier New" w:hAnsi="Courier New" w:cs="Courier New"/>
-          <w:sz w:val="20"/>
-          <w:szCs w:val="20"/>
-          <w:lang w:val="en-US"/>
-        </w:rPr>
-        <w:t xml:space="preserve">        std::cout&lt;&lt; "No Term 2 " &lt;&lt; std::endl;</w:t>
-      </w:r>
-    </w:p>
-    <w:p>
-      <w:pPr>
-        <w:spacing w:after="0" w:line="240" w:lineRule="auto"/>
-        <w:rPr>
-          <w:rFonts w:ascii="Courier New" w:hAnsi="Courier New" w:cs="Courier New"/>
-          <w:sz w:val="20"/>
-          <w:szCs w:val="20"/>
-          <w:lang w:val="en-US"/>
-        </w:rPr>
-      </w:pPr>
-      <w:r>
-        <w:rPr>
-          <w:rFonts w:ascii="Courier New" w:hAnsi="Courier New" w:cs="Courier New"/>
-          <w:sz w:val="20"/>
-          <w:szCs w:val="20"/>
-          <w:lang w:val="en-US"/>
-        </w:rPr>
-        <w:t xml:space="preserve">        return -1;</w:t>
-      </w:r>
-    </w:p>
-    <w:p>
-      <w:pPr>
-        <w:spacing w:after="0" w:line="240" w:lineRule="auto"/>
-        <w:rPr>
-          <w:rFonts w:ascii="Courier New" w:hAnsi="Courier New" w:cs="Courier New"/>
-          <w:sz w:val="20"/>
-          <w:szCs w:val="20"/>
-          <w:lang w:val="en-US"/>
-        </w:rPr>
-      </w:pPr>
-      <w:r>
-        <w:rPr>
-          <w:rFonts w:ascii="Courier New" w:hAnsi="Courier New" w:cs="Courier New"/>
-          <w:sz w:val="20"/>
-          <w:szCs w:val="20"/>
-          <w:lang w:val="en-US"/>
-        </w:rPr>
-        <w:t xml:space="preserve">    }</w:t>
-      </w:r>
-    </w:p>
-    <w:p>
-      <w:pPr>
-        <w:spacing w:after="0" w:line="240" w:lineRule="auto"/>
-        <w:rPr>
-          <w:rFonts w:ascii="Courier New" w:hAnsi="Courier New" w:cs="Courier New"/>
-          <w:sz w:val="20"/>
-          <w:szCs w:val="20"/>
-          <w:lang w:val="en-US"/>
-        </w:rPr>
-      </w:pPr>
-    </w:p>
-    <w:p>
-      <w:pPr>
-        <w:spacing w:after="0" w:line="240" w:lineRule="auto"/>
-        <w:rPr>
-          <w:rFonts w:ascii="Courier New" w:hAnsi="Courier New" w:cs="Courier New"/>
-          <w:sz w:val="20"/>
-          <w:szCs w:val="20"/>
-          <w:lang w:val="en-US"/>
-        </w:rPr>
-      </w:pPr>
-      <w:r>
-        <w:rPr>
-          <w:rFonts w:ascii="Courier New" w:hAnsi="Courier New" w:cs="Courier New"/>
-          <w:sz w:val="20"/>
-          <w:szCs w:val="20"/>
-          <w:lang w:val="en-US"/>
-        </w:rPr>
-        <w:t xml:space="preserve">    if (str[head] == ':') {</w:t>
-      </w:r>
-    </w:p>
-    <w:p>
-      <w:pPr>
-        <w:spacing w:after="0" w:line="240" w:lineRule="auto"/>
-        <w:rPr>
-          <w:rFonts w:ascii="Courier New" w:hAnsi="Courier New" w:cs="Courier New"/>
-          <w:sz w:val="20"/>
-          <w:szCs w:val="20"/>
-          <w:lang w:val="en-US"/>
-        </w:rPr>
-      </w:pPr>
-      <w:r>
-        <w:rPr>
-          <w:rFonts w:ascii="Courier New" w:hAnsi="Courier New" w:cs="Courier New"/>
-          <w:sz w:val="20"/>
-          <w:szCs w:val="20"/>
-          <w:lang w:val="en-US"/>
-        </w:rPr>
-        <w:t xml:space="preserve">        head++;</w:t>
-      </w:r>
-    </w:p>
-    <w:p>
-      <w:pPr>
-        <w:spacing w:after="0" w:line="240" w:lineRule="auto"/>
-        <w:rPr>
-          <w:rFonts w:ascii="Courier New" w:hAnsi="Courier New" w:cs="Courier New"/>
-          <w:sz w:val="20"/>
-          <w:szCs w:val="20"/>
-          <w:lang w:val="en-US"/>
-        </w:rPr>
-      </w:pPr>
-      <w:r>
-        <w:rPr>
-          <w:rFonts w:ascii="Courier New" w:hAnsi="Courier New" w:cs="Courier New"/>
-          <w:sz w:val="20"/>
-          <w:szCs w:val="20"/>
-          <w:lang w:val="en-US"/>
-        </w:rPr>
-        <w:t xml:space="preserve">        if (validateOperator(str)) return -1;</w:t>
-      </w:r>
-    </w:p>
-    <w:p>
-      <w:pPr>
-        <w:spacing w:after="0" w:line="240" w:lineRule="auto"/>
-        <w:rPr>
-          <w:rFonts w:ascii="Courier New" w:hAnsi="Courier New" w:cs="Courier New"/>
-          <w:sz w:val="20"/>
-          <w:szCs w:val="20"/>
-          <w:lang w:val="en-US"/>
-        </w:rPr>
-      </w:pPr>
-      <w:r>
-        <w:rPr>
-          <w:rFonts w:ascii="Courier New" w:hAnsi="Courier New" w:cs="Courier New"/>
-          <w:sz w:val="20"/>
-          <w:szCs w:val="20"/>
-          <w:lang w:val="en-US"/>
-        </w:rPr>
-        <w:t xml:space="preserve">    }</w:t>
-      </w:r>
-    </w:p>
-    <w:p>
-      <w:pPr>
-        <w:spacing w:after="0" w:line="240" w:lineRule="auto"/>
-        <w:rPr>
-          <w:rFonts w:ascii="Courier New" w:hAnsi="Courier New" w:cs="Courier New"/>
-          <w:sz w:val="20"/>
-          <w:szCs w:val="20"/>
-          <w:lang w:val="en-US"/>
-        </w:rPr>
-      </w:pPr>
-      <w:r>
-        <w:rPr>
-          <w:rFonts w:ascii="Courier New" w:hAnsi="Courier New" w:cs="Courier New"/>
-          <w:sz w:val="20"/>
-          <w:szCs w:val="20"/>
-          <w:lang w:val="en-US"/>
-        </w:rPr>
-        <w:t xml:space="preserve">    else {</w:t>
-      </w:r>
-    </w:p>
-    <w:p>
-      <w:pPr>
-        <w:spacing w:after="0" w:line="240" w:lineRule="auto"/>
-        <w:rPr>
-          <w:rFonts w:ascii="Courier New" w:hAnsi="Courier New" w:cs="Courier New"/>
-          <w:sz w:val="20"/>
-          <w:szCs w:val="20"/>
-          <w:lang w:val="en-US"/>
-        </w:rPr>
-      </w:pPr>
-      <w:r>
-        <w:rPr>
-          <w:rFonts w:ascii="Courier New" w:hAnsi="Courier New" w:cs="Courier New"/>
-          <w:sz w:val="20"/>
-          <w:szCs w:val="20"/>
-          <w:lang w:val="en-US"/>
-        </w:rPr>
-        <w:t xml:space="preserve">        std::cout&lt;&lt; "No Term 3 " &lt;&lt; std::endl;</w:t>
-      </w:r>
-    </w:p>
-    <w:p>
-      <w:pPr>
-        <w:spacing w:after="0" w:line="240" w:lineRule="auto"/>
-        <w:rPr>
-          <w:rFonts w:ascii="Courier New" w:hAnsi="Courier New" w:cs="Courier New"/>
-          <w:sz w:val="20"/>
-          <w:szCs w:val="20"/>
-          <w:lang w:val="en-US"/>
-        </w:rPr>
-      </w:pPr>
-      <w:r>
-        <w:rPr>
-          <w:rFonts w:ascii="Courier New" w:hAnsi="Courier New" w:cs="Courier New"/>
-          <w:sz w:val="20"/>
-          <w:szCs w:val="20"/>
-          <w:lang w:val="en-US"/>
-        </w:rPr>
-        <w:t xml:space="preserve">        return -1;</w:t>
-      </w:r>
-    </w:p>
-    <w:p>
-      <w:pPr>
-        <w:spacing w:after="0" w:line="240" w:lineRule="auto"/>
-        <w:rPr>
-          <w:rFonts w:ascii="Courier New" w:hAnsi="Courier New" w:cs="Courier New"/>
-          <w:sz w:val="20"/>
-          <w:szCs w:val="20"/>
-          <w:lang w:val="en-US"/>
-        </w:rPr>
-      </w:pPr>
-      <w:r>
-        <w:rPr>
-          <w:rFonts w:ascii="Courier New" w:hAnsi="Courier New" w:cs="Courier New"/>
-          <w:sz w:val="20"/>
-          <w:szCs w:val="20"/>
-          <w:lang w:val="en-US"/>
-        </w:rPr>
-        <w:lastRenderedPageBreak/>
-        <w:t xml:space="preserve">    }</w:t>
-      </w:r>
-    </w:p>
-    <w:p>
-      <w:pPr>
-        <w:spacing w:after="0" w:line="240" w:lineRule="auto"/>
-        <w:rPr>
-          <w:rFonts w:ascii="Courier New" w:hAnsi="Courier New" w:cs="Courier New"/>
-          <w:sz w:val="20"/>
-          <w:szCs w:val="20"/>
-          <w:lang w:val="en-US"/>
-        </w:rPr>
-      </w:pPr>
-      <w:r>
-        <w:rPr>
-          <w:rFonts w:ascii="Courier New" w:hAnsi="Courier New" w:cs="Courier New"/>
-          <w:sz w:val="20"/>
-          <w:szCs w:val="20"/>
-          <w:lang w:val="en-US"/>
-        </w:rPr>
-        <w:t xml:space="preserve">    return 0;</w:t>
-      </w:r>
-    </w:p>
-    <w:p>
-      <w:pPr>
-        <w:spacing w:after="0" w:line="240" w:lineRule="auto"/>
-        <w:rPr>
-          <w:rFonts w:ascii="Courier New" w:hAnsi="Courier New" w:cs="Courier New"/>
-          <w:sz w:val="20"/>
-          <w:szCs w:val="20"/>
-          <w:lang w:val="en-US"/>
-        </w:rPr>
-      </w:pPr>
-      <w:r>
-        <w:rPr>
-          <w:rFonts w:ascii="Courier New" w:hAnsi="Courier New" w:cs="Courier New"/>
-          <w:sz w:val="20"/>
-          <w:szCs w:val="20"/>
-          <w:lang w:val="en-US"/>
-        </w:rPr>
-        <w:t>}</w:t>
-      </w:r>
-    </w:p>
-    <w:p>
-      <w:pPr>
-        <w:spacing w:after="0" w:line="240" w:lineRule="auto"/>
-        <w:rPr>
-          <w:rFonts w:ascii="Courier New" w:hAnsi="Courier New" w:cs="Courier New"/>
-          <w:sz w:val="20"/>
-          <w:szCs w:val="20"/>
-          <w:lang w:val="en-US"/>
-        </w:rPr>
-      </w:pPr>
-    </w:p>
-    <w:p>
-      <w:pPr>
-        <w:spacing w:after="0" w:line="240" w:lineRule="auto"/>
-        <w:rPr>
-          <w:rFonts w:ascii="Courier New" w:hAnsi="Courier New" w:cs="Courier New"/>
-          <w:sz w:val="20"/>
-          <w:szCs w:val="20"/>
-          <w:lang w:val="en-US"/>
-        </w:rPr>
-      </w:pPr>
-      <w:r>
-        <w:rPr>
-          <w:rFonts w:ascii="Courier New" w:hAnsi="Courier New" w:cs="Courier New"/>
-          <w:sz w:val="20"/>
-          <w:szCs w:val="20"/>
-          <w:lang w:val="en-US"/>
-        </w:rPr>
-        <w:t>int SyntaxisAnalyzer::validateExpression(std::string str) {</w:t>
-      </w:r>
-    </w:p>
-    <w:p>
-      <w:pPr>
-        <w:spacing w:after="0" w:line="240" w:lineRule="auto"/>
-        <w:rPr>
-          <w:rFonts w:ascii="Courier New" w:hAnsi="Courier New" w:cs="Courier New"/>
-          <w:sz w:val="20"/>
-          <w:szCs w:val="20"/>
-          <w:lang w:val="en-US"/>
-        </w:rPr>
-      </w:pPr>
-      <w:r>
-        <w:rPr>
-          <w:rFonts w:ascii="Courier New" w:hAnsi="Courier New" w:cs="Courier New"/>
-          <w:sz w:val="20"/>
-          <w:szCs w:val="20"/>
-          <w:lang w:val="en-US"/>
-        </w:rPr>
-        <w:t xml:space="preserve">    std::cout&lt;&lt; "Expression " &lt;&lt; "head -&gt; " &lt;&lt; str[head] &lt;&lt; std::endl;</w:t>
-      </w:r>
-    </w:p>
-    <w:p>
-      <w:pPr>
-        <w:spacing w:after="0" w:line="240" w:lineRule="auto"/>
-        <w:rPr>
-          <w:rFonts w:ascii="Courier New" w:hAnsi="Courier New" w:cs="Courier New"/>
-          <w:sz w:val="20"/>
-          <w:szCs w:val="20"/>
-          <w:lang w:val="en-US"/>
-        </w:rPr>
-      </w:pPr>
-      <w:r>
-        <w:rPr>
-          <w:rFonts w:ascii="Courier New" w:hAnsi="Courier New" w:cs="Courier New"/>
-          <w:sz w:val="20"/>
-          <w:szCs w:val="20"/>
-          <w:lang w:val="en-US"/>
-        </w:rPr>
-        <w:t xml:space="preserve">    if (validateFactor(str)) {</w:t>
-      </w:r>
-    </w:p>
-    <w:p>
-      <w:pPr>
-        <w:spacing w:after="0" w:line="240" w:lineRule="auto"/>
-        <w:rPr>
-          <w:rFonts w:ascii="Courier New" w:hAnsi="Courier New" w:cs="Courier New"/>
-          <w:sz w:val="20"/>
-          <w:szCs w:val="20"/>
-          <w:lang w:val="en-US"/>
-        </w:rPr>
-      </w:pPr>
-      <w:r>
-        <w:rPr>
-          <w:rFonts w:ascii="Courier New" w:hAnsi="Courier New" w:cs="Courier New"/>
-          <w:sz w:val="20"/>
-          <w:szCs w:val="20"/>
-          <w:lang w:val="en-US"/>
-        </w:rPr>
-        <w:t xml:space="preserve">        std::cout&lt;&lt; "No expression " &lt;&lt; std::endl;</w:t>
-      </w:r>
-    </w:p>
-    <w:p>
-      <w:pPr>
-        <w:spacing w:after="0" w:line="240" w:lineRule="auto"/>
-        <w:rPr>
-          <w:rFonts w:ascii="Courier New" w:hAnsi="Courier New" w:cs="Courier New"/>
-          <w:sz w:val="20"/>
-          <w:szCs w:val="20"/>
-          <w:lang w:val="en-US"/>
-        </w:rPr>
-      </w:pPr>
-      <w:r>
-        <w:rPr>
-          <w:rFonts w:ascii="Courier New" w:hAnsi="Courier New" w:cs="Courier New"/>
-          <w:sz w:val="20"/>
-          <w:szCs w:val="20"/>
-          <w:lang w:val="en-US"/>
-        </w:rPr>
-        <w:t xml:space="preserve">        return -1;</w:t>
-      </w:r>
-    </w:p>
-    <w:p>
-      <w:pPr>
-        <w:spacing w:after="0" w:line="240" w:lineRule="auto"/>
-        <w:rPr>
-          <w:rFonts w:ascii="Courier New" w:hAnsi="Courier New" w:cs="Courier New"/>
-          <w:sz w:val="20"/>
-          <w:szCs w:val="20"/>
-          <w:lang w:val="en-US"/>
-        </w:rPr>
-      </w:pPr>
-      <w:r>
-        <w:rPr>
-          <w:rFonts w:ascii="Courier New" w:hAnsi="Courier New" w:cs="Courier New"/>
-          <w:sz w:val="20"/>
-          <w:szCs w:val="20"/>
-          <w:lang w:val="en-US"/>
-        </w:rPr>
-        <w:t xml:space="preserve">    }</w:t>
-      </w:r>
-    </w:p>
-    <w:p>
-      <w:pPr>
-        <w:spacing w:after="0" w:line="240" w:lineRule="auto"/>
-        <w:rPr>
-          <w:rFonts w:ascii="Courier New" w:hAnsi="Courier New" w:cs="Courier New"/>
-          <w:sz w:val="20"/>
-          <w:szCs w:val="20"/>
-          <w:lang w:val="en-US"/>
-        </w:rPr>
-      </w:pPr>
-      <w:r>
-        <w:rPr>
-          <w:rFonts w:ascii="Courier New" w:hAnsi="Courier New" w:cs="Courier New"/>
-          <w:sz w:val="20"/>
-          <w:szCs w:val="20"/>
-          <w:lang w:val="en-US"/>
-        </w:rPr>
-        <w:t xml:space="preserve">    if (str[head] == 'E') {</w:t>
-      </w:r>
-    </w:p>
-    <w:p>
-      <w:pPr>
-        <w:spacing w:after="0" w:line="240" w:lineRule="auto"/>
-        <w:rPr>
-          <w:rFonts w:ascii="Courier New" w:hAnsi="Courier New" w:cs="Courier New"/>
-          <w:sz w:val="20"/>
-          <w:szCs w:val="20"/>
-          <w:lang w:val="en-US"/>
-        </w:rPr>
-      </w:pPr>
-      <w:r>
-        <w:rPr>
-          <w:rFonts w:ascii="Courier New" w:hAnsi="Courier New" w:cs="Courier New"/>
-          <w:sz w:val="20"/>
-          <w:szCs w:val="20"/>
-          <w:lang w:val="en-US"/>
-        </w:rPr>
-        <w:t xml:space="preserve">        head++;</w:t>
-      </w:r>
-    </w:p>
-    <w:p>
-      <w:pPr>
-        <w:spacing w:after="0" w:line="240" w:lineRule="auto"/>
-        <w:rPr>
-          <w:rFonts w:ascii="Courier New" w:hAnsi="Courier New" w:cs="Courier New"/>
-          <w:sz w:val="20"/>
-          <w:szCs w:val="20"/>
-          <w:lang w:val="en-US"/>
-        </w:rPr>
-      </w:pPr>
-      <w:r>
-        <w:rPr>
-          <w:rFonts w:ascii="Courier New" w:hAnsi="Courier New" w:cs="Courier New"/>
-          <w:sz w:val="20"/>
-          <w:szCs w:val="20"/>
-          <w:lang w:val="en-US"/>
-        </w:rPr>
-        <w:t xml:space="preserve">        if (validateExpression(str)) return -1;</w:t>
-      </w:r>
-    </w:p>
-    <w:p>
-      <w:pPr>
-        <w:spacing w:after="0" w:line="240" w:lineRule="auto"/>
-        <w:rPr>
-          <w:rFonts w:ascii="Courier New" w:hAnsi="Courier New" w:cs="Courier New"/>
-          <w:sz w:val="20"/>
-          <w:szCs w:val="20"/>
-          <w:lang w:val="en-US"/>
-        </w:rPr>
-      </w:pPr>
-      <w:r>
-        <w:rPr>
-          <w:rFonts w:ascii="Courier New" w:hAnsi="Courier New" w:cs="Courier New"/>
-          <w:sz w:val="20"/>
-          <w:szCs w:val="20"/>
-          <w:lang w:val="en-US"/>
-        </w:rPr>
-        <w:t xml:space="preserve">    }</w:t>
-      </w:r>
-    </w:p>
-    <w:p>
-      <w:pPr>
-        <w:spacing w:after="0" w:line="240" w:lineRule="auto"/>
-        <w:rPr>
-          <w:rFonts w:ascii="Courier New" w:hAnsi="Courier New" w:cs="Courier New"/>
-          <w:sz w:val="20"/>
-          <w:szCs w:val="20"/>
-          <w:lang w:val="en-US"/>
-        </w:rPr>
-      </w:pPr>
-      <w:r>
-        <w:rPr>
-          <w:rFonts w:ascii="Courier New" w:hAnsi="Courier New" w:cs="Courier New"/>
-          <w:sz w:val="20"/>
-          <w:szCs w:val="20"/>
-          <w:lang w:val="en-US"/>
-        </w:rPr>
-        <w:t xml:space="preserve">    return 0;</w:t>
-      </w:r>
-    </w:p>
-    <w:p>
-      <w:pPr>
-        <w:spacing w:after="0" w:line="240" w:lineRule="auto"/>
-        <w:rPr>
-          <w:rFonts w:ascii="Courier New" w:hAnsi="Courier New" w:cs="Courier New"/>
-          <w:sz w:val="20"/>
-          <w:szCs w:val="20"/>
-          <w:lang w:val="en-US"/>
-        </w:rPr>
-      </w:pPr>
-      <w:r>
-        <w:rPr>
-          <w:rFonts w:ascii="Courier New" w:hAnsi="Courier New" w:cs="Courier New"/>
-          <w:sz w:val="20"/>
-          <w:szCs w:val="20"/>
-          <w:lang w:val="en-US"/>
-        </w:rPr>
-        <w:t>}</w:t>
-      </w:r>
-    </w:p>
-    <w:p>
-      <w:pPr>
-        <w:spacing w:after="0" w:line="240" w:lineRule="auto"/>
-        <w:rPr>
-          <w:rFonts w:ascii="Courier New" w:hAnsi="Courier New" w:cs="Courier New"/>
-          <w:sz w:val="20"/>
-          <w:szCs w:val="20"/>
-          <w:lang w:val="en-US"/>
-        </w:rPr>
-      </w:pPr>
-    </w:p>
-    <w:p>
-      <w:pPr>
-        <w:spacing w:after="0" w:line="240" w:lineRule="auto"/>
-        <w:rPr>
-          <w:rFonts w:ascii="Courier New" w:hAnsi="Courier New" w:cs="Courier New"/>
-          <w:sz w:val="20"/>
-          <w:szCs w:val="20"/>
-          <w:lang w:val="en-US"/>
-        </w:rPr>
-      </w:pPr>
-      <w:r>
-        <w:rPr>
-          <w:rFonts w:ascii="Courier New" w:hAnsi="Courier New" w:cs="Courier New"/>
-          <w:sz w:val="20"/>
-          <w:szCs w:val="20"/>
-          <w:lang w:val="en-US"/>
-        </w:rPr>
-        <w:t>int SyntaxisAnalyzer::validateFactor(std::string str) {</w:t>
-      </w:r>
-    </w:p>
-    <w:p>
-      <w:pPr>
-        <w:spacing w:after="0" w:line="240" w:lineRule="auto"/>
-        <w:rPr>
-          <w:rFonts w:ascii="Courier New" w:hAnsi="Courier New" w:cs="Courier New"/>
-          <w:sz w:val="20"/>
-          <w:szCs w:val="20"/>
-          <w:lang w:val="en-US"/>
-        </w:rPr>
-      </w:pPr>
-      <w:r>
-        <w:rPr>
-          <w:rFonts w:ascii="Courier New" w:hAnsi="Courier New" w:cs="Courier New"/>
-          <w:sz w:val="20"/>
-          <w:szCs w:val="20"/>
-          <w:lang w:val="en-US"/>
-        </w:rPr>
-        <w:t xml:space="preserve">    std::cout&lt;&lt; "Factor " &lt;&lt; "head -&gt; " &lt;&lt; str[head] &lt;&lt; std::endl;</w:t>
-      </w:r>
-    </w:p>
-    <w:p>
-      <w:pPr>
-        <w:spacing w:after="0" w:line="240" w:lineRule="auto"/>
-        <w:rPr>
-          <w:rFonts w:ascii="Courier New" w:hAnsi="Courier New" w:cs="Courier New"/>
-          <w:sz w:val="20"/>
-          <w:szCs w:val="20"/>
-        </w:rPr>
-      </w:pPr>
-      <w:r>
-        <w:rPr>
-          <w:rFonts w:ascii="Courier New" w:hAnsi="Courier New" w:cs="Courier New"/>
-          <w:sz w:val="20"/>
-          <w:szCs w:val="20"/>
-          <w:lang w:val="en-US"/>
-        </w:rPr>
-        <w:t xml:space="preserve">    </w:t>
-      </w:r>
-      <w:r>
-        <w:rPr>
-          <w:rFonts w:ascii="Courier New" w:hAnsi="Courier New" w:cs="Courier New"/>
-          <w:sz w:val="20"/>
-          <w:szCs w:val="20"/>
-        </w:rPr>
-        <w:t>if (validatePrimary(str)) {</w:t>
-      </w:r>
-    </w:p>
-    <w:p>
-      <w:pPr>
-        <w:spacing w:after="0" w:line="240" w:lineRule="auto"/>
-        <w:rPr>
-          <w:rFonts w:ascii="Courier New" w:hAnsi="Courier New" w:cs="Courier New"/>
-          <w:sz w:val="20"/>
-          <w:szCs w:val="20"/>
-          <w:lang w:val="en-US"/>
-        </w:rPr>
-      </w:pPr>
-      <w:r>
-        <w:rPr>
-          <w:rFonts w:ascii="Courier New" w:hAnsi="Courier New" w:cs="Courier New"/>
-          <w:sz w:val="20"/>
-          <w:szCs w:val="20"/>
-        </w:rPr>
         <w:t xml:space="preserve">        </w:t>
       </w:r>
-      <w:r>
-        <w:rPr>
-          <w:rFonts w:ascii="Courier New" w:hAnsi="Courier New" w:cs="Courier New"/>
-          <w:sz w:val="20"/>
-          <w:szCs w:val="20"/>
-          <w:lang w:val="en-US"/>
-        </w:rPr>
-        <w:t>std::cout&lt;&lt; "No factor " &lt;&lt; std::endl;</w:t>
-      </w:r>
-    </w:p>
-    <w:p>
-      <w:pPr>
-        <w:spacing w:after="0" w:line="240" w:lineRule="auto"/>
-        <w:rPr>
-          <w:rFonts w:ascii="Courier New" w:hAnsi="Courier New" w:cs="Courier New"/>
-          <w:sz w:val="20"/>
-          <w:szCs w:val="20"/>
-          <w:lang w:val="en-US"/>
-        </w:rPr>
-      </w:pPr>
-      <w:r>
-        <w:rPr>
-          <w:rFonts w:ascii="Courier New" w:hAnsi="Courier New" w:cs="Courier New"/>
-          <w:sz w:val="20"/>
-          <w:szCs w:val="20"/>
-          <w:lang w:val="en-US"/>
-        </w:rPr>
-        <w:t xml:space="preserve">        return -1;</w:t>
-      </w:r>
-    </w:p>
-    <w:p>
-      <w:pPr>
-        <w:spacing w:after="0" w:line="240" w:lineRule="auto"/>
-        <w:rPr>
-          <w:rFonts w:ascii="Courier New" w:hAnsi="Courier New" w:cs="Courier New"/>
-          <w:sz w:val="20"/>
-          <w:szCs w:val="20"/>
-          <w:lang w:val="en-US"/>
-        </w:rPr>
-      </w:pPr>
-      <w:r>
-        <w:rPr>
-          <w:rFonts w:ascii="Courier New" w:hAnsi="Courier New" w:cs="Courier New"/>
-          <w:sz w:val="20"/>
-          <w:szCs w:val="20"/>
-          <w:lang w:val="en-US"/>
-        </w:rPr>
-        <w:t xml:space="preserve">    }</w:t>
-      </w:r>
-    </w:p>
-    <w:p>
-      <w:pPr>
-        <w:spacing w:after="0" w:line="240" w:lineRule="auto"/>
-        <w:rPr>
-          <w:rFonts w:ascii="Courier New" w:hAnsi="Courier New" w:cs="Courier New"/>
-          <w:sz w:val="20"/>
-          <w:szCs w:val="20"/>
-          <w:lang w:val="en-US"/>
-        </w:rPr>
-      </w:pPr>
-      <w:r>
-        <w:rPr>
-          <w:rFonts w:ascii="Courier New" w:hAnsi="Courier New" w:cs="Courier New"/>
-          <w:sz w:val="20"/>
-          <w:szCs w:val="20"/>
-          <w:lang w:val="en-US"/>
-        </w:rPr>
-        <w:t xml:space="preserve">    if (str[head] == 'F') {</w:t>
-      </w:r>
-    </w:p>
-    <w:p>
-      <w:pPr>
-        <w:spacing w:after="0" w:line="240" w:lineRule="auto"/>
-        <w:rPr>
-          <w:rFonts w:ascii="Courier New" w:hAnsi="Courier New" w:cs="Courier New"/>
-          <w:sz w:val="20"/>
-          <w:szCs w:val="20"/>
-          <w:lang w:val="en-US"/>
-        </w:rPr>
-      </w:pPr>
-      <w:r>
-        <w:rPr>
-          <w:rFonts w:ascii="Courier New" w:hAnsi="Courier New" w:cs="Courier New"/>
-          <w:sz w:val="20"/>
-          <w:szCs w:val="20"/>
-          <w:lang w:val="en-US"/>
-        </w:rPr>
-        <w:t xml:space="preserve">        head++;</w:t>
-      </w:r>
-    </w:p>
-    <w:p>
-      <w:pPr>
-        <w:spacing w:after="0" w:line="240" w:lineRule="auto"/>
-        <w:rPr>
-          <w:rFonts w:ascii="Courier New" w:hAnsi="Courier New" w:cs="Courier New"/>
-          <w:sz w:val="20"/>
-          <w:szCs w:val="20"/>
-          <w:lang w:val="en-US"/>
-        </w:rPr>
-      </w:pPr>
-      <w:r>
-        <w:rPr>
-          <w:rFonts w:ascii="Courier New" w:hAnsi="Courier New" w:cs="Courier New"/>
-          <w:sz w:val="20"/>
-          <w:szCs w:val="20"/>
-          <w:lang w:val="en-US"/>
-        </w:rPr>
-        <w:t xml:space="preserve">        if (validateFactor(str)) return -1;</w:t>
-      </w:r>
-    </w:p>
-    <w:p>
-      <w:pPr>
-        <w:spacing w:after="0" w:line="240" w:lineRule="auto"/>
-        <w:rPr>
-          <w:rFonts w:ascii="Courier New" w:hAnsi="Courier New" w:cs="Courier New"/>
-          <w:sz w:val="20"/>
-          <w:szCs w:val="20"/>
-          <w:lang w:val="en-US"/>
-        </w:rPr>
-      </w:pPr>
-      <w:r>
-        <w:rPr>
-          <w:rFonts w:ascii="Courier New" w:hAnsi="Courier New" w:cs="Courier New"/>
-          <w:sz w:val="20"/>
-          <w:szCs w:val="20"/>
-          <w:lang w:val="en-US"/>
-        </w:rPr>
-        <w:t xml:space="preserve">    }</w:t>
-      </w:r>
-    </w:p>
-    <w:p>
-      <w:pPr>
-        <w:spacing w:after="0" w:line="240" w:lineRule="auto"/>
-        <w:rPr>
-          <w:rFonts w:ascii="Courier New" w:hAnsi="Courier New" w:cs="Courier New"/>
-          <w:sz w:val="20"/>
-          <w:szCs w:val="20"/>
-          <w:lang w:val="en-US"/>
-        </w:rPr>
-      </w:pPr>
-      <w:r>
-        <w:rPr>
-          <w:rFonts w:ascii="Courier New" w:hAnsi="Courier New" w:cs="Courier New"/>
-          <w:sz w:val="20"/>
-          <w:szCs w:val="20"/>
-          <w:lang w:val="en-US"/>
-        </w:rPr>
-        <w:t xml:space="preserve">    return 0;</w:t>
-      </w:r>
-    </w:p>
-    <w:p>
-      <w:pPr>
-        <w:spacing w:after="0" w:line="240" w:lineRule="auto"/>
-        <w:rPr>
-          <w:rFonts w:ascii="Courier New" w:hAnsi="Courier New" w:cs="Courier New"/>
-          <w:sz w:val="20"/>
-          <w:szCs w:val="20"/>
-          <w:lang w:val="en-US"/>
-        </w:rPr>
-      </w:pPr>
-      <w:r>
-        <w:rPr>
-          <w:rFonts w:ascii="Courier New" w:hAnsi="Courier New" w:cs="Courier New"/>
-          <w:sz w:val="20"/>
-          <w:szCs w:val="20"/>
-          <w:lang w:val="en-US"/>
-        </w:rPr>
-        <w:t>}</w:t>
-      </w:r>
-    </w:p>
-    <w:p>
-      <w:pPr>
-        <w:spacing w:after="0" w:line="240" w:lineRule="auto"/>
-        <w:rPr>
-          <w:rFonts w:ascii="Courier New" w:hAnsi="Courier New" w:cs="Courier New"/>
-          <w:sz w:val="20"/>
-          <w:szCs w:val="20"/>
-          <w:lang w:val="en-US"/>
-        </w:rPr>
-      </w:pPr>
-    </w:p>
-    <w:p>
-      <w:pPr>
-        <w:spacing w:after="0" w:line="240" w:lineRule="auto"/>
-        <w:rPr>
-          <w:rFonts w:ascii="Courier New" w:hAnsi="Courier New" w:cs="Courier New"/>
-          <w:sz w:val="20"/>
-          <w:szCs w:val="20"/>
-          <w:lang w:val="en-US"/>
-        </w:rPr>
-      </w:pPr>
-      <w:r>
-        <w:rPr>
-          <w:rFonts w:ascii="Courier New" w:hAnsi="Courier New" w:cs="Courier New"/>
-          <w:sz w:val="20"/>
-          <w:szCs w:val="20"/>
-          <w:lang w:val="en-US"/>
-        </w:rPr>
-        <w:t>int SyntaxisAnalyzer::validatePrimary(std::string str) {</w:t>
-      </w:r>
-    </w:p>
-    <w:p>
-      <w:pPr>
-        <w:spacing w:after="0" w:line="240" w:lineRule="auto"/>
-        <w:rPr>
-          <w:rFonts w:ascii="Courier New" w:hAnsi="Courier New" w:cs="Courier New"/>
-          <w:sz w:val="20"/>
-          <w:szCs w:val="20"/>
-          <w:lang w:val="en-US"/>
-        </w:rPr>
-      </w:pPr>
-      <w:r>
-        <w:rPr>
-          <w:rFonts w:ascii="Courier New" w:hAnsi="Courier New" w:cs="Courier New"/>
-          <w:sz w:val="20"/>
-          <w:szCs w:val="20"/>
-          <w:lang w:val="en-US"/>
-        </w:rPr>
-        <w:t xml:space="preserve">    std::cout&lt;&lt; "Primary " &lt;&lt; "head -&gt; " &lt;&lt; str[head] &lt;&lt; std::endl;</w:t>
-      </w:r>
-    </w:p>
-    <w:p>
-      <w:pPr>
-        <w:spacing w:after="0" w:line="240" w:lineRule="auto"/>
-        <w:rPr>
-          <w:rFonts w:ascii="Courier New" w:hAnsi="Courier New" w:cs="Courier New"/>
-          <w:sz w:val="20"/>
-          <w:szCs w:val="20"/>
-          <w:lang w:val="en-US"/>
-        </w:rPr>
-      </w:pPr>
-      <w:r>
-        <w:rPr>
-          <w:rFonts w:ascii="Courier New" w:hAnsi="Courier New" w:cs="Courier New"/>
-          <w:sz w:val="20"/>
-          <w:szCs w:val="20"/>
-          <w:lang w:val="en-US"/>
-        </w:rPr>
-        <w:t xml:space="preserve">    if (str[head] == 'I' || str[head] == 'C') {</w:t>
-      </w:r>
-    </w:p>
-    <w:p>
-      <w:pPr>
-        <w:spacing w:after="0" w:line="240" w:lineRule="auto"/>
-        <w:rPr>
-          <w:rFonts w:ascii="Courier New" w:hAnsi="Courier New" w:cs="Courier New"/>
-          <w:sz w:val="20"/>
-          <w:szCs w:val="20"/>
-          <w:lang w:val="en-US"/>
-        </w:rPr>
-      </w:pPr>
-      <w:r>
-        <w:rPr>
-          <w:rFonts w:ascii="Courier New" w:hAnsi="Courier New" w:cs="Courier New"/>
-          <w:sz w:val="20"/>
-          <w:szCs w:val="20"/>
-          <w:lang w:val="en-US"/>
-        </w:rPr>
-        <w:t xml:space="preserve">        head++;</w:t>
-      </w:r>
-    </w:p>
-    <w:p>
-      <w:pPr>
-        <w:spacing w:after="0" w:line="240" w:lineRule="auto"/>
-        <w:rPr>
-          <w:rFonts w:ascii="Courier New" w:hAnsi="Courier New" w:cs="Courier New"/>
-          <w:sz w:val="20"/>
-          <w:szCs w:val="20"/>
-          <w:lang w:val="en-US"/>
-        </w:rPr>
-      </w:pPr>
-      <w:r>
-        <w:rPr>
-          <w:rFonts w:ascii="Courier New" w:hAnsi="Courier New" w:cs="Courier New"/>
-          <w:sz w:val="20"/>
-          <w:szCs w:val="20"/>
-          <w:lang w:val="en-US"/>
-        </w:rPr>
-        <w:t xml:space="preserve">        return 0;</w:t>
-      </w:r>
-    </w:p>
-    <w:p>
-      <w:pPr>
-        <w:spacing w:after="0" w:line="240" w:lineRule="auto"/>
-        <w:rPr>
-          <w:rFonts w:ascii="Courier New" w:hAnsi="Courier New" w:cs="Courier New"/>
-          <w:sz w:val="20"/>
-          <w:szCs w:val="20"/>
-          <w:lang w:val="en-US"/>
-        </w:rPr>
-      </w:pPr>
-      <w:r>
-        <w:rPr>
-          <w:rFonts w:ascii="Courier New" w:hAnsi="Courier New" w:cs="Courier New"/>
-          <w:sz w:val="20"/>
-          <w:szCs w:val="20"/>
-          <w:lang w:val="en-US"/>
-        </w:rPr>
-        <w:t xml:space="preserve">    }</w:t>
-      </w:r>
-    </w:p>
-    <w:p>
-      <w:pPr>
-        <w:spacing w:after="0" w:line="240" w:lineRule="auto"/>
-        <w:rPr>
-          <w:rFonts w:ascii="Courier New" w:hAnsi="Courier New" w:cs="Courier New"/>
-          <w:sz w:val="20"/>
-          <w:szCs w:val="20"/>
-          <w:lang w:val="en-US"/>
-        </w:rPr>
-      </w:pPr>
-      <w:r>
-        <w:rPr>
-          <w:rFonts w:ascii="Courier New" w:hAnsi="Courier New" w:cs="Courier New"/>
-          <w:sz w:val="20"/>
-          <w:szCs w:val="20"/>
-          <w:lang w:val="en-US"/>
-        </w:rPr>
-        <w:t xml:space="preserve">    else if (str[head] == '(') {</w:t>
-      </w:r>
-    </w:p>
-    <w:p>
-      <w:pPr>
-        <w:spacing w:after="0" w:line="240" w:lineRule="auto"/>
-        <w:rPr>
-          <w:rFonts w:ascii="Courier New" w:hAnsi="Courier New" w:cs="Courier New"/>
-          <w:sz w:val="20"/>
-          <w:szCs w:val="20"/>
-          <w:lang w:val="en-US"/>
-        </w:rPr>
-      </w:pPr>
-      <w:r>
-        <w:rPr>
-          <w:rFonts w:ascii="Courier New" w:hAnsi="Courier New" w:cs="Courier New"/>
-          <w:sz w:val="20"/>
-          <w:szCs w:val="20"/>
-          <w:lang w:val="en-US"/>
-        </w:rPr>
-        <w:t xml:space="preserve">        head++;</w:t>
-      </w:r>
-    </w:p>
-    <w:p>
-      <w:pPr>
-        <w:spacing w:after="0" w:line="240" w:lineRule="auto"/>
-        <w:rPr>
-          <w:rFonts w:ascii="Courier New" w:hAnsi="Courier New" w:cs="Courier New"/>
-          <w:sz w:val="20"/>
-          <w:szCs w:val="20"/>
-          <w:lang w:val="en-US"/>
-        </w:rPr>
-      </w:pPr>
-      <w:r>
-        <w:rPr>
-          <w:rFonts w:ascii="Courier New" w:hAnsi="Courier New" w:cs="Courier New"/>
-          <w:sz w:val="20"/>
-          <w:szCs w:val="20"/>
-          <w:lang w:val="en-US"/>
-        </w:rPr>
-        <w:t xml:space="preserve">        if (validateExpression(str)) return -1;</w:t>
-      </w:r>
-    </w:p>
-    <w:p>
-      <w:pPr>
-        <w:spacing w:after="0" w:line="240" w:lineRule="auto"/>
-        <w:rPr>
-          <w:rFonts w:ascii="Courier New" w:hAnsi="Courier New" w:cs="Courier New"/>
-          <w:sz w:val="20"/>
-          <w:szCs w:val="20"/>
-          <w:lang w:val="en-US"/>
-        </w:rPr>
-      </w:pPr>
-      <w:r>
-        <w:rPr>
-          <w:rFonts w:ascii="Courier New" w:hAnsi="Courier New" w:cs="Courier New"/>
-          <w:sz w:val="20"/>
-          <w:szCs w:val="20"/>
-          <w:lang w:val="en-US"/>
-        </w:rPr>
-        <w:t xml:space="preserve">        if (str[head] == ')') {</w:t>
-      </w:r>
-    </w:p>
-    <w:p>
-      <w:pPr>
-        <w:spacing w:after="0" w:line="240" w:lineRule="auto"/>
-        <w:rPr>
-          <w:rFonts w:ascii="Courier New" w:hAnsi="Courier New" w:cs="Courier New"/>
-          <w:sz w:val="20"/>
-          <w:szCs w:val="20"/>
-          <w:lang w:val="en-US"/>
-        </w:rPr>
-      </w:pPr>
-      <w:r>
-        <w:rPr>
-          <w:rFonts w:ascii="Courier New" w:hAnsi="Courier New" w:cs="Courier New"/>
-          <w:sz w:val="20"/>
-          <w:szCs w:val="20"/>
-          <w:lang w:val="en-US"/>
-        </w:rPr>
-        <w:t xml:space="preserve">            head++;</w:t>
-      </w:r>
-    </w:p>
-    <w:p>
-      <w:pPr>
-        <w:spacing w:after="0" w:line="240" w:lineRule="auto"/>
-        <w:rPr>
-          <w:rFonts w:ascii="Courier New" w:hAnsi="Courier New" w:cs="Courier New"/>
-          <w:sz w:val="20"/>
-          <w:szCs w:val="20"/>
-          <w:lang w:val="en-US"/>
-        </w:rPr>
-      </w:pPr>
-      <w:r>
-        <w:rPr>
-          <w:rFonts w:ascii="Courier New" w:hAnsi="Courier New" w:cs="Courier New"/>
-          <w:sz w:val="20"/>
-          <w:szCs w:val="20"/>
-          <w:lang w:val="en-US"/>
-        </w:rPr>
-        <w:t xml:space="preserve">            return 0;</w:t>
-      </w:r>
-    </w:p>
-    <w:p>
-      <w:pPr>
-        <w:spacing w:after="0" w:line="240" w:lineRule="auto"/>
-        <w:rPr>
-          <w:rFonts w:ascii="Courier New" w:hAnsi="Courier New" w:cs="Courier New"/>
-          <w:sz w:val="20"/>
-          <w:szCs w:val="20"/>
-          <w:lang w:val="en-US"/>
-        </w:rPr>
-      </w:pPr>
-      <w:r>
-        <w:rPr>
-          <w:rFonts w:ascii="Courier New" w:hAnsi="Courier New" w:cs="Courier New"/>
-          <w:sz w:val="20"/>
-          <w:szCs w:val="20"/>
-          <w:lang w:val="en-US"/>
-        </w:rPr>
-        <w:t xml:space="preserve">        }</w:t>
-      </w:r>
-    </w:p>
-    <w:p>
-      <w:pPr>
-        <w:spacing w:after="0" w:line="240" w:lineRule="auto"/>
-        <w:rPr>
-          <w:rFonts w:ascii="Courier New" w:hAnsi="Courier New" w:cs="Courier New"/>
-          <w:sz w:val="20"/>
-          <w:szCs w:val="20"/>
-          <w:lang w:val="en-US"/>
-        </w:rPr>
-      </w:pPr>
-      <w:r>
-        <w:rPr>
-          <w:rFonts w:ascii="Courier New" w:hAnsi="Courier New" w:cs="Courier New"/>
-          <w:sz w:val="20"/>
-          <w:szCs w:val="20"/>
-          <w:lang w:val="en-US"/>
-        </w:rPr>
-        <w:t xml:space="preserve">    }</w:t>
-      </w:r>
-    </w:p>
-    <w:p>
-      <w:pPr>
-        <w:spacing w:after="0" w:line="240" w:lineRule="auto"/>
-        <w:rPr>
-          <w:rFonts w:ascii="Courier New" w:hAnsi="Courier New" w:cs="Courier New"/>
-          <w:sz w:val="20"/>
-          <w:szCs w:val="20"/>
-          <w:lang w:val="en-US"/>
-        </w:rPr>
-      </w:pPr>
-      <w:r>
-        <w:rPr>
-          <w:rFonts w:ascii="Courier New" w:hAnsi="Courier New" w:cs="Courier New"/>
-          <w:sz w:val="20"/>
-          <w:szCs w:val="20"/>
-          <w:lang w:val="en-US"/>
-        </w:rPr>
-        <w:t xml:space="preserve">    else {</w:t>
-      </w:r>
-    </w:p>
-    <w:p>
-      <w:pPr>
-        <w:spacing w:after="0" w:line="240" w:lineRule="auto"/>
-        <w:rPr>
-          <w:rFonts w:ascii="Courier New" w:hAnsi="Courier New" w:cs="Courier New"/>
-          <w:sz w:val="20"/>
-          <w:szCs w:val="20"/>
-          <w:lang w:val="en-US"/>
-        </w:rPr>
-      </w:pPr>
-      <w:r>
-        <w:rPr>
-          <w:rFonts w:ascii="Courier New" w:hAnsi="Courier New" w:cs="Courier New"/>
-          <w:sz w:val="20"/>
-          <w:szCs w:val="20"/>
-          <w:lang w:val="en-US"/>
-        </w:rPr>
-        <w:t xml:space="preserve">        std::cout&lt;&lt; "No primary " &lt;&lt; std::endl;</w:t>
+      <w:proofErr w:type="gramStart"/>
+      <w:r>
+        <w:rPr>
+          <w:rFonts w:ascii="Courier New" w:hAnsi="Courier New" w:cs="Courier New"/>
+          <w:sz w:val="20"/>
+          <w:szCs w:val="20"/>
+          <w:lang w:val="en-US"/>
+        </w:rPr>
+        <w:t>std::</w:t>
+      </w:r>
+      <w:proofErr w:type="gramEnd"/>
+      <w:r>
+        <w:rPr>
+          <w:rFonts w:ascii="Courier New" w:hAnsi="Courier New" w:cs="Courier New"/>
+          <w:sz w:val="20"/>
+          <w:szCs w:val="20"/>
+          <w:lang w:val="en-US"/>
+        </w:rPr>
+        <w:t>cout&lt;&lt; "No primary " &lt;&lt; std::endl;</w:t>
       </w:r>
     </w:p>
     <w:p>
@@ -4583,6 +6096,7 @@
         <w:rPr>
           <w:rFonts w:ascii="Times New Roman" w:hAnsi="Times New Roman" w:cs="Times New Roman"/>
           <w:bCs/>
+          <w:noProof/>
           <w:sz w:val="28"/>
           <w:szCs w:val="28"/>
         </w:rPr>
@@ -4818,15 +6332,7 @@
           <w:sz w:val="28"/>
           <w:szCs w:val="28"/>
         </w:rPr>
-        <w:t>изучен</w:t>
-      </w:r>
-      <w:r>
-        <w:rPr>
-          <w:rFonts w:ascii="Times New Roman" w:hAnsi="Times New Roman" w:cs="Times New Roman"/>
-          <w:sz w:val="28"/>
-          <w:szCs w:val="28"/>
-        </w:rPr>
-        <w:t xml:space="preserve"> метод рекурсивного спуска, а также</w:t>
+        <w:t>изучен метод рекурсивного спуска, а также</w:t>
       </w:r>
       <w:r>
         <w:rPr>
@@ -4886,7 +6392,7 @@
 </file>
 
 <file path=word/endnotes.xml><?xml version="1.0" encoding="utf-8"?>
-<w:endnotes xmlns:wpc="http://schemas.microsoft.com/office/word/2010/wordprocessingCanvas" xmlns:cx="http://schemas.microsoft.com/office/drawing/2014/chartex" xmlns:cx1="http://schemas.microsoft.com/office/drawing/2015/9/8/chartex" xmlns:cx2="http://schemas.microsoft.com/office/drawing/2015/10/21/chartex" xmlns:cx3="http://schemas.microsoft.com/office/drawing/2016/5/9/chartex" xmlns:cx4="http://schemas.microsoft.com/office/drawing/2016/5/10/chartex" xmlns:cx5="http://schemas.microsoft.com/office/drawing/2016/5/11/chartex" xmlns:cx6="http://schemas.microsoft.com/office/drawing/2016/5/12/chartex" xmlns:cx7="http://schemas.microsoft.com/office/drawing/2016/5/13/chartex" xmlns:cx8="http://schemas.microsoft.com/office/drawing/2016/5/14/chartex" xmlns:mc="http://schemas.openxmlformats.org/markup-compatibility/2006" xmlns:aink="http://schemas.microsoft.com/office/drawing/2016/ink" xmlns:am3d="http://schemas.microsoft.com/office/drawing/2017/model3d" xmlns:o="urn:schemas-microsoft-com:office:office" xmlns:oel="http://schemas.microsoft.com/office/2019/extlst" xmlns:r="http://schemas.openxmlformats.org/officeDocument/2006/relationships" xmlns:m="http://schemas.openxmlformats.org/officeDocument/2006/math" xmlns:v="urn:schemas-microsoft-com:vml" xmlns:wp14="http://schemas.microsoft.com/office/word/2010/wordprocessingDrawing" xmlns:wp="http://schemas.openxmlformats.org/drawingml/2006/wordprocessingDrawing" xmlns:w10="urn:schemas-microsoft-com:office:word" xmlns:w="http://schemas.openxmlformats.org/wordprocessingml/2006/main" xmlns:w14="http://schemas.microsoft.com/office/word/2010/wordml" xmlns:w15="http://schemas.microsoft.com/office/word/2012/wordml" xmlns:w16cex="http://schemas.microsoft.com/office/word/2018/wordml/cex" xmlns:w16cid="http://schemas.microsoft.com/office/word/2016/wordml/cid" xmlns:w16="http://schemas.microsoft.com/office/word/2018/wordml" xmlns:w16sdtdh="http://schemas.microsoft.com/office/word/2020/wordml/sdtdatahash" xmlns:w16se="http://schemas.microsoft.com/office/word/2015/wordml/symex" xmlns:wpg="http://schemas.microsoft.com/office/word/2010/wordprocessingGroup" xmlns:wpi="http://schemas.microsoft.com/office/word/2010/wordprocessingInk" xmlns:wne="http://schemas.microsoft.com/office/word/2006/wordml" xmlns:wps="http://schemas.microsoft.com/office/word/2010/wordprocessingShape" mc:Ignorable="w14 w15 w16se w16cid w16 w16cex w16sdtdh wp14">
+<w:endnotes xmlns:wpc="http://schemas.microsoft.com/office/word/2010/wordprocessingCanvas" xmlns:cx="http://schemas.microsoft.com/office/drawing/2014/chartex" xmlns:cx1="http://schemas.microsoft.com/office/drawing/2015/9/8/chartex" xmlns:cx2="http://schemas.microsoft.com/office/drawing/2015/10/21/chartex" xmlns:cx3="http://schemas.microsoft.com/office/drawing/2016/5/9/chartex" xmlns:cx4="http://schemas.microsoft.com/office/drawing/2016/5/10/chartex" xmlns:cx5="http://schemas.microsoft.com/office/drawing/2016/5/11/chartex" xmlns:cx6="http://schemas.microsoft.com/office/drawing/2016/5/12/chartex" xmlns:cx7="http://schemas.microsoft.com/office/drawing/2016/5/13/chartex" xmlns:cx8="http://schemas.microsoft.com/office/drawing/2016/5/14/chartex" xmlns:mc="http://schemas.openxmlformats.org/markup-compatibility/2006" xmlns:aink="http://schemas.microsoft.com/office/drawing/2016/ink" xmlns:am3d="http://schemas.microsoft.com/office/drawing/2017/model3d" xmlns:o="urn:schemas-microsoft-com:office:office" xmlns:oel="http://schemas.microsoft.com/office/2019/extlst" xmlns:r="http://schemas.openxmlformats.org/officeDocument/2006/relationships" xmlns:m="http://schemas.openxmlformats.org/officeDocument/2006/math" xmlns:v="urn:schemas-microsoft-com:vml" xmlns:wp14="http://schemas.microsoft.com/office/word/2010/wordprocessingDrawing" xmlns:wp="http://schemas.openxmlformats.org/drawingml/2006/wordprocessingDrawing" xmlns:w10="urn:schemas-microsoft-com:office:word" xmlns:w="http://schemas.openxmlformats.org/wordprocessingml/2006/main" xmlns:w14="http://schemas.microsoft.com/office/word/2010/wordml" xmlns:w15="http://schemas.microsoft.com/office/word/2012/wordml" xmlns:w16cex="http://schemas.microsoft.com/office/word/2018/wordml/cex" xmlns:w16cid="http://schemas.microsoft.com/office/word/2016/wordml/cid" xmlns:w16="http://schemas.microsoft.com/office/word/2018/wordml" xmlns:w16du="http://schemas.microsoft.com/office/word/2023/wordml/word16du" xmlns:w16sdtdh="http://schemas.microsoft.com/office/word/2020/wordml/sdtdatahash" xmlns:w16se="http://schemas.microsoft.com/office/word/2015/wordml/symex" xmlns:wpg="http://schemas.microsoft.com/office/word/2010/wordprocessingGroup" xmlns:wpi="http://schemas.microsoft.com/office/word/2010/wordprocessingInk" xmlns:wne="http://schemas.microsoft.com/office/word/2006/wordml" xmlns:wps="http://schemas.microsoft.com/office/word/2010/wordprocessingShape" mc:Ignorable="w14 w15 w16se w16cid w16 w16cex w16sdtdh w16du wp14">
   <w:endnote w:type="separator" w:id="-1">
     <w:p>
       <w:pPr>
@@ -4918,7 +6424,7 @@
 </file>
 
 <file path=word/footer1.xml><?xml version="1.0" encoding="utf-8"?>
-<w:ftr xmlns:wpc="http://schemas.microsoft.com/office/word/2010/wordprocessingCanvas" xmlns:cx="http://schemas.microsoft.com/office/drawing/2014/chartex" xmlns:cx1="http://schemas.microsoft.com/office/drawing/2015/9/8/chartex" xmlns:cx2="http://schemas.microsoft.com/office/drawing/2015/10/21/chartex" xmlns:cx3="http://schemas.microsoft.com/office/drawing/2016/5/9/chartex" xmlns:cx4="http://schemas.microsoft.com/office/drawing/2016/5/10/chartex" xmlns:cx5="http://schemas.microsoft.com/office/drawing/2016/5/11/chartex" xmlns:cx6="http://schemas.microsoft.com/office/drawing/2016/5/12/chartex" xmlns:cx7="http://schemas.microsoft.com/office/drawing/2016/5/13/chartex" xmlns:cx8="http://schemas.microsoft.com/office/drawing/2016/5/14/chartex" xmlns:mc="http://schemas.openxmlformats.org/markup-compatibility/2006" xmlns:aink="http://schemas.microsoft.com/office/drawing/2016/ink" xmlns:am3d="http://schemas.microsoft.com/office/drawing/2017/model3d" xmlns:o="urn:schemas-microsoft-com:office:office" xmlns:oel="http://schemas.microsoft.com/office/2019/extlst" xmlns:r="http://schemas.openxmlformats.org/officeDocument/2006/relationships" xmlns:m="http://schemas.openxmlformats.org/officeDocument/2006/math" xmlns:v="urn:schemas-microsoft-com:vml" xmlns:wp14="http://schemas.microsoft.com/office/word/2010/wordprocessingDrawing" xmlns:wp="http://schemas.openxmlformats.org/drawingml/2006/wordprocessingDrawing" xmlns:w10="urn:schemas-microsoft-com:office:word" xmlns:w="http://schemas.openxmlformats.org/wordprocessingml/2006/main" xmlns:w14="http://schemas.microsoft.com/office/word/2010/wordml" xmlns:w15="http://schemas.microsoft.com/office/word/2012/wordml" xmlns:w16cex="http://schemas.microsoft.com/office/word/2018/wordml/cex" xmlns:w16cid="http://schemas.microsoft.com/office/word/2016/wordml/cid" xmlns:w16="http://schemas.microsoft.com/office/word/2018/wordml" xmlns:w16sdtdh="http://schemas.microsoft.com/office/word/2020/wordml/sdtdatahash" xmlns:w16se="http://schemas.microsoft.com/office/word/2015/wordml/symex" xmlns:wpg="http://schemas.microsoft.com/office/word/2010/wordprocessingGroup" xmlns:wpi="http://schemas.microsoft.com/office/word/2010/wordprocessingInk" xmlns:wne="http://schemas.microsoft.com/office/word/2006/wordml" xmlns:wps="http://schemas.microsoft.com/office/word/2010/wordprocessingShape" mc:Ignorable="w14 w15 w16se w16cid w16 w16cex w16sdtdh wp14">
+<w:ftr xmlns:wpc="http://schemas.microsoft.com/office/word/2010/wordprocessingCanvas" xmlns:cx="http://schemas.microsoft.com/office/drawing/2014/chartex" xmlns:cx1="http://schemas.microsoft.com/office/drawing/2015/9/8/chartex" xmlns:cx2="http://schemas.microsoft.com/office/drawing/2015/10/21/chartex" xmlns:cx3="http://schemas.microsoft.com/office/drawing/2016/5/9/chartex" xmlns:cx4="http://schemas.microsoft.com/office/drawing/2016/5/10/chartex" xmlns:cx5="http://schemas.microsoft.com/office/drawing/2016/5/11/chartex" xmlns:cx6="http://schemas.microsoft.com/office/drawing/2016/5/12/chartex" xmlns:cx7="http://schemas.microsoft.com/office/drawing/2016/5/13/chartex" xmlns:cx8="http://schemas.microsoft.com/office/drawing/2016/5/14/chartex" xmlns:mc="http://schemas.openxmlformats.org/markup-compatibility/2006" xmlns:aink="http://schemas.microsoft.com/office/drawing/2016/ink" xmlns:am3d="http://schemas.microsoft.com/office/drawing/2017/model3d" xmlns:o="urn:schemas-microsoft-com:office:office" xmlns:oel="http://schemas.microsoft.com/office/2019/extlst" xmlns:r="http://schemas.openxmlformats.org/officeDocument/2006/relationships" xmlns:m="http://schemas.openxmlformats.org/officeDocument/2006/math" xmlns:v="urn:schemas-microsoft-com:vml" xmlns:wp14="http://schemas.microsoft.com/office/word/2010/wordprocessingDrawing" xmlns:wp="http://schemas.openxmlformats.org/drawingml/2006/wordprocessingDrawing" xmlns:w10="urn:schemas-microsoft-com:office:word" xmlns:w="http://schemas.openxmlformats.org/wordprocessingml/2006/main" xmlns:w14="http://schemas.microsoft.com/office/word/2010/wordml" xmlns:w15="http://schemas.microsoft.com/office/word/2012/wordml" xmlns:w16cex="http://schemas.microsoft.com/office/word/2018/wordml/cex" xmlns:w16cid="http://schemas.microsoft.com/office/word/2016/wordml/cid" xmlns:w16="http://schemas.microsoft.com/office/word/2018/wordml" xmlns:w16du="http://schemas.microsoft.com/office/word/2023/wordml/word16du" xmlns:w16sdtdh="http://schemas.microsoft.com/office/word/2020/wordml/sdtdatahash" xmlns:w16se="http://schemas.microsoft.com/office/word/2015/wordml/symex" xmlns:wpg="http://schemas.microsoft.com/office/word/2010/wordprocessingGroup" xmlns:wpi="http://schemas.microsoft.com/office/word/2010/wordprocessingInk" xmlns:wne="http://schemas.microsoft.com/office/word/2006/wordml" xmlns:wps="http://schemas.microsoft.com/office/word/2010/wordprocessingShape" mc:Ignorable="w14 w15 w16se w16cid w16 w16cex w16sdtdh w16du wp14">
   <w:sdt>
     <w:sdtPr>
       <w:id w:val="1003862942"/>
@@ -4963,7 +6469,7 @@
 </file>
 
 <file path=word/footer2.xml><?xml version="1.0" encoding="utf-8"?>
-<w:ftr xmlns:wpc="http://schemas.microsoft.com/office/word/2010/wordprocessingCanvas" xmlns:cx="http://schemas.microsoft.com/office/drawing/2014/chartex" xmlns:cx1="http://schemas.microsoft.com/office/drawing/2015/9/8/chartex" xmlns:cx2="http://schemas.microsoft.com/office/drawing/2015/10/21/chartex" xmlns:cx3="http://schemas.microsoft.com/office/drawing/2016/5/9/chartex" xmlns:cx4="http://schemas.microsoft.com/office/drawing/2016/5/10/chartex" xmlns:cx5="http://schemas.microsoft.com/office/drawing/2016/5/11/chartex" xmlns:cx6="http://schemas.microsoft.com/office/drawing/2016/5/12/chartex" xmlns:cx7="http://schemas.microsoft.com/office/drawing/2016/5/13/chartex" xmlns:cx8="http://schemas.microsoft.com/office/drawing/2016/5/14/chartex" xmlns:mc="http://schemas.openxmlformats.org/markup-compatibility/2006" xmlns:aink="http://schemas.microsoft.com/office/drawing/2016/ink" xmlns:am3d="http://schemas.microsoft.com/office/drawing/2017/model3d" xmlns:o="urn:schemas-microsoft-com:office:office" xmlns:oel="http://schemas.microsoft.com/office/2019/extlst" xmlns:r="http://schemas.openxmlformats.org/officeDocument/2006/relationships" xmlns:m="http://schemas.openxmlformats.org/officeDocument/2006/math" xmlns:v="urn:schemas-microsoft-com:vml" xmlns:wp14="http://schemas.microsoft.com/office/word/2010/wordprocessingDrawing" xmlns:wp="http://schemas.openxmlformats.org/drawingml/2006/wordprocessingDrawing" xmlns:w10="urn:schemas-microsoft-com:office:word" xmlns:w="http://schemas.openxmlformats.org/wordprocessingml/2006/main" xmlns:w14="http://schemas.microsoft.com/office/word/2010/wordml" xmlns:w15="http://schemas.microsoft.com/office/word/2012/wordml" xmlns:w16cex="http://schemas.microsoft.com/office/word/2018/wordml/cex" xmlns:w16cid="http://schemas.microsoft.com/office/word/2016/wordml/cid" xmlns:w16="http://schemas.microsoft.com/office/word/2018/wordml" xmlns:w16sdtdh="http://schemas.microsoft.com/office/word/2020/wordml/sdtdatahash" xmlns:w16se="http://schemas.microsoft.com/office/word/2015/wordml/symex" xmlns:wpg="http://schemas.microsoft.com/office/word/2010/wordprocessingGroup" xmlns:wpi="http://schemas.microsoft.com/office/word/2010/wordprocessingInk" xmlns:wne="http://schemas.microsoft.com/office/word/2006/wordml" xmlns:wps="http://schemas.microsoft.com/office/word/2010/wordprocessingShape" mc:Ignorable="w14 w15 w16se w16cid w16 w16cex w16sdtdh wp14">
+<w:ftr xmlns:wpc="http://schemas.microsoft.com/office/word/2010/wordprocessingCanvas" xmlns:cx="http://schemas.microsoft.com/office/drawing/2014/chartex" xmlns:cx1="http://schemas.microsoft.com/office/drawing/2015/9/8/chartex" xmlns:cx2="http://schemas.microsoft.com/office/drawing/2015/10/21/chartex" xmlns:cx3="http://schemas.microsoft.com/office/drawing/2016/5/9/chartex" xmlns:cx4="http://schemas.microsoft.com/office/drawing/2016/5/10/chartex" xmlns:cx5="http://schemas.microsoft.com/office/drawing/2016/5/11/chartex" xmlns:cx6="http://schemas.microsoft.com/office/drawing/2016/5/12/chartex" xmlns:cx7="http://schemas.microsoft.com/office/drawing/2016/5/13/chartex" xmlns:cx8="http://schemas.microsoft.com/office/drawing/2016/5/14/chartex" xmlns:mc="http://schemas.openxmlformats.org/markup-compatibility/2006" xmlns:aink="http://schemas.microsoft.com/office/drawing/2016/ink" xmlns:am3d="http://schemas.microsoft.com/office/drawing/2017/model3d" xmlns:o="urn:schemas-microsoft-com:office:office" xmlns:oel="http://schemas.microsoft.com/office/2019/extlst" xmlns:r="http://schemas.openxmlformats.org/officeDocument/2006/relationships" xmlns:m="http://schemas.openxmlformats.org/officeDocument/2006/math" xmlns:v="urn:schemas-microsoft-com:vml" xmlns:wp14="http://schemas.microsoft.com/office/word/2010/wordprocessingDrawing" xmlns:wp="http://schemas.openxmlformats.org/drawingml/2006/wordprocessingDrawing" xmlns:w10="urn:schemas-microsoft-com:office:word" xmlns:w="http://schemas.openxmlformats.org/wordprocessingml/2006/main" xmlns:w14="http://schemas.microsoft.com/office/word/2010/wordml" xmlns:w15="http://schemas.microsoft.com/office/word/2012/wordml" xmlns:w16cex="http://schemas.microsoft.com/office/word/2018/wordml/cex" xmlns:w16cid="http://schemas.microsoft.com/office/word/2016/wordml/cid" xmlns:w16="http://schemas.microsoft.com/office/word/2018/wordml" xmlns:w16du="http://schemas.microsoft.com/office/word/2023/wordml/word16du" xmlns:w16sdtdh="http://schemas.microsoft.com/office/word/2020/wordml/sdtdatahash" xmlns:w16se="http://schemas.microsoft.com/office/word/2015/wordml/symex" xmlns:wpg="http://schemas.microsoft.com/office/word/2010/wordprocessingGroup" xmlns:wpi="http://schemas.microsoft.com/office/word/2010/wordprocessingInk" xmlns:wne="http://schemas.microsoft.com/office/word/2006/wordml" xmlns:wps="http://schemas.microsoft.com/office/word/2010/wordprocessingShape" mc:Ignorable="w14 w15 w16se w16cid w16 w16cex w16sdtdh w16du wp14">
   <w:sdt>
     <w:sdtPr>
       <w:id w:val="-1646280008"/>
@@ -4990,7 +6496,7 @@
 </file>
 
 <file path=word/footnotes.xml><?xml version="1.0" encoding="utf-8"?>
-<w:footnotes xmlns:wpc="http://schemas.microsoft.com/office/word/2010/wordprocessingCanvas" xmlns:cx="http://schemas.microsoft.com/office/drawing/2014/chartex" xmlns:cx1="http://schemas.microsoft.com/office/drawing/2015/9/8/chartex" xmlns:cx2="http://schemas.microsoft.com/office/drawing/2015/10/21/chartex" xmlns:cx3="http://schemas.microsoft.com/office/drawing/2016/5/9/chartex" xmlns:cx4="http://schemas.microsoft.com/office/drawing/2016/5/10/chartex" xmlns:cx5="http://schemas.microsoft.com/office/drawing/2016/5/11/chartex" xmlns:cx6="http://schemas.microsoft.com/office/drawing/2016/5/12/chartex" xmlns:cx7="http://schemas.microsoft.com/office/drawing/2016/5/13/chartex" xmlns:cx8="http://schemas.microsoft.com/office/drawing/2016/5/14/chartex" xmlns:mc="http://schemas.openxmlformats.org/markup-compatibility/2006" xmlns:aink="http://schemas.microsoft.com/office/drawing/2016/ink" xmlns:am3d="http://schemas.microsoft.com/office/drawing/2017/model3d" xmlns:o="urn:schemas-microsoft-com:office:office" xmlns:oel="http://schemas.microsoft.com/office/2019/extlst" xmlns:r="http://schemas.openxmlformats.org/officeDocument/2006/relationships" xmlns:m="http://schemas.openxmlformats.org/officeDocument/2006/math" xmlns:v="urn:schemas-microsoft-com:vml" xmlns:wp14="http://schemas.microsoft.com/office/word/2010/wordprocessingDrawing" xmlns:wp="http://schemas.openxmlformats.org/drawingml/2006/wordprocessingDrawing" xmlns:w10="urn:schemas-microsoft-com:office:word" xmlns:w="http://schemas.openxmlformats.org/wordprocessingml/2006/main" xmlns:w14="http://schemas.microsoft.com/office/word/2010/wordml" xmlns:w15="http://schemas.microsoft.com/office/word/2012/wordml" xmlns:w16cex="http://schemas.microsoft.com/office/word/2018/wordml/cex" xmlns:w16cid="http://schemas.microsoft.com/office/word/2016/wordml/cid" xmlns:w16="http://schemas.microsoft.com/office/word/2018/wordml" xmlns:w16sdtdh="http://schemas.microsoft.com/office/word/2020/wordml/sdtdatahash" xmlns:w16se="http://schemas.microsoft.com/office/word/2015/wordml/symex" xmlns:wpg="http://schemas.microsoft.com/office/word/2010/wordprocessingGroup" xmlns:wpi="http://schemas.microsoft.com/office/word/2010/wordprocessingInk" xmlns:wne="http://schemas.microsoft.com/office/word/2006/wordml" xmlns:wps="http://schemas.microsoft.com/office/word/2010/wordprocessingShape" mc:Ignorable="w14 w15 w16se w16cid w16 w16cex w16sdtdh wp14">
+<w:footnotes xmlns:wpc="http://schemas.microsoft.com/office/word/2010/wordprocessingCanvas" xmlns:cx="http://schemas.microsoft.com/office/drawing/2014/chartex" xmlns:cx1="http://schemas.microsoft.com/office/drawing/2015/9/8/chartex" xmlns:cx2="http://schemas.microsoft.com/office/drawing/2015/10/21/chartex" xmlns:cx3="http://schemas.microsoft.com/office/drawing/2016/5/9/chartex" xmlns:cx4="http://schemas.microsoft.com/office/drawing/2016/5/10/chartex" xmlns:cx5="http://schemas.microsoft.com/office/drawing/2016/5/11/chartex" xmlns:cx6="http://schemas.microsoft.com/office/drawing/2016/5/12/chartex" xmlns:cx7="http://schemas.microsoft.com/office/drawing/2016/5/13/chartex" xmlns:cx8="http://schemas.microsoft.com/office/drawing/2016/5/14/chartex" xmlns:mc="http://schemas.openxmlformats.org/markup-compatibility/2006" xmlns:aink="http://schemas.microsoft.com/office/drawing/2016/ink" xmlns:am3d="http://schemas.microsoft.com/office/drawing/2017/model3d" xmlns:o="urn:schemas-microsoft-com:office:office" xmlns:oel="http://schemas.microsoft.com/office/2019/extlst" xmlns:r="http://schemas.openxmlformats.org/officeDocument/2006/relationships" xmlns:m="http://schemas.openxmlformats.org/officeDocument/2006/math" xmlns:v="urn:schemas-microsoft-com:vml" xmlns:wp14="http://schemas.microsoft.com/office/word/2010/wordprocessingDrawing" xmlns:wp="http://schemas.openxmlformats.org/drawingml/2006/wordprocessingDrawing" xmlns:w10="urn:schemas-microsoft-com:office:word" xmlns:w="http://schemas.openxmlformats.org/wordprocessingml/2006/main" xmlns:w14="http://schemas.microsoft.com/office/word/2010/wordml" xmlns:w15="http://schemas.microsoft.com/office/word/2012/wordml" xmlns:w16cex="http://schemas.microsoft.com/office/word/2018/wordml/cex" xmlns:w16cid="http://schemas.microsoft.com/office/word/2016/wordml/cid" xmlns:w16="http://schemas.microsoft.com/office/word/2018/wordml" xmlns:w16du="http://schemas.microsoft.com/office/word/2023/wordml/word16du" xmlns:w16sdtdh="http://schemas.microsoft.com/office/word/2020/wordml/sdtdatahash" xmlns:w16se="http://schemas.microsoft.com/office/word/2015/wordml/symex" xmlns:wpg="http://schemas.microsoft.com/office/word/2010/wordprocessingGroup" xmlns:wpi="http://schemas.microsoft.com/office/word/2010/wordprocessingInk" xmlns:wne="http://schemas.microsoft.com/office/word/2006/wordml" xmlns:wps="http://schemas.microsoft.com/office/word/2010/wordprocessingShape" mc:Ignorable="w14 w15 w16se w16cid w16 w16cex w16sdtdh w16du wp14">
   <w:footnote w:type="separator" w:id="-1">
     <w:p>
       <w:pPr>
@@ -5022,7 +6528,7 @@
 </file>
 
 <file path=word/numbering.xml><?xml version="1.0" encoding="utf-8"?>
-<w:numbering xmlns:wpc="http://schemas.microsoft.com/office/word/2010/wordprocessingCanvas" xmlns:cx="http://schemas.microsoft.com/office/drawing/2014/chartex" xmlns:cx1="http://schemas.microsoft.com/office/drawing/2015/9/8/chartex" xmlns:cx2="http://schemas.microsoft.com/office/drawing/2015/10/21/chartex" xmlns:cx3="http://schemas.microsoft.com/office/drawing/2016/5/9/chartex" xmlns:cx4="http://schemas.microsoft.com/office/drawing/2016/5/10/chartex" xmlns:cx5="http://schemas.microsoft.com/office/drawing/2016/5/11/chartex" xmlns:cx6="http://schemas.microsoft.com/office/drawing/2016/5/12/chartex" xmlns:cx7="http://schemas.microsoft.com/office/drawing/2016/5/13/chartex" xmlns:cx8="http://schemas.microsoft.com/office/drawing/2016/5/14/chartex" xmlns:mc="http://schemas.openxmlformats.org/markup-compatibility/2006" xmlns:aink="http://schemas.microsoft.com/office/drawing/2016/ink" xmlns:am3d="http://schemas.microsoft.com/office/drawing/2017/model3d" xmlns:o="urn:schemas-microsoft-com:office:office" xmlns:oel="http://schemas.microsoft.com/office/2019/extlst" xmlns:r="http://schemas.openxmlformats.org/officeDocument/2006/relationships" xmlns:m="http://schemas.openxmlformats.org/officeDocument/2006/math" xmlns:v="urn:schemas-microsoft-com:vml" xmlns:wp14="http://schemas.microsoft.com/office/word/2010/wordprocessingDrawing" xmlns:wp="http://schemas.openxmlformats.org/drawingml/2006/wordprocessingDrawing" xmlns:w10="urn:schemas-microsoft-com:office:word" xmlns:w="http://schemas.openxmlformats.org/wordprocessingml/2006/main" xmlns:w14="http://schemas.microsoft.com/office/word/2010/wordml" xmlns:w15="http://schemas.microsoft.com/office/word/2012/wordml" xmlns:w16cex="http://schemas.microsoft.com/office/word/2018/wordml/cex" xmlns:w16cid="http://schemas.microsoft.com/office/word/2016/wordml/cid" xmlns:w16="http://schemas.microsoft.com/office/word/2018/wordml" xmlns:w16sdtdh="http://schemas.microsoft.com/office/word/2020/wordml/sdtdatahash" xmlns:w16se="http://schemas.microsoft.com/office/word/2015/wordml/symex" xmlns:wpg="http://schemas.microsoft.com/office/word/2010/wordprocessingGroup" xmlns:wpi="http://schemas.microsoft.com/office/word/2010/wordprocessingInk" xmlns:wne="http://schemas.microsoft.com/office/word/2006/wordml" xmlns:wps="http://schemas.microsoft.com/office/word/2010/wordprocessingShape" mc:Ignorable="w14 w15 w16se w16cid w16 w16cex w16sdtdh wp14">
+<w:numbering xmlns:wpc="http://schemas.microsoft.com/office/word/2010/wordprocessingCanvas" xmlns:cx="http://schemas.microsoft.com/office/drawing/2014/chartex" xmlns:cx1="http://schemas.microsoft.com/office/drawing/2015/9/8/chartex" xmlns:cx2="http://schemas.microsoft.com/office/drawing/2015/10/21/chartex" xmlns:cx3="http://schemas.microsoft.com/office/drawing/2016/5/9/chartex" xmlns:cx4="http://schemas.microsoft.com/office/drawing/2016/5/10/chartex" xmlns:cx5="http://schemas.microsoft.com/office/drawing/2016/5/11/chartex" xmlns:cx6="http://schemas.microsoft.com/office/drawing/2016/5/12/chartex" xmlns:cx7="http://schemas.microsoft.com/office/drawing/2016/5/13/chartex" xmlns:cx8="http://schemas.microsoft.com/office/drawing/2016/5/14/chartex" xmlns:mc="http://schemas.openxmlformats.org/markup-compatibility/2006" xmlns:aink="http://schemas.microsoft.com/office/drawing/2016/ink" xmlns:am3d="http://schemas.microsoft.com/office/drawing/2017/model3d" xmlns:o="urn:schemas-microsoft-com:office:office" xmlns:oel="http://schemas.microsoft.com/office/2019/extlst" xmlns:r="http://schemas.openxmlformats.org/officeDocument/2006/relationships" xmlns:m="http://schemas.openxmlformats.org/officeDocument/2006/math" xmlns:v="urn:schemas-microsoft-com:vml" xmlns:wp14="http://schemas.microsoft.com/office/word/2010/wordprocessingDrawing" xmlns:wp="http://schemas.openxmlformats.org/drawingml/2006/wordprocessingDrawing" xmlns:w10="urn:schemas-microsoft-com:office:word" xmlns:w="http://schemas.openxmlformats.org/wordprocessingml/2006/main" xmlns:w14="http://schemas.microsoft.com/office/word/2010/wordml" xmlns:w15="http://schemas.microsoft.com/office/word/2012/wordml" xmlns:w16cex="http://schemas.microsoft.com/office/word/2018/wordml/cex" xmlns:w16cid="http://schemas.microsoft.com/office/word/2016/wordml/cid" xmlns:w16="http://schemas.microsoft.com/office/word/2018/wordml" xmlns:w16du="http://schemas.microsoft.com/office/word/2023/wordml/word16du" xmlns:w16sdtdh="http://schemas.microsoft.com/office/word/2020/wordml/sdtdatahash" xmlns:w16se="http://schemas.microsoft.com/office/word/2015/wordml/symex" xmlns:wpg="http://schemas.microsoft.com/office/word/2010/wordprocessingGroup" xmlns:wpi="http://schemas.microsoft.com/office/word/2010/wordprocessingInk" xmlns:wne="http://schemas.microsoft.com/office/word/2006/wordml" xmlns:wps="http://schemas.microsoft.com/office/word/2010/wordprocessingShape" mc:Ignorable="w14 w15 w16se w16cid w16 w16cex w16sdtdh w16du wp14">
   <w:abstractNum w:abstractNumId="0" w15:restartNumberingAfterBreak="0">
     <w:nsid w:val="0E49372E"/>
     <w:multiLevelType w:val="hybridMultilevel"/>
@@ -6401,7 +7907,7 @@
 </file>
 
 <file path=word/styles.xml><?xml version="1.0" encoding="utf-8"?>
-<w:styles xmlns:mc="http://schemas.openxmlformats.org/markup-compatibility/2006" xmlns:r="http://schemas.openxmlformats.org/officeDocument/2006/relationships" xmlns:w="http://schemas.openxmlformats.org/wordprocessingml/2006/main" xmlns:w14="http://schemas.microsoft.com/office/word/2010/wordml" xmlns:w15="http://schemas.microsoft.com/office/word/2012/wordml" xmlns:w16cex="http://schemas.microsoft.com/office/word/2018/wordml/cex" xmlns:w16cid="http://schemas.microsoft.com/office/word/2016/wordml/cid" xmlns:w16="http://schemas.microsoft.com/office/word/2018/wordml" xmlns:w16sdtdh="http://schemas.microsoft.com/office/word/2020/wordml/sdtdatahash" xmlns:w16se="http://schemas.microsoft.com/office/word/2015/wordml/symex" mc:Ignorable="w14 w15 w16se w16cid w16 w16cex w16sdtdh">
+<w:styles xmlns:mc="http://schemas.openxmlformats.org/markup-compatibility/2006" xmlns:r="http://schemas.openxmlformats.org/officeDocument/2006/relationships" xmlns:w="http://schemas.openxmlformats.org/wordprocessingml/2006/main" xmlns:w14="http://schemas.microsoft.com/office/word/2010/wordml" xmlns:w15="http://schemas.microsoft.com/office/word/2012/wordml" xmlns:w16cex="http://schemas.microsoft.com/office/word/2018/wordml/cex" xmlns:w16cid="http://schemas.microsoft.com/office/word/2016/wordml/cid" xmlns:w16="http://schemas.microsoft.com/office/word/2018/wordml" xmlns:w16du="http://schemas.microsoft.com/office/word/2023/wordml/word16du" xmlns:w16sdtdh="http://schemas.microsoft.com/office/word/2020/wordml/sdtdatahash" xmlns:w16se="http://schemas.microsoft.com/office/word/2015/wordml/symex" mc:Ignorable="w14 w15 w16se w16cid w16 w16cex w16sdtdh w16du">
   <w:docDefaults>
     <w:rPrDefault>
       <w:rPr>
